--- a/ReceiptRewards.Documentation/Software Development Plan.docx
+++ b/ReceiptRewards.Documentation/Software Development Plan.docx
@@ -114,6 +114,7 @@
                     <w:dataBinding w:prefixMappings="xmlns:ns0='http://schemas.openxmlformats.org/package/2006/metadata/core-properties' xmlns:ns1='http://purl.org/dc/elements/1.1/'" w:xpath="/ns0:coreProperties[1]/ns1:title[1]" w:storeItemID="{6C3C8BC8-F283-45AE-878A-BAB7291924A1}"/>
                     <w:text/>
                   </w:sdtPr>
+                  <w:sdtEndPr/>
                   <w:sdtContent>
                     <w:r>
                       <w:rPr>
@@ -200,6 +201,7 @@
                       <w:calendar w:val="gregorian"/>
                     </w:date>
                   </w:sdtPr>
+                  <w:sdtEndPr/>
                   <w:sdtContent>
                     <w:r>
                       <w:rPr>
@@ -247,6 +249,7 @@
                     <w:dataBinding w:prefixMappings="xmlns:ns0='http://schemas.openxmlformats.org/package/2006/metadata/core-properties' xmlns:ns1='http://purl.org/dc/elements/1.1/'" w:xpath="/ns0:coreProperties[1]/ns1:subject[1]" w:storeItemID="{6C3C8BC8-F283-45AE-878A-BAB7291924A1}"/>
                     <w:text/>
                   </w:sdtPr>
+                  <w:sdtEndPr/>
                   <w:sdtContent>
                     <w:r>
                       <w:rPr>
@@ -314,8 +317,6 @@
           <w:r>
             <w:t>Table of Contents</w:t>
           </w:r>
-          <w:bookmarkStart w:id="0" w:name="_GoBack"/>
-          <w:bookmarkEnd w:id="0"/>
         </w:p>
         <w:p>
           <w:pPr>
@@ -2937,69 +2938,69 @@
       <w:pPr>
         <w:pStyle w:val="Heading1"/>
       </w:pPr>
-      <w:bookmarkStart w:id="1" w:name="_Toc355687206"/>
+      <w:bookmarkStart w:id="0" w:name="_Toc355687206"/>
       <w:r>
         <w:lastRenderedPageBreak/>
         <w:t>1 Introduction</w:t>
       </w:r>
+      <w:bookmarkEnd w:id="0"/>
+    </w:p>
+    <w:p>
+      <w:r>
+        <w:t>This purpose of this document is to identify all documentation and resources used in the entire project and where to each artifact can be found.</w:t>
+      </w:r>
+      <w:r>
+        <w:t xml:space="preserve"> It is geared to be used as a resource as well as a learning tool for those new to the project.</w:t>
+      </w:r>
+    </w:p>
+    <w:p>
+      <w:pPr>
+        <w:pStyle w:val="Heading2"/>
+      </w:pPr>
+      <w:bookmarkStart w:id="1" w:name="_Toc355687207"/>
+      <w:r>
+        <w:t>1.</w:t>
+      </w:r>
+      <w:r>
+        <w:t>1</w:t>
+      </w:r>
+      <w:r>
+        <w:t xml:space="preserve"> Indented Audience</w:t>
+      </w:r>
       <w:bookmarkEnd w:id="1"/>
     </w:p>
     <w:p>
       <w:r>
-        <w:t>This purpose of this document is to identify all documentation and resources used in the entire project and where to each artifact can be found.</w:t>
-      </w:r>
-      <w:r>
-        <w:t xml:space="preserve"> It is geared to be used as a resource as well as a learning tool for those new to the project.</w:t>
+        <w:t xml:space="preserve">This </w:t>
+      </w:r>
+      <w:r>
+        <w:t>document</w:t>
+      </w:r>
+      <w:r>
+        <w:t xml:space="preserve"> is intended for anyone of all technical and business backgrounds. Also this is </w:t>
+      </w:r>
+      <w:r>
+        <w:t>geared</w:t>
+      </w:r>
+      <w:r>
+        <w:t xml:space="preserve"> for anyone of any understanding of the project.</w:t>
       </w:r>
     </w:p>
     <w:p>
       <w:pPr>
         <w:pStyle w:val="Heading2"/>
       </w:pPr>
-      <w:bookmarkStart w:id="2" w:name="_Toc355687207"/>
+      <w:bookmarkStart w:id="2" w:name="_Toc355687208"/>
       <w:r>
         <w:t>1.</w:t>
       </w:r>
       <w:r>
-        <w:t>1</w:t>
-      </w:r>
-      <w:r>
-        <w:t xml:space="preserve"> Indented Audience</w:t>
+        <w:t>2</w:t>
+      </w:r>
+      <w:r>
+        <w:t xml:space="preserve"> References</w:t>
       </w:r>
       <w:bookmarkEnd w:id="2"/>
-    </w:p>
-    <w:p>
-      <w:r>
-        <w:t xml:space="preserve">This </w:t>
-      </w:r>
-      <w:r>
-        <w:t>document</w:t>
-      </w:r>
-      <w:r>
-        <w:t xml:space="preserve"> is intended for anyone of all technical and business backgrounds. Also this is </w:t>
-      </w:r>
-      <w:r>
-        <w:t>geared</w:t>
-      </w:r>
-      <w:r>
-        <w:t xml:space="preserve"> for anyone of any understanding of the project.</w:t>
-      </w:r>
-    </w:p>
-    <w:p>
-      <w:pPr>
-        <w:pStyle w:val="Heading2"/>
-      </w:pPr>
-      <w:bookmarkStart w:id="3" w:name="_Toc355687208"/>
-      <w:r>
-        <w:t>1.</w:t>
-      </w:r>
-      <w:r>
-        <w:t>2</w:t>
-      </w:r>
-      <w:r>
-        <w:t xml:space="preserve"> References</w:t>
-      </w:r>
-      <w:bookmarkEnd w:id="3"/>
     </w:p>
     <w:p>
       <w:pPr>
@@ -3042,7 +3043,7 @@
       <w:pPr>
         <w:pStyle w:val="Heading2"/>
       </w:pPr>
-      <w:bookmarkStart w:id="4" w:name="_Toc355687209"/>
+      <w:bookmarkStart w:id="3" w:name="_Toc355687209"/>
       <w:r>
         <w:t>1</w:t>
       </w:r>
@@ -3055,7 +3056,7 @@
       <w:r>
         <w:t>Revision History</w:t>
       </w:r>
-      <w:bookmarkEnd w:id="4"/>
+      <w:bookmarkEnd w:id="3"/>
     </w:p>
     <w:tbl>
       <w:tblPr>
@@ -3273,6 +3274,63 @@
           </w:p>
         </w:tc>
       </w:tr>
+      <w:tr>
+        <w:trPr>
+          <w:cnfStyle w:val="000000100000" w:firstRow="0" w:lastRow="0" w:firstColumn="0" w:lastColumn="0" w:oddVBand="0" w:evenVBand="0" w:oddHBand="1" w:evenHBand="0" w:firstRowFirstColumn="0" w:firstRowLastColumn="0" w:lastRowFirstColumn="0" w:lastRowLastColumn="0"/>
+        </w:trPr>
+        <w:tc>
+          <w:tcPr>
+            <w:tcW w:w="1650" w:type="dxa"/>
+          </w:tcPr>
+          <w:p>
+            <w:pPr>
+              <w:spacing w:line="240" w:lineRule="auto"/>
+            </w:pPr>
+            <w:r>
+              <w:t>Andy Bottom</w:t>
+            </w:r>
+          </w:p>
+        </w:tc>
+        <w:tc>
+          <w:tcPr>
+            <w:tcW w:w="1347" w:type="dxa"/>
+          </w:tcPr>
+          <w:p>
+            <w:pPr>
+              <w:spacing w:line="240" w:lineRule="auto"/>
+            </w:pPr>
+            <w:r>
+              <w:t>08/18/2013</w:t>
+            </w:r>
+          </w:p>
+        </w:tc>
+        <w:tc>
+          <w:tcPr>
+            <w:tcW w:w="5458" w:type="dxa"/>
+          </w:tcPr>
+          <w:p>
+            <w:pPr>
+              <w:spacing w:line="240" w:lineRule="auto"/>
+            </w:pPr>
+            <w:r>
+              <w:t>Updated more sections and started proof reading.</w:t>
+            </w:r>
+          </w:p>
+        </w:tc>
+        <w:tc>
+          <w:tcPr>
+            <w:tcW w:w="1121" w:type="dxa"/>
+          </w:tcPr>
+          <w:p>
+            <w:pPr>
+              <w:spacing w:line="240" w:lineRule="auto"/>
+            </w:pPr>
+            <w:r>
+              <w:t>1.1</w:t>
+            </w:r>
+          </w:p>
+        </w:tc>
+      </w:tr>
     </w:tbl>
     <w:p>
       <w:pPr>
@@ -3296,7 +3354,7 @@
       <w:pPr>
         <w:pStyle w:val="Heading1"/>
       </w:pPr>
-      <w:bookmarkStart w:id="5" w:name="_Toc355687210"/>
+      <w:bookmarkStart w:id="4" w:name="_Toc355687210"/>
       <w:r>
         <w:lastRenderedPageBreak/>
         <w:t>2</w:t>
@@ -3304,7 +3362,7 @@
       <w:r>
         <w:t xml:space="preserve"> Defining Project Artifacts and Deliverables</w:t>
       </w:r>
-      <w:bookmarkEnd w:id="5"/>
+      <w:bookmarkEnd w:id="4"/>
     </w:p>
     <w:p>
       <w:r>
@@ -3381,6 +3439,12 @@
         </w:rPr>
       </w:pPr>
       <w:r>
+        <w:rPr>
+          <w:highlight w:val="yellow"/>
+        </w:rPr>
+        <w:t>@TODO: Update this graphic</w:t>
+      </w:r>
+      <w:r>
         <w:br w:type="page"/>
       </w:r>
     </w:p>
@@ -3388,7 +3452,7 @@
       <w:pPr>
         <w:pStyle w:val="Heading2"/>
       </w:pPr>
-      <w:bookmarkStart w:id="6" w:name="_Toc355687211"/>
+      <w:bookmarkStart w:id="5" w:name="_Toc355687211"/>
       <w:r>
         <w:lastRenderedPageBreak/>
         <w:t xml:space="preserve">2.1 </w:t>
@@ -3396,203 +3460,216 @@
       <w:r>
         <w:t>Vision and Scope Document</w:t>
       </w:r>
+      <w:bookmarkEnd w:id="5"/>
+    </w:p>
+    <w:p>
+      <w:r>
+        <w:t>@</w:t>
+      </w:r>
+      <w:r>
+        <w:t>SEE Vision and Scope Document</w:t>
+      </w:r>
+    </w:p>
+    <w:p>
+      <w:pPr>
+        <w:pStyle w:val="Heading2"/>
+      </w:pPr>
+      <w:bookmarkStart w:id="6" w:name="_Toc355687212"/>
+      <w:r>
+        <w:t xml:space="preserve">2.2 </w:t>
+      </w:r>
+      <w:r>
+        <w:t>Software Requirement Specification</w:t>
+      </w:r>
       <w:bookmarkEnd w:id="6"/>
     </w:p>
     <w:p>
       <w:r>
+        <w:t>@SEE Software Requirement Specification</w:t>
+      </w:r>
+    </w:p>
+    <w:p>
+      <w:pPr>
+        <w:pStyle w:val="Heading2"/>
+      </w:pPr>
+      <w:bookmarkStart w:id="7" w:name="_Toc355687213"/>
+      <w:r>
+        <w:t xml:space="preserve">2.3 </w:t>
+      </w:r>
+      <w:r>
+        <w:t>Architectural</w:t>
+      </w:r>
+      <w:r>
+        <w:t xml:space="preserve"> and Detailed Design Documents</w:t>
+      </w:r>
+      <w:bookmarkEnd w:id="7"/>
+    </w:p>
+    <w:p>
+      <w:r>
+        <w:t>@SEE Use Case Document</w:t>
+      </w:r>
+    </w:p>
+    <w:p>
+      <w:r>
         <w:t>@</w:t>
       </w:r>
       <w:r>
-        <w:t>SEE Vision and Scope Document</w:t>
+        <w:t>SEE</w:t>
+      </w:r>
+      <w:r>
+        <w:t xml:space="preserve"> </w:t>
+      </w:r>
+      <w:proofErr w:type="gramStart"/>
+      <w:r>
+        <w:t>The</w:t>
+      </w:r>
+      <w:proofErr w:type="gramEnd"/>
+      <w:r>
+        <w:t xml:space="preserve"> Database Design Document for further analysis of the Data and Database Desig</w:t>
+      </w:r>
+      <w:r>
+        <w:t>n</w:t>
+      </w:r>
+      <w:r>
+        <w:t>.</w:t>
       </w:r>
     </w:p>
     <w:p>
       <w:pPr>
         <w:pStyle w:val="Heading2"/>
       </w:pPr>
-      <w:bookmarkStart w:id="7" w:name="_Toc355687212"/>
-      <w:r>
-        <w:t xml:space="preserve">2.2 </w:t>
-      </w:r>
-      <w:r>
-        <w:t>Software Requirement Specification</w:t>
-      </w:r>
-      <w:bookmarkEnd w:id="7"/>
-    </w:p>
-    <w:p>
-      <w:r>
-        <w:t>@SEE SRS</w:t>
+      <w:bookmarkStart w:id="8" w:name="_Toc355687214"/>
+      <w:r>
+        <w:t xml:space="preserve">2.4 </w:t>
+      </w:r>
+      <w:r>
+        <w:t>Source and Executable Code</w:t>
+      </w:r>
+      <w:bookmarkEnd w:id="8"/>
+    </w:p>
+    <w:p>
+      <w:r>
+        <w:t xml:space="preserve">NOTE: </w:t>
+      </w:r>
+      <w:r>
+        <w:t>Will be delivered upon request in digital format.</w:t>
       </w:r>
     </w:p>
     <w:p>
       <w:pPr>
         <w:pStyle w:val="Heading2"/>
       </w:pPr>
-      <w:bookmarkStart w:id="8" w:name="_Toc355687213"/>
-      <w:r>
-        <w:t xml:space="preserve">2.3 </w:t>
-      </w:r>
-      <w:r>
-        <w:t>Architectural</w:t>
-      </w:r>
-      <w:r>
-        <w:t xml:space="preserve"> and Detailed Design Documents</w:t>
-      </w:r>
-      <w:bookmarkEnd w:id="8"/>
-    </w:p>
-    <w:p>
-      <w:r>
-        <w:t>@SEE Use Case Document</w:t>
-      </w:r>
-    </w:p>
-    <w:p>
-      <w:r>
-        <w:t>@</w:t>
-      </w:r>
-      <w:r>
-        <w:t>SEE</w:t>
-      </w:r>
-      <w:r>
-        <w:t xml:space="preserve"> </w:t>
-      </w:r>
-      <w:proofErr w:type="gramStart"/>
-      <w:r>
-        <w:t>The</w:t>
-      </w:r>
-      <w:proofErr w:type="gramEnd"/>
-      <w:r>
-        <w:t xml:space="preserve"> Database Design Document for further analysis of the Data and Database Desig</w:t>
-      </w:r>
-      <w:r>
-        <w:t>n</w:t>
-      </w:r>
-      <w:r>
-        <w:t>.</w:t>
+      <w:bookmarkStart w:id="9" w:name="_Toc355687215"/>
+      <w:r>
+        <w:t xml:space="preserve">2.5 </w:t>
+      </w:r>
+      <w:r>
+        <w:t>Test Plan</w:t>
+      </w:r>
+      <w:bookmarkEnd w:id="9"/>
+    </w:p>
+    <w:p>
+      <w:r>
+        <w:t>Testing for the application has no separate entity to test. Technical Testing will be performed by Andy Bottom. Requirement Verification will be performed by Andy Bottom. Testing will be performed as the product is be develop</w:t>
+      </w:r>
+    </w:p>
+    <w:p>
+      <w:r>
+        <w:t>For more information please refer to the Test Plan Document.</w:t>
+      </w:r>
+    </w:p>
+    <w:p>
+      <w:pPr>
+        <w:pStyle w:val="Heading3"/>
+      </w:pPr>
+      <w:bookmarkStart w:id="10" w:name="_Toc355687216"/>
+      <w:r>
+        <w:t>2.5.1 Web Services</w:t>
+      </w:r>
+      <w:bookmarkEnd w:id="10"/>
+    </w:p>
+    <w:p>
+      <w:r>
+        <w:t xml:space="preserve">The web services and the Data Access Layer </w:t>
+      </w:r>
+      <w:r>
+        <w:t>reside</w:t>
+      </w:r>
+      <w:r>
+        <w:t xml:space="preserve"> in the web services are the most important area as it contains most of the logic in the system. </w:t>
+      </w:r>
+      <w:r>
+        <w:t>Thus this will be an area where automated testing would be performed. We will use SoapUI to create tests for the data. Unfortunately load testing is outside the scope of this project.</w:t>
+      </w:r>
+    </w:p>
+    <w:p>
+      <w:pPr>
+        <w:pStyle w:val="Heading3"/>
+      </w:pPr>
+      <w:bookmarkStart w:id="11" w:name="_Toc355687217"/>
+      <w:r>
+        <w:t>2.5.2 Integration</w:t>
+      </w:r>
+      <w:bookmarkEnd w:id="11"/>
+    </w:p>
+    <w:p>
+      <w:r>
+        <w:t xml:space="preserve">After </w:t>
+      </w:r>
+      <w:r>
+        <w:t>large pieces of functionality are</w:t>
+      </w:r>
+      <w:r>
+        <w:t xml:space="preserve"> performed, integration with the other parts of the </w:t>
+      </w:r>
+      <w:r>
+        <w:lastRenderedPageBreak/>
+        <w:t>software will be done to ensure no other extraneous bugs occur.</w:t>
       </w:r>
     </w:p>
     <w:p>
       <w:pPr>
         <w:pStyle w:val="Heading2"/>
       </w:pPr>
-      <w:bookmarkStart w:id="9" w:name="_Toc355687214"/>
-      <w:r>
-        <w:t xml:space="preserve">2.4 </w:t>
-      </w:r>
-      <w:r>
-        <w:t>Source and Executable Code</w:t>
-      </w:r>
-      <w:bookmarkEnd w:id="9"/>
-    </w:p>
-    <w:p>
-      <w:r>
-        <w:t xml:space="preserve">NOTE: </w:t>
-      </w:r>
-      <w:r>
-        <w:t>Will be delivered upon request in digital format.</w:t>
+      <w:bookmarkStart w:id="12" w:name="_Toc355687218"/>
+      <w:r>
+        <w:t xml:space="preserve">2.6 </w:t>
+      </w:r>
+      <w:r>
+        <w:t>Acceptance Plan</w:t>
+      </w:r>
+      <w:bookmarkEnd w:id="12"/>
+    </w:p>
+    <w:p>
+      <w:r>
+        <w:t xml:space="preserve">The acceptance testing of the phone application will be performed by Andy Bottom and also by friends of Andy Bottom. The acceptance testing for the </w:t>
+      </w:r>
+      <w:r>
+        <w:t>Administrator</w:t>
+      </w:r>
+      <w:r>
+        <w:t xml:space="preserve"> Web Application will be performed by Andy Bottom and a couple of Andy Bottom’s Friends.</w:t>
+      </w:r>
+    </w:p>
+    <w:p>
+      <w:r>
+        <w:t>The test environment will be on several mobile phone operating systems and also through the web browsers.</w:t>
+      </w:r>
+    </w:p>
+    <w:p>
+      <w:r>
+        <w:t>For more information please refer to the Test Plan Document.</w:t>
       </w:r>
     </w:p>
     <w:p>
       <w:pPr>
         <w:pStyle w:val="Heading2"/>
       </w:pPr>
-      <w:bookmarkStart w:id="10" w:name="_Toc355687215"/>
-      <w:r>
-        <w:t xml:space="preserve">2.5 </w:t>
-      </w:r>
-      <w:r>
-        <w:t>Test Plan</w:t>
-      </w:r>
-      <w:bookmarkEnd w:id="10"/>
-    </w:p>
-    <w:p>
-      <w:r>
-        <w:t>Testing for the application has no separate entity to test. Technical Testing will be performed by Andy Bottom. Requirement Verification will be performed by Andy Bottom. Testing will be performed as the product is be develop</w:t>
-      </w:r>
-    </w:p>
-    <w:p>
-      <w:pPr>
-        <w:pStyle w:val="Heading3"/>
-      </w:pPr>
-      <w:bookmarkStart w:id="11" w:name="_Toc355687216"/>
-      <w:r>
-        <w:t>2.5.1 Web Services</w:t>
-      </w:r>
-      <w:bookmarkEnd w:id="11"/>
-    </w:p>
-    <w:p>
-      <w:r>
-        <w:t xml:space="preserve">The web services and the Data Access Layer </w:t>
-      </w:r>
-      <w:r>
-        <w:t>reside</w:t>
-      </w:r>
-      <w:r>
-        <w:t xml:space="preserve"> in the web services are the most important area as it contains most of the logic in the system. </w:t>
-      </w:r>
-      <w:r>
-        <w:t>Thus this will be an area where automated testing would be performed. We will use SoapUI to create tests for the data. Unfortunately load testing is outside the scope of this project.</w:t>
-      </w:r>
-    </w:p>
-    <w:p>
-      <w:pPr>
-        <w:pStyle w:val="Heading3"/>
-      </w:pPr>
-      <w:bookmarkStart w:id="12" w:name="_Toc355687217"/>
-      <w:r>
-        <w:t>2.5.2 Integration</w:t>
-      </w:r>
-      <w:bookmarkEnd w:id="12"/>
-    </w:p>
-    <w:p>
-      <w:r>
-        <w:t xml:space="preserve">After </w:t>
-      </w:r>
-      <w:r>
-        <w:t>large pieces of functionality are</w:t>
-      </w:r>
-      <w:r>
-        <w:t xml:space="preserve"> performed, integration with the other parts of the software will be done to ensure no other extraneous bugs occur.</w:t>
-      </w:r>
-    </w:p>
-    <w:p>
-      <w:pPr>
-        <w:pStyle w:val="Heading2"/>
-      </w:pPr>
-      <w:bookmarkStart w:id="13" w:name="_Toc355687218"/>
-      <w:r>
-        <w:lastRenderedPageBreak/>
-        <w:t xml:space="preserve">2.6 </w:t>
-      </w:r>
-      <w:r>
-        <w:t>Acceptance Plan</w:t>
+      <w:bookmarkStart w:id="13" w:name="_Toc355687219"/>
+      <w:r>
+        <w:t>2.7 Periodic Reporting</w:t>
       </w:r>
       <w:bookmarkEnd w:id="13"/>
-    </w:p>
-    <w:p>
-      <w:r>
-        <w:t xml:space="preserve">The acceptance testing of the phone application will be performed by Andy Bottom and also by friends of Andy Bottom. The acceptance testing for the </w:t>
-      </w:r>
-      <w:r>
-        <w:t>Administrator</w:t>
-      </w:r>
-      <w:r>
-        <w:t xml:space="preserve"> Web Application will be performed by Andy Bottom and a couple of Andy Bottom’s Friends.</w:t>
-      </w:r>
-    </w:p>
-    <w:p>
-      <w:r>
-        <w:t>The test environment will be on several mobile phone operating systems and also through the web browsers.</w:t>
-      </w:r>
-    </w:p>
-    <w:p>
-      <w:pPr>
-        <w:pStyle w:val="Heading2"/>
-      </w:pPr>
-      <w:bookmarkStart w:id="14" w:name="_Toc355687219"/>
-      <w:r>
-        <w:t>2.7 Periodic Reporting</w:t>
-      </w:r>
-      <w:bookmarkEnd w:id="14"/>
     </w:p>
     <w:p>
       <w:r>
@@ -4096,23 +4173,38 @@
     <w:p>
       <w:pPr>
         <w:pStyle w:val="Heading2"/>
-      </w:pPr>
-      <w:bookmarkStart w:id="15" w:name="_Toc355687220"/>
+        <w:numPr>
+          <w:ilvl w:val="1"/>
+          <w:numId w:val="11"/>
+        </w:numPr>
+      </w:pPr>
+      <w:bookmarkStart w:id="14" w:name="_Toc355687220"/>
       <w:r>
         <w:lastRenderedPageBreak/>
-        <w:t>2.8 Deployment Plan</w:t>
+        <w:t xml:space="preserve"> </w:t>
+      </w:r>
+      <w:r>
+        <w:t>Deployment Plan</w:t>
+      </w:r>
+      <w:bookmarkEnd w:id="14"/>
+    </w:p>
+    <w:p>
+      <w:r>
+        <w:t xml:space="preserve">The following section contains the steps needed to be accomplished when the app will finally be deployed and released to the public. Please note that the Development Plan is outside the </w:t>
+      </w:r>
+      <w:r>
+        <w:t>current scope of the project and will be done at a later point in time.</w:t>
+      </w:r>
+    </w:p>
+    <w:p>
+      <w:pPr>
+        <w:pStyle w:val="Heading3"/>
+      </w:pPr>
+      <w:bookmarkStart w:id="15" w:name="_Toc355687221"/>
+      <w:r>
+        <w:t>2.8.1 Stage One</w:t>
       </w:r>
       <w:bookmarkEnd w:id="15"/>
-    </w:p>
-    <w:p>
-      <w:pPr>
-        <w:pStyle w:val="Heading3"/>
-      </w:pPr>
-      <w:bookmarkStart w:id="16" w:name="_Toc355687221"/>
-      <w:r>
-        <w:t>2.8.1 Stage One</w:t>
-      </w:r>
-      <w:bookmarkEnd w:id="16"/>
     </w:p>
     <w:p>
       <w:pPr>
@@ -4154,15 +4246,21 @@
       <w:pPr>
         <w:pStyle w:val="Heading3"/>
       </w:pPr>
-      <w:bookmarkStart w:id="17" w:name="_Toc355687222"/>
+      <w:bookmarkStart w:id="16" w:name="_Toc355687222"/>
       <w:r>
         <w:t>2.8.2 Listing on App Marketplaces</w:t>
       </w:r>
-      <w:bookmarkEnd w:id="17"/>
-    </w:p>
-    <w:p>
-      <w:r>
-        <w:t>Microsoft, Android and iOS all have their own marketplaces. Each marketplace has fee in order to list</w:t>
+      <w:bookmarkEnd w:id="16"/>
+    </w:p>
+    <w:p>
+      <w:r>
+        <w:t>Microsoft, Android and iOS all have their own marketplaces. Each marketplace has</w:t>
+      </w:r>
+      <w:r>
+        <w:t xml:space="preserve"> a</w:t>
+      </w:r>
+      <w:r>
+        <w:t xml:space="preserve"> fee in order to list</w:t>
       </w:r>
       <w:r>
         <w:t xml:space="preserve"> </w:t>
@@ -4229,11 +4327,11 @@
       <w:pPr>
         <w:pStyle w:val="Heading3"/>
       </w:pPr>
-      <w:bookmarkStart w:id="18" w:name="_Toc355687223"/>
+      <w:bookmarkStart w:id="17" w:name="_Toc355687223"/>
       <w:r>
         <w:t>2.8.3 Marketing</w:t>
       </w:r>
-      <w:bookmarkEnd w:id="18"/>
+      <w:bookmarkEnd w:id="17"/>
     </w:p>
     <w:p>
       <w:pPr>
@@ -4251,11 +4349,11 @@
       <w:pPr>
         <w:pStyle w:val="Heading3"/>
       </w:pPr>
-      <w:bookmarkStart w:id="19" w:name="_Toc355687224"/>
+      <w:bookmarkStart w:id="18" w:name="_Toc355687224"/>
       <w:r>
         <w:t>2.8.4 Future Releases</w:t>
       </w:r>
-      <w:bookmarkEnd w:id="19"/>
+      <w:bookmarkEnd w:id="18"/>
     </w:p>
     <w:p>
       <w:r>
@@ -4269,10 +4367,17 @@
           <w:ilvl w:val="0"/>
           <w:numId w:val="7"/>
         </w:numPr>
-      </w:pPr>
-      <w:r>
-        <w:t>Bug Fixes</w:t>
-      </w:r>
+        <w:sectPr>
+          <w:headerReference w:type="default" r:id="rId13"/>
+          <w:footerReference w:type="default" r:id="rId14"/>
+          <w:pgSz w:w="12240" w:h="15840"/>
+          <w:pgMar w:top="1440" w:right="1440" w:bottom="1440" w:left="1440" w:header="288" w:footer="720" w:gutter="0"/>
+          <w:pgNumType w:start="0"/>
+          <w:cols w:space="720"/>
+          <w:titlePg/>
+          <w:docGrid w:linePitch="360"/>
+        </w:sectPr>
+      </w:pPr>
     </w:p>
     <w:p>
       <w:pPr>
@@ -4283,149 +4388,202 @@
         </w:numPr>
       </w:pPr>
       <w:r>
+        <w:lastRenderedPageBreak/>
+        <w:t>Bug Fixes</w:t>
+      </w:r>
+    </w:p>
+    <w:p>
+      <w:pPr>
+        <w:pStyle w:val="ListParagraph"/>
+        <w:numPr>
+          <w:ilvl w:val="0"/>
+          <w:numId w:val="7"/>
+        </w:numPr>
+      </w:pPr>
+      <w:r>
+        <w:lastRenderedPageBreak/>
         <w:t>Feature Updates</w:t>
       </w:r>
     </w:p>
     <w:p>
       <w:pPr>
+        <w:spacing w:after="200" w:line="276" w:lineRule="auto"/>
+        <w:sectPr>
+          <w:type w:val="continuous"/>
+          <w:pgSz w:w="12240" w:h="15840"/>
+          <w:pgMar w:top="1440" w:right="1440" w:bottom="1440" w:left="1440" w:header="288" w:footer="720" w:gutter="0"/>
+          <w:pgNumType w:start="0"/>
+          <w:cols w:num="2" w:space="720"/>
+          <w:titlePg/>
+          <w:docGrid w:linePitch="360"/>
+        </w:sectPr>
+      </w:pPr>
+      <w:bookmarkStart w:id="19" w:name="_Toc355687225"/>
+    </w:p>
+    <w:p>
+      <w:pPr>
+        <w:spacing w:after="200" w:line="276" w:lineRule="auto"/>
+        <w:rPr>
+          <w:rFonts w:asciiTheme="majorHAnsi" w:eastAsiaTheme="majorEastAsia" w:hAnsiTheme="majorHAnsi" w:cstheme="majorBidi"/>
+          <w:b/>
+          <w:bCs w:val="0"/>
+          <w:color w:val="0F6FC6" w:themeColor="accent1"/>
+          <w:sz w:val="26"/>
+          <w:szCs w:val="26"/>
+        </w:rPr>
+      </w:pPr>
+      <w:r>
+        <w:lastRenderedPageBreak/>
+        <w:br w:type="page"/>
+      </w:r>
+    </w:p>
+    <w:p>
+      <w:pPr>
         <w:pStyle w:val="Heading2"/>
       </w:pPr>
-      <w:bookmarkStart w:id="20" w:name="_Toc355687225"/>
-      <w:r>
+      <w:r>
+        <w:lastRenderedPageBreak/>
         <w:t>2.9 User and Operational Manuals</w:t>
       </w:r>
+      <w:bookmarkEnd w:id="19"/>
+    </w:p>
+    <w:p>
+      <w:r>
+        <w:t>@SEE Admin CMS User Manual</w:t>
+      </w:r>
+    </w:p>
+    <w:p>
+      <w:r>
+        <w:t>@SEE Phone App User Manual</w:t>
+      </w:r>
+    </w:p>
+    <w:p>
+      <w:pPr>
+        <w:pStyle w:val="Heading2"/>
+      </w:pPr>
+      <w:bookmarkStart w:id="20" w:name="_Toc355687226"/>
+      <w:r>
+        <w:t>2.</w:t>
+      </w:r>
+      <w:r>
+        <w:t>10</w:t>
+      </w:r>
+      <w:r>
+        <w:t xml:space="preserve"> Risk Management Plan</w:t>
+      </w:r>
       <w:bookmarkEnd w:id="20"/>
     </w:p>
     <w:p>
       <w:r>
-        <w:t xml:space="preserve">@TODO: This document will be </w:t>
-      </w:r>
-      <w:r>
-        <w:t>created during the Transition Phase</w:t>
+        <w:t>@ SEE</w:t>
+      </w:r>
+      <w:r>
+        <w:t xml:space="preserve"> Risk Management Plan</w:t>
       </w:r>
     </w:p>
     <w:p>
       <w:pPr>
         <w:pStyle w:val="Heading2"/>
       </w:pPr>
-      <w:bookmarkStart w:id="21" w:name="_Toc355687226"/>
+      <w:bookmarkStart w:id="21" w:name="_Toc355687227"/>
+      <w:r>
+        <w:t>2.1</w:t>
+      </w:r>
+      <w:r>
+        <w:t>1</w:t>
+      </w:r>
+      <w:r>
+        <w:t xml:space="preserve"> Work Breakdown Structure</w:t>
+      </w:r>
+      <w:bookmarkEnd w:id="21"/>
+    </w:p>
+    <w:p>
+      <w:r>
+        <w:t>@SEE Work Brea</w:t>
+      </w:r>
+      <w:r>
+        <w:t>kdown Structure Document</w:t>
+      </w:r>
+    </w:p>
+    <w:p>
+      <w:pPr>
+        <w:pStyle w:val="Heading2"/>
+      </w:pPr>
+      <w:bookmarkStart w:id="22" w:name="_Toc355687228"/>
+      <w:r>
+        <w:t>2.1</w:t>
+      </w:r>
+      <w:r>
+        <w:t>2</w:t>
+      </w:r>
+      <w:r>
+        <w:t xml:space="preserve"> Test Plan</w:t>
+      </w:r>
+      <w:bookmarkEnd w:id="22"/>
+    </w:p>
+    <w:p>
+      <w:r>
+        <w:t>The testing of the code will be done during the Construction and Transition phases. All code will be tested during development. After a requirement is completed coding, it will be tested to be verified that the requirement has been fulfilled by using the FIT Criteria found on the requirement. In addition, after a development iteration has been completed. An entire smoke test will be done on the entire system again to ensure no integration problems have occurred.</w:t>
+      </w:r>
+    </w:p>
+    <w:p>
+      <w:r>
+        <w:t>In addition to the manual testing, hopes of automated tests will be created to easy general testing of the system. Although the automated tests will be outside the scope of the project at the moment</w:t>
+      </w:r>
+      <w:r>
+        <w:t>, but in the future may be a possibility</w:t>
+      </w:r>
+      <w:r>
+        <w:t>.</w:t>
+      </w:r>
+    </w:p>
+    <w:p>
+      <w:pPr>
+        <w:pStyle w:val="Heading1"/>
+      </w:pPr>
+      <w:bookmarkStart w:id="23" w:name="_Toc355687229"/>
+      <w:r>
+        <w:t xml:space="preserve">3 </w:t>
+      </w:r>
+      <w:r>
+        <w:t>Software Development Process Model</w:t>
+      </w:r>
+      <w:bookmarkEnd w:id="23"/>
+    </w:p>
+    <w:p>
+      <w:pPr>
+        <w:pStyle w:val="Heading2"/>
+      </w:pPr>
+      <w:bookmarkStart w:id="24" w:name="_Toc355687230"/>
+      <w:r>
+        <w:t xml:space="preserve">3.1 </w:t>
+      </w:r>
+      <w:r>
+        <w:t>Software Process Model</w:t>
+      </w:r>
+      <w:bookmarkEnd w:id="24"/>
+    </w:p>
+    <w:p>
+      <w:r>
+        <w:t>Analysis of which process model will be followed during the project is a very important aspect. One major disadvantage in this project is that I am the one man team in this entire project.</w:t>
+      </w:r>
+      <w:r>
+        <w:t xml:space="preserve"> With this, I really can only focus on one aspect of the project at once. In contrast, most processes are followed with the assumption that there are many people involved so that several areas of the </w:t>
+      </w:r>
       <w:r>
         <w:lastRenderedPageBreak/>
-        <w:t>2.</w:t>
-      </w:r>
-      <w:r>
-        <w:t>10</w:t>
-      </w:r>
-      <w:r>
-        <w:t xml:space="preserve"> Risk Management Plan</w:t>
-      </w:r>
-      <w:bookmarkEnd w:id="21"/>
-    </w:p>
-    <w:p>
-      <w:r>
-        <w:t>@ See Risk Management Plan</w:t>
-      </w:r>
-    </w:p>
-    <w:p>
-      <w:pPr>
-        <w:pStyle w:val="Heading2"/>
-      </w:pPr>
-      <w:bookmarkStart w:id="22" w:name="_Toc355687227"/>
-      <w:r>
-        <w:t>2.1</w:t>
-      </w:r>
-      <w:r>
-        <w:t>1</w:t>
-      </w:r>
-      <w:r>
-        <w:t xml:space="preserve"> Work Breakdown Structure</w:t>
-      </w:r>
-      <w:bookmarkEnd w:id="22"/>
-    </w:p>
-    <w:p>
-      <w:r>
-        <w:t>@SEE Work Brea</w:t>
-      </w:r>
-      <w:r>
-        <w:t>kdown Structure Document</w:t>
-      </w:r>
-    </w:p>
-    <w:p>
-      <w:pPr>
-        <w:pStyle w:val="Heading2"/>
-      </w:pPr>
-      <w:bookmarkStart w:id="23" w:name="_Toc355687228"/>
-      <w:r>
-        <w:t>2.1</w:t>
-      </w:r>
-      <w:r>
-        <w:t>2</w:t>
-      </w:r>
-      <w:r>
-        <w:t xml:space="preserve"> Test Plan</w:t>
-      </w:r>
-      <w:bookmarkEnd w:id="23"/>
-    </w:p>
-    <w:p>
-      <w:r>
-        <w:t>The testing of the code will be done during the Construction and Transition phases. All code will be tested during development. After a requirement is completed coding, it will be tested to be verified that the requirement has been fulfilled by using the FIT Criteria found on the requirement. In addition, after a development iteration has been completed. An entire smoke test will be done on the entire system again to ensure no integration problems have occurred.</w:t>
-      </w:r>
-    </w:p>
-    <w:p>
-      <w:r>
-        <w:t>In addition to the manual testing, hopes of automated tests will be created to easy general testing of the system. Although the automated tests will be outside the scope of the project at the moment</w:t>
-      </w:r>
-      <w:r>
-        <w:t>, but in the future may be a possibility</w:t>
-      </w:r>
-      <w:r>
-        <w:t>.</w:t>
-      </w:r>
-    </w:p>
-    <w:p>
-      <w:pPr>
-        <w:pStyle w:val="Heading1"/>
-      </w:pPr>
-      <w:bookmarkStart w:id="24" w:name="_Toc355687229"/>
-      <w:r>
-        <w:t xml:space="preserve">3 </w:t>
-      </w:r>
-      <w:r>
-        <w:t>Software Development Process Model</w:t>
-      </w:r>
-      <w:bookmarkEnd w:id="24"/>
-    </w:p>
-    <w:p>
-      <w:pPr>
-        <w:pStyle w:val="Heading2"/>
-      </w:pPr>
-      <w:bookmarkStart w:id="25" w:name="_Toc355687230"/>
-      <w:r>
-        <w:t xml:space="preserve">3.1 </w:t>
-      </w:r>
-      <w:r>
-        <w:t>Software Process Model</w:t>
+        <w:t>project can be concurrently worked on and focused. Since I will be working on this solo, the following a Unified Process is very difficult. But nevertheless, a process must be chosen to follow.</w:t>
+      </w:r>
+    </w:p>
+    <w:p>
+      <w:pPr>
+        <w:pStyle w:val="Heading3"/>
+      </w:pPr>
+      <w:bookmarkStart w:id="25" w:name="_Toc355687231"/>
+      <w:r>
+        <w:t>3.1.1 Unified Process Model</w:t>
       </w:r>
       <w:bookmarkEnd w:id="25"/>
-    </w:p>
-    <w:p>
-      <w:r>
-        <w:t>Analysis of which process model will be followed during the project is a very important aspect. One major disadvantage in this project is that I am the one man team in this entire project.</w:t>
-      </w:r>
-      <w:r>
-        <w:t xml:space="preserve"> With this, I really can only focus on one aspect of the project at once. In contrast, most processes are followed with the assumption that there are many people involved so that several areas of the project can be concurrently worked on and focused. Since I will be working on this solo, the following a Unified Process is very difficult. But nevertheless, a process must be chosen to follow.</w:t>
-      </w:r>
-    </w:p>
-    <w:p>
-      <w:pPr>
-        <w:pStyle w:val="Heading3"/>
-      </w:pPr>
-      <w:bookmarkStart w:id="26" w:name="_Toc355687231"/>
-      <w:r>
-        <w:lastRenderedPageBreak/>
-        <w:t>3.1.1 Unified Process Model</w:t>
-      </w:r>
-      <w:bookmarkEnd w:id="26"/>
     </w:p>
     <w:p>
       <w:r>
@@ -4493,36 +4651,203 @@
       <w:pPr>
         <w:pStyle w:val="Heading3"/>
       </w:pPr>
-      <w:bookmarkStart w:id="27" w:name="_Toc355687232"/>
+      <w:bookmarkStart w:id="26" w:name="_Toc355687232"/>
       <w:r>
         <w:t>3.1.2 Waterfall Model</w:t>
       </w:r>
+      <w:bookmarkEnd w:id="26"/>
+    </w:p>
+    <w:p>
+      <w:r>
+        <w:t xml:space="preserve">I understand that the waterfall model is very old-fashioned and non-robust to changes. However, since there is no outside client for the moment, requirement and other aspects of the project aren’t anticipated to be changed. Also, the waterfall model </w:t>
+      </w:r>
+      <w:r>
+        <w:t>follows a very narrow minded focus of working on one area at a time. This works will since I will be the only individual working on the project, so the single focused trait works well in this instance.</w:t>
+      </w:r>
+      <w:r>
+        <w:t xml:space="preserve"> </w:t>
+      </w:r>
+    </w:p>
+    <w:p>
+      <w:pPr>
+        <w:pStyle w:val="Heading3"/>
+      </w:pPr>
+      <w:bookmarkStart w:id="27" w:name="_Toc355687233"/>
+      <w:r>
+        <w:t>3.1.3 Iterative Model</w:t>
+      </w:r>
       <w:bookmarkEnd w:id="27"/>
     </w:p>
     <w:p>
       <w:r>
-        <w:t xml:space="preserve">I understand that the waterfall model is very old-fashioned and non-robust to changes. However, since there is no outside client for the moment, requirement and other aspects of the project aren’t anticipated to be changed. Also, the waterfall model </w:t>
-      </w:r>
-      <w:r>
-        <w:t>follows a very narrow minded focus of working on one area at a time. This works will since I will be the only individual working on the project, so the single focused trait works well in this instance.</w:t>
-      </w:r>
-      <w:r>
-        <w:t xml:space="preserve"> </w:t>
-      </w:r>
-    </w:p>
-    <w:p>
-      <w:pPr>
-        <w:pStyle w:val="Heading3"/>
-      </w:pPr>
-      <w:bookmarkStart w:id="28" w:name="_Toc355687233"/>
-      <w:r>
-        <w:t>3.1.3 Iterative Model</w:t>
+        <w:t xml:space="preserve">Even though the overall workflow of the project will be single focused, I intend to break up parts of the process into iterative cycles when possible. Since there are several domains in the system, cycles to complete each domain, (requirement and development) will be done. Also, once the basic framework of the entire system is implemented and functioning, then an iterative model will be followed more thoroughly by breaking up selected features and implement them and cycle through again until all desired features of the system are implemented and tested. At </w:t>
+      </w:r>
+      <w:r>
+        <w:lastRenderedPageBreak/>
+        <w:t>this point the transition phase would be done to end the project.</w:t>
+      </w:r>
+    </w:p>
+    <w:p>
+      <w:pPr>
+        <w:pStyle w:val="Heading1"/>
+      </w:pPr>
+      <w:bookmarkStart w:id="28" w:name="_Toc355687234"/>
+      <w:r>
+        <w:t>4 Defect Prevention Process</w:t>
       </w:r>
       <w:bookmarkEnd w:id="28"/>
     </w:p>
     <w:p>
-      <w:r>
-        <w:t>Even though the overall workflow of the project will be single focused, I intend to break up parts of the process into iterative cycles when possible. Since there are several domains in the system, cycles to complete each domain, (requirement and development) will be done. Also, once the basic framework of the entire system is implemented and functioning, then an iterative model will be followed more thoroughly by breaking up selected features and implement them and cycle through again until all desired features of the system are implemented and tested. At this point the transition phase would be done to end the project.</w:t>
+      <w:pPr>
+        <w:pStyle w:val="Heading2"/>
+      </w:pPr>
+      <w:bookmarkStart w:id="29" w:name="_Toc355687235"/>
+      <w:r>
+        <w:t>4.1 Defect Methodology</w:t>
+      </w:r>
+      <w:bookmarkEnd w:id="29"/>
+    </w:p>
+    <w:p>
+      <w:r>
+        <w:t xml:space="preserve">Defects will be found during development and testing. The ability to find these defects is vital to the success of the project to mitigate as many defects as possible. It is the goal to </w:t>
+      </w:r>
+      <w:r>
+        <w:t>implant</w:t>
+      </w:r>
+      <w:r>
+        <w:t xml:space="preserve"> a defect </w:t>
+      </w:r>
+      <w:r>
+        <w:t>mitigation</w:t>
+      </w:r>
+      <w:r>
+        <w:t xml:space="preserve"> mindset to help improve the quality of the code base and develop functionality that fulfills as closely </w:t>
+      </w:r>
+      <w:r>
+        <w:t>specified</w:t>
+      </w:r>
+      <w:r>
+        <w:t xml:space="preserve"> by the requirements.</w:t>
+      </w:r>
+    </w:p>
+    <w:p>
+      <w:pPr>
+        <w:pStyle w:val="Heading2"/>
+      </w:pPr>
+      <w:bookmarkStart w:id="30" w:name="_Toc355687236"/>
+      <w:r>
+        <w:t>4.2 Defect Reporting</w:t>
+      </w:r>
+      <w:bookmarkEnd w:id="30"/>
+    </w:p>
+    <w:p>
+      <w:r>
+        <w:t>The success of addressing all defects is defined by the ability to track and log all defects found in the system.</w:t>
+      </w:r>
+      <w:r>
+        <w:t xml:space="preserve"> All automated reporting will create a log when ran to identify all failed tests. The logs would then be able to identify potential defects.</w:t>
+      </w:r>
+    </w:p>
+    <w:p>
+      <w:r>
+        <w:t>Also, a heavy presence of user testing will be needed to identify defects on all platforms and systems. A log will be created to catch any errors that occur. These logs will then be able to identify potential defects. Also, User Acceptance Testers will be able to fill out a defect card to track the bug.</w:t>
+      </w:r>
+    </w:p>
+    <w:p>
+      <w:r>
+        <w:t>Most bugs are hoped to be identified during the implementation phase. Whenever bugs are found that are unrelated to the current functionality found, a defect card will be created, identify the bug and other useful information, and then the bug will be put into the work backlog. The defects will then be fixed at the next available development time, in order of priority of the defect.</w:t>
+      </w:r>
+    </w:p>
+    <w:p>
+      <w:r>
+        <w:rPr>
+          <w:highlight w:val="yellow"/>
+        </w:rPr>
+        <w:t xml:space="preserve">@TODO: </w:t>
+      </w:r>
+      <w:r>
+        <w:rPr>
+          <w:highlight w:val="yellow"/>
+        </w:rPr>
+        <w:t>List of Defects will be created during the Construction Phase</w:t>
+      </w:r>
+    </w:p>
+    <w:p>
+      <w:pPr>
+        <w:pStyle w:val="Heading1"/>
+      </w:pPr>
+      <w:bookmarkStart w:id="31" w:name="_Toc355687237"/>
+      <w:bookmarkStart w:id="32" w:name="_GoBack"/>
+      <w:bookmarkEnd w:id="32"/>
+      <w:r>
+        <w:lastRenderedPageBreak/>
+        <w:t>5</w:t>
+      </w:r>
+      <w:r>
+        <w:t xml:space="preserve"> Change Management Plan</w:t>
+      </w:r>
+      <w:bookmarkEnd w:id="31"/>
+    </w:p>
+    <w:p>
+      <w:r>
+        <w:t>All changes to all documentation, diagrams, and code artifacts will be managed in the documents themselves. In each document there is a revised history table which displays the all the major changes that have occurred in the document. By doing this, we can preserve and identify when the last modification occurred and result in a through and up-</w:t>
+      </w:r>
+      <w:r>
+        <w:t>to-date project specifications.</w:t>
+      </w:r>
+    </w:p>
+    <w:p>
+      <w:pPr>
+        <w:pStyle w:val="Heading1"/>
+      </w:pPr>
+      <w:bookmarkStart w:id="33" w:name="_Toc355687238"/>
+      <w:r>
+        <w:t>6</w:t>
+      </w:r>
+      <w:r>
+        <w:t xml:space="preserve"> Project Effort</w:t>
+      </w:r>
+      <w:bookmarkEnd w:id="33"/>
+    </w:p>
+    <w:p>
+      <w:r>
+        <w:t>For this project, the use of effort points as a form of measurement to any given task will not be used in this project. The reason is because since there is only one person working on it, that the points will not have an impact on what gets done. Requirements will be worked on based on the system and related system it is in. Points will not determine when a requirement will get worked on. Also, due to the fact that there is a short time constraint on the development aspect of the project, and the learning curve it takes to accurately assign effort points will also pretty much render the task null and void. However, we recognize the usefulness the effort pointing provides, thus in future iterations where there would be a more team environment to accomplish tasks, the use of effort points may be reconsidered.</w:t>
+      </w:r>
+    </w:p>
+    <w:p>
+      <w:pPr>
+        <w:pStyle w:val="Heading1"/>
+      </w:pPr>
+      <w:bookmarkStart w:id="34" w:name="_Toc355687239"/>
+      <w:r>
+        <w:t>7</w:t>
+      </w:r>
+      <w:r>
+        <w:t xml:space="preserve"> Project Schedule</w:t>
+      </w:r>
+      <w:bookmarkEnd w:id="34"/>
+    </w:p>
+    <w:p>
+      <w:r>
+        <w:t>@</w:t>
+      </w:r>
+      <w:r>
+        <w:t>SEE Iteration Plan</w:t>
+      </w:r>
+    </w:p>
+    <w:p>
+      <w:pPr>
+        <w:pStyle w:val="Heading1"/>
+      </w:pPr>
+      <w:bookmarkStart w:id="35" w:name="_Toc355687240"/>
+      <w:r>
+        <w:t>8 Developer Log</w:t>
+      </w:r>
+      <w:bookmarkEnd w:id="35"/>
+    </w:p>
+    <w:p>
+      <w:r>
+        <w:t>@SEE Iteration Plan</w:t>
       </w:r>
     </w:p>
     <w:p>
@@ -4545,197 +4870,6 @@
       <w:pPr>
         <w:pStyle w:val="Heading1"/>
       </w:pPr>
-      <w:bookmarkStart w:id="29" w:name="_Toc355687234"/>
-      <w:r>
-        <w:lastRenderedPageBreak/>
-        <w:t>4 Defect Prevention Process</w:t>
-      </w:r>
-      <w:bookmarkEnd w:id="29"/>
-    </w:p>
-    <w:p>
-      <w:pPr>
-        <w:pStyle w:val="Heading2"/>
-      </w:pPr>
-      <w:bookmarkStart w:id="30" w:name="_Toc355687235"/>
-      <w:r>
-        <w:t>4.1 Defect Methodology</w:t>
-      </w:r>
-      <w:bookmarkEnd w:id="30"/>
-    </w:p>
-    <w:p>
-      <w:r>
-        <w:t xml:space="preserve">Defects will be found during development and testing. The ability to find these defects is vital to the success of the project to mitigate as many defects as possible. It is the goal to </w:t>
-      </w:r>
-      <w:r>
-        <w:t>implant</w:t>
-      </w:r>
-      <w:r>
-        <w:t xml:space="preserve"> a defect </w:t>
-      </w:r>
-      <w:r>
-        <w:t>mitigation</w:t>
-      </w:r>
-      <w:r>
-        <w:t xml:space="preserve"> mindset to help improve the quality of the code base and develop functionality that fulfills as closely </w:t>
-      </w:r>
-      <w:r>
-        <w:t>specified</w:t>
-      </w:r>
-      <w:r>
-        <w:t xml:space="preserve"> by the requirements.</w:t>
-      </w:r>
-    </w:p>
-    <w:p>
-      <w:pPr>
-        <w:pStyle w:val="Heading2"/>
-      </w:pPr>
-      <w:bookmarkStart w:id="31" w:name="_Toc355687236"/>
-      <w:r>
-        <w:t>4.2 Defect Reporting</w:t>
-      </w:r>
-      <w:bookmarkEnd w:id="31"/>
-    </w:p>
-    <w:p>
-      <w:r>
-        <w:t>The success of addressing all defects is defined by the ability to track and log all defects found in the system.</w:t>
-      </w:r>
-      <w:r>
-        <w:t xml:space="preserve"> All automated reporting will create a log when ran to identify all failed tests. The logs would then be able to identify potential defects.</w:t>
-      </w:r>
-    </w:p>
-    <w:p>
-      <w:r>
-        <w:t>Also, a heavy presence of user testing will be needed to identify defects on all platforms and systems. A log will be created to catch any errors that occur. These logs will then be able to identify potential defects. Also, User Acceptance Testers will be able to fill out a defect card to track the bug.</w:t>
-      </w:r>
-    </w:p>
-    <w:p>
-      <w:r>
-        <w:t>Most bugs are hoped to be identified during the implementation phase. Whenever bugs are found that are unrelated to the current functionality found, a defect card will be created, identify the bug and other useful information, and then the bug will be put into the work backlog. The defects will then be fixed at the next available development time, in order of priority of the defect.</w:t>
-      </w:r>
-    </w:p>
-    <w:p>
-      <w:r>
-        <w:t xml:space="preserve">@TODO: </w:t>
-      </w:r>
-      <w:r>
-        <w:t>List of Defects will be created during the Construction Phase</w:t>
-      </w:r>
-    </w:p>
-    <w:p>
-      <w:pPr>
-        <w:spacing w:after="200"/>
-        <w:rPr>
-          <w:rFonts w:asciiTheme="majorHAnsi" w:eastAsiaTheme="majorEastAsia" w:hAnsiTheme="majorHAnsi" w:cstheme="majorBidi"/>
-          <w:b/>
-          <w:bCs w:val="0"/>
-          <w:color w:val="0B5294" w:themeColor="accent1" w:themeShade="BF"/>
-          <w:sz w:val="28"/>
-          <w:szCs w:val="28"/>
-        </w:rPr>
-      </w:pPr>
-      <w:r>
-        <w:br w:type="page"/>
-      </w:r>
-    </w:p>
-    <w:p>
-      <w:pPr>
-        <w:pStyle w:val="Heading1"/>
-      </w:pPr>
-      <w:bookmarkStart w:id="32" w:name="_Toc355687237"/>
-      <w:r>
-        <w:lastRenderedPageBreak/>
-        <w:t>5</w:t>
-      </w:r>
-      <w:r>
-        <w:t xml:space="preserve"> Change Management Plan</w:t>
-      </w:r>
-      <w:bookmarkEnd w:id="32"/>
-    </w:p>
-    <w:p>
-      <w:r>
-        <w:t>All changes to all documentation, diagrams, and code artifacts will be managed in the documents themselves. In each document there is a revised history table which displays the all the major changes that have occurred in the document. By doing this, we can preserve and identify when the last modification occurred and result in a through and up-</w:t>
-      </w:r>
-      <w:r>
-        <w:t>to-date project specifications.</w:t>
-      </w:r>
-    </w:p>
-    <w:p>
-      <w:pPr>
-        <w:pStyle w:val="Heading1"/>
-      </w:pPr>
-      <w:bookmarkStart w:id="33" w:name="_Toc355687238"/>
-      <w:r>
-        <w:t>6</w:t>
-      </w:r>
-      <w:r>
-        <w:t xml:space="preserve"> Project Effort</w:t>
-      </w:r>
-      <w:bookmarkEnd w:id="33"/>
-    </w:p>
-    <w:p>
-      <w:r>
-        <w:t>For this project, the use of effort points as a form of measurement to any given task will not be used in this project. The reason is because since there is only one person working on it, that the points will not have an impact on what gets done. Requirements will be worked on based on the system and related system it is in. Points will not determine when a requirement will get worked on. Also, due to the fact that there is a short time constraint on the development aspect of the project, and the learning curve it takes to accurately assign effort points will also pretty much render the task null and void. However, we recognize the usefulness the effort pointing provides, thus in future iterations where there would be a more team environment to accomplish tasks, the use of effort points may be reconsidered.</w:t>
-      </w:r>
-    </w:p>
-    <w:p>
-      <w:pPr>
-        <w:pStyle w:val="Heading1"/>
-      </w:pPr>
-      <w:bookmarkStart w:id="34" w:name="_Toc355687239"/>
-      <w:r>
-        <w:t>7</w:t>
-      </w:r>
-      <w:r>
-        <w:t xml:space="preserve"> Project Schedule</w:t>
-      </w:r>
-      <w:bookmarkEnd w:id="34"/>
-    </w:p>
-    <w:p>
-      <w:r>
-        <w:t>@</w:t>
-      </w:r>
-      <w:r>
-        <w:t>SEE Iteration Plan</w:t>
-      </w:r>
-    </w:p>
-    <w:p>
-      <w:pPr>
-        <w:pStyle w:val="Heading1"/>
-      </w:pPr>
-      <w:bookmarkStart w:id="35" w:name="_Toc355687240"/>
-      <w:r>
-        <w:t>8</w:t>
-      </w:r>
-      <w:r>
-        <w:t xml:space="preserve"> Developer Log</w:t>
-      </w:r>
-      <w:bookmarkEnd w:id="35"/>
-    </w:p>
-    <w:p>
-      <w:r>
-        <w:t>@SEE Iteration Plan</w:t>
-      </w:r>
-    </w:p>
-    <w:p>
-      <w:pPr>
-        <w:spacing w:after="200"/>
-        <w:rPr>
-          <w:rFonts w:asciiTheme="majorHAnsi" w:eastAsiaTheme="majorEastAsia" w:hAnsiTheme="majorHAnsi" w:cstheme="majorBidi"/>
-          <w:b/>
-          <w:bCs w:val="0"/>
-          <w:color w:val="0B5294" w:themeColor="accent1" w:themeShade="BF"/>
-          <w:sz w:val="28"/>
-          <w:szCs w:val="28"/>
-        </w:rPr>
-      </w:pPr>
-      <w:r>
-        <w:br w:type="page"/>
-      </w:r>
-    </w:p>
-    <w:p>
-      <w:pPr>
-        <w:pStyle w:val="Heading1"/>
-      </w:pPr>
       <w:bookmarkStart w:id="36" w:name="_Toc355687241"/>
       <w:r>
         <w:lastRenderedPageBreak/>
@@ -4750,7 +4884,17 @@
       <w:bookmarkEnd w:id="36"/>
     </w:p>
     <w:p>
-      <w:pPr>
+      <w:r>
+        <w:t>The following is a list of specifications as how the documentation will be formatted. This standard will keep each document consistent with each other and improve the organization and improve readability.</w:t>
+      </w:r>
+    </w:p>
+    <w:p>
+      <w:pPr>
+        <w:pStyle w:val="ListParagraph"/>
+        <w:numPr>
+          <w:ilvl w:val="0"/>
+          <w:numId w:val="10"/>
+        </w:numPr>
         <w:spacing w:after="200"/>
       </w:pPr>
       <w:r>
@@ -4759,6 +4903,11 @@
     </w:p>
     <w:p>
       <w:pPr>
+        <w:pStyle w:val="ListParagraph"/>
+        <w:numPr>
+          <w:ilvl w:val="0"/>
+          <w:numId w:val="10"/>
+        </w:numPr>
         <w:spacing w:after="200"/>
       </w:pPr>
       <w:r>
@@ -4770,6 +4919,11 @@
     </w:p>
     <w:p>
       <w:pPr>
+        <w:pStyle w:val="ListParagraph"/>
+        <w:numPr>
+          <w:ilvl w:val="0"/>
+          <w:numId w:val="10"/>
+        </w:numPr>
         <w:spacing w:after="200"/>
       </w:pPr>
       <w:r>
@@ -4778,6 +4932,11 @@
     </w:p>
     <w:p>
       <w:pPr>
+        <w:pStyle w:val="ListParagraph"/>
+        <w:numPr>
+          <w:ilvl w:val="0"/>
+          <w:numId w:val="10"/>
+        </w:numPr>
         <w:spacing w:after="200"/>
       </w:pPr>
       <w:r>
@@ -4795,6 +4954,11 @@
     </w:p>
     <w:p>
       <w:pPr>
+        <w:pStyle w:val="ListParagraph"/>
+        <w:numPr>
+          <w:ilvl w:val="0"/>
+          <w:numId w:val="10"/>
+        </w:numPr>
         <w:spacing w:after="200"/>
       </w:pPr>
       <w:r>
@@ -4803,6 +4967,11 @@
     </w:p>
     <w:p>
       <w:pPr>
+        <w:pStyle w:val="ListParagraph"/>
+        <w:numPr>
+          <w:ilvl w:val="0"/>
+          <w:numId w:val="10"/>
+        </w:numPr>
         <w:spacing w:after="200"/>
       </w:pPr>
       <w:r>
@@ -4811,6 +4980,11 @@
     </w:p>
     <w:p>
       <w:pPr>
+        <w:pStyle w:val="ListParagraph"/>
+        <w:numPr>
+          <w:ilvl w:val="0"/>
+          <w:numId w:val="10"/>
+        </w:numPr>
         <w:spacing w:after="200"/>
       </w:pPr>
       <w:r>
@@ -4896,8 +5070,7 @@
       </w:r>
     </w:p>
     <w:sectPr>
-      <w:headerReference w:type="default" r:id="rId13"/>
-      <w:footerReference w:type="default" r:id="rId14"/>
+      <w:type w:val="continuous"/>
       <w:pgSz w:w="12240" w:h="15840"/>
       <w:pgMar w:top="1440" w:right="1440" w:bottom="1440" w:left="1440" w:header="288" w:footer="720" w:gutter="0"/>
       <w:pgNumType w:start="0"/>
@@ -4941,6 +5114,7 @@
         <w:dataBinding w:prefixMappings="xmlns:ns0='http://schemas.openxmlformats.org/package/2006/metadata/core-properties' xmlns:ns1='http://purl.org/dc/elements/1.1/'" w:xpath="/ns0:coreProperties[1]/ns1:creator[1]" w:storeItemID="{6C3C8BC8-F283-45AE-878A-BAB7291924A1}"/>
         <w:text/>
       </w:sdtPr>
+      <w:sdtEndPr/>
       <w:sdtContent>
         <w:r>
           <w:t>Andy Bottom</w:t>
@@ -4961,7 +5135,7 @@
           <v:stroke joinstyle="miter"/>
           <v:path gradientshapeok="t" o:connecttype="rect"/>
         </v:shapetype>
-        <v:shape id="Text Box 56" o:spid="_x0000_s10242" type="#_x0000_t202" style="position:absolute;margin-left:867.2pt;margin-top:0;width:118.8pt;height:31.15pt;z-index:251661312;visibility:visible;mso-position-horizontal:right;mso-position-horizontal-relative:margin;mso-position-vertical:top;mso-position-vertical-relative:bottom-margin-area;mso-width-relative:margin;mso-height-relative:margin" o:gfxdata="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" filled="f" stroked="f" strokeweight=".5pt">
+        <v:shape id="Text Box 56" o:spid="_x0000_s2050" type="#_x0000_t202" style="position:absolute;margin-left:934.8pt;margin-top:0;width:118.8pt;height:31.15pt;z-index:251661312;visibility:visible;mso-position-horizontal:right;mso-position-horizontal-relative:margin;mso-position-vertical:top;mso-position-vertical-relative:bottom-margin-area;mso-width-relative:margin;mso-height-relative:margin" o:gfxdata="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" filled="f" stroked="f" strokeweight=".5pt">
           <v:textbox style="mso-fit-shape-to-text:t">
             <w:txbxContent>
               <w:p>
@@ -4981,7 +5155,7 @@
                   <w:rPr>
                     <w:noProof/>
                   </w:rPr>
-                  <w:t>1</w:t>
+                  <w:t>6</w:t>
                 </w:r>
                 <w:r>
                   <w:rPr>
@@ -5002,7 +5176,7 @@
         <w:color w:val="0F6FC6" w:themeColor="accent1"/>
       </w:rPr>
       <w:pict>
-        <v:rect id="Rectangle 58" o:spid="_x0000_s10241" style="position:absolute;margin-left:0;margin-top:0;width:468pt;height:2.85pt;z-index:-251654144;visibility:visible;mso-width-percent:1000;mso-wrap-distance-top:7.2pt;mso-wrap-distance-bottom:7.2pt;mso-position-horizontal:center;mso-position-horizontal-relative:margin;mso-position-vertical:top;mso-position-vertical-relative:bottom-margin-area;mso-width-percent:1000;mso-width-relative:margin;mso-height-relative:margin;v-text-anchor:middle" o:gfxdata="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" fillcolor="#0f6fc6 [3204]" stroked="f" strokeweight="2pt">
+        <v:rect id="Rectangle 58" o:spid="_x0000_s2049" style="position:absolute;margin-left:0;margin-top:0;width:468pt;height:2.85pt;z-index:-251654144;visibility:visible;mso-width-percent:1000;mso-wrap-distance-top:7.2pt;mso-wrap-distance-bottom:7.2pt;mso-position-horizontal:center;mso-position-horizontal-relative:margin;mso-position-vertical:top;mso-position-vertical-relative:bottom-margin-area;mso-width-percent:1000;mso-width-relative:margin;mso-height-relative:margin;v-text-anchor:middle" o:gfxdata="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" fillcolor="#0f6fc6 [3204]" stroked="f" strokeweight="2pt">
           <w10:wrap type="square" anchorx="margin" anchory="margin"/>
         </v:rect>
       </w:pict>
@@ -5041,7 +5215,7 @@
         <w:noProof/>
       </w:rPr>
       <w:pict>
-        <v:rect id="Rectangle 4" o:spid="_x0000_s10243" style="position:absolute;margin-left:0;margin-top:0;width:468pt;height:61.2pt;z-index:251659264;visibility:visible;mso-width-percent:1000;mso-height-percent:850;mso-position-horizontal:center;mso-position-horizontal-relative:margin;mso-position-vertical:top;mso-position-vertical-relative:page;mso-width-percent:1000;mso-height-percent:850;mso-width-relative:margin;mso-height-relative:top-margin-area;v-text-anchor:middle" o:gfxdata="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" fillcolor="#0f6fc6 [3204]" stroked="f" strokeweight="2pt">
+        <v:rect id="Rectangle 4" o:spid="_x0000_s2051" style="position:absolute;margin-left:0;margin-top:0;width:468pt;height:61.2pt;z-index:251659264;visibility:visible;mso-width-percent:1000;mso-height-percent:850;mso-position-horizontal:center;mso-position-horizontal-relative:margin;mso-position-vertical:top;mso-position-vertical-relative:page;mso-width-percent:1000;mso-height-percent:850;mso-width-relative:margin;mso-height-relative:top-margin-area;v-text-anchor:middle" o:gfxdata="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" fillcolor="#0f6fc6 [3204]" stroked="f" strokeweight="2pt">
           <w10:wrap anchorx="margin" anchory="page"/>
         </v:rect>
       </w:pict>
@@ -5058,6 +5232,119 @@
 <file path=word/numbering.xml><?xml version="1.0" encoding="utf-8"?>
 <w:numbering xmlns:wpc="http://schemas.microsoft.com/office/word/2010/wordprocessingCanvas" xmlns:mc="http://schemas.openxmlformats.org/markup-compatibility/2006" xmlns:o="urn:schemas-microsoft-com:office:office" xmlns:r="http://schemas.openxmlformats.org/officeDocument/2006/relationships" xmlns:m="http://schemas.openxmlformats.org/officeDocument/2006/math" xmlns:v="urn:schemas-microsoft-com:vml" xmlns:wp14="http://schemas.microsoft.com/office/word/2010/wordprocessingDrawing" xmlns:wp="http://schemas.openxmlformats.org/drawingml/2006/wordprocessingDrawing" xmlns:w10="urn:schemas-microsoft-com:office:word" xmlns:w="http://schemas.openxmlformats.org/wordprocessingml/2006/main" xmlns:w14="http://schemas.microsoft.com/office/word/2010/wordml" xmlns:wpg="http://schemas.microsoft.com/office/word/2010/wordprocessingGroup" xmlns:wpi="http://schemas.microsoft.com/office/word/2010/wordprocessingInk" xmlns:wne="http://schemas.microsoft.com/office/word/2006/wordml" xmlns:wps="http://schemas.microsoft.com/office/word/2010/wordprocessingShape" mc:Ignorable="w14 wp14">
   <w:abstractNum w:abstractNumId="0">
+    <w:nsid w:val="03C55502"/>
+    <w:multiLevelType w:val="multilevel"/>
+    <w:tmpl w:val="DB944DB0"/>
+    <w:lvl w:ilvl="0">
+      <w:start w:val="2"/>
+      <w:numFmt w:val="decimal"/>
+      <w:lvlText w:val="%1"/>
+      <w:lvlJc w:val="left"/>
+      <w:pPr>
+        <w:ind w:left="375" w:hanging="375"/>
+      </w:pPr>
+      <w:rPr>
+        <w:rFonts w:hint="default"/>
+      </w:rPr>
+    </w:lvl>
+    <w:lvl w:ilvl="1">
+      <w:start w:val="8"/>
+      <w:numFmt w:val="decimal"/>
+      <w:lvlText w:val="%1.%2"/>
+      <w:lvlJc w:val="left"/>
+      <w:pPr>
+        <w:ind w:left="375" w:hanging="375"/>
+      </w:pPr>
+      <w:rPr>
+        <w:rFonts w:hint="default"/>
+      </w:rPr>
+    </w:lvl>
+    <w:lvl w:ilvl="2">
+      <w:start w:val="1"/>
+      <w:numFmt w:val="decimal"/>
+      <w:lvlText w:val="%1.%2.%3"/>
+      <w:lvlJc w:val="left"/>
+      <w:pPr>
+        <w:ind w:left="720" w:hanging="720"/>
+      </w:pPr>
+      <w:rPr>
+        <w:rFonts w:hint="default"/>
+      </w:rPr>
+    </w:lvl>
+    <w:lvl w:ilvl="3">
+      <w:start w:val="1"/>
+      <w:numFmt w:val="decimal"/>
+      <w:lvlText w:val="%1.%2.%3.%4"/>
+      <w:lvlJc w:val="left"/>
+      <w:pPr>
+        <w:ind w:left="720" w:hanging="720"/>
+      </w:pPr>
+      <w:rPr>
+        <w:rFonts w:hint="default"/>
+      </w:rPr>
+    </w:lvl>
+    <w:lvl w:ilvl="4">
+      <w:start w:val="1"/>
+      <w:numFmt w:val="decimal"/>
+      <w:lvlText w:val="%1.%2.%3.%4.%5"/>
+      <w:lvlJc w:val="left"/>
+      <w:pPr>
+        <w:ind w:left="1080" w:hanging="1080"/>
+      </w:pPr>
+      <w:rPr>
+        <w:rFonts w:hint="default"/>
+      </w:rPr>
+    </w:lvl>
+    <w:lvl w:ilvl="5">
+      <w:start w:val="1"/>
+      <w:numFmt w:val="decimal"/>
+      <w:lvlText w:val="%1.%2.%3.%4.%5.%6"/>
+      <w:lvlJc w:val="left"/>
+      <w:pPr>
+        <w:ind w:left="1080" w:hanging="1080"/>
+      </w:pPr>
+      <w:rPr>
+        <w:rFonts w:hint="default"/>
+      </w:rPr>
+    </w:lvl>
+    <w:lvl w:ilvl="6">
+      <w:start w:val="1"/>
+      <w:numFmt w:val="decimal"/>
+      <w:lvlText w:val="%1.%2.%3.%4.%5.%6.%7"/>
+      <w:lvlJc w:val="left"/>
+      <w:pPr>
+        <w:ind w:left="1080" w:hanging="1080"/>
+      </w:pPr>
+      <w:rPr>
+        <w:rFonts w:hint="default"/>
+      </w:rPr>
+    </w:lvl>
+    <w:lvl w:ilvl="7">
+      <w:start w:val="1"/>
+      <w:numFmt w:val="decimal"/>
+      <w:lvlText w:val="%1.%2.%3.%4.%5.%6.%7.%8"/>
+      <w:lvlJc w:val="left"/>
+      <w:pPr>
+        <w:ind w:left="1440" w:hanging="1440"/>
+      </w:pPr>
+      <w:rPr>
+        <w:rFonts w:hint="default"/>
+      </w:rPr>
+    </w:lvl>
+    <w:lvl w:ilvl="8">
+      <w:start w:val="1"/>
+      <w:numFmt w:val="decimal"/>
+      <w:lvlText w:val="%1.%2.%3.%4.%5.%6.%7.%8.%9"/>
+      <w:lvlJc w:val="left"/>
+      <w:pPr>
+        <w:ind w:left="1440" w:hanging="1440"/>
+      </w:pPr>
+      <w:rPr>
+        <w:rFonts w:hint="default"/>
+      </w:rPr>
+    </w:lvl>
+  </w:abstractNum>
+  <w:abstractNum w:abstractNumId="1">
     <w:nsid w:val="0DF77097"/>
     <w:multiLevelType w:val="hybridMultilevel"/>
     <w:tmpl w:val="47EEF218"/>
@@ -5170,7 +5457,7 @@
       </w:rPr>
     </w:lvl>
   </w:abstractNum>
-  <w:abstractNum w:abstractNumId="1">
+  <w:abstractNum w:abstractNumId="2">
     <w:nsid w:val="16FA3C2A"/>
     <w:multiLevelType w:val="hybridMultilevel"/>
     <w:tmpl w:val="97D2C4D8"/>
@@ -5283,7 +5570,7 @@
       </w:rPr>
     </w:lvl>
   </w:abstractNum>
-  <w:abstractNum w:abstractNumId="2">
+  <w:abstractNum w:abstractNumId="3">
     <w:nsid w:val="2B174F8B"/>
     <w:multiLevelType w:val="hybridMultilevel"/>
     <w:tmpl w:val="8256B5B6"/>
@@ -5369,7 +5656,7 @@
       </w:pPr>
     </w:lvl>
   </w:abstractNum>
-  <w:abstractNum w:abstractNumId="3">
+  <w:abstractNum w:abstractNumId="4">
     <w:nsid w:val="2C9A5866"/>
     <w:multiLevelType w:val="hybridMultilevel"/>
     <w:tmpl w:val="372630AC"/>
@@ -5482,7 +5769,7 @@
       </w:rPr>
     </w:lvl>
   </w:abstractNum>
-  <w:abstractNum w:abstractNumId="4">
+  <w:abstractNum w:abstractNumId="5">
     <w:nsid w:val="3A355344"/>
     <w:multiLevelType w:val="hybridMultilevel"/>
     <w:tmpl w:val="3C6A386C"/>
@@ -5595,7 +5882,7 @@
       </w:rPr>
     </w:lvl>
   </w:abstractNum>
-  <w:abstractNum w:abstractNumId="5">
+  <w:abstractNum w:abstractNumId="6">
     <w:nsid w:val="415C2895"/>
     <w:multiLevelType w:val="hybridMultilevel"/>
     <w:tmpl w:val="092C1A58"/>
@@ -5708,7 +5995,7 @@
       </w:rPr>
     </w:lvl>
   </w:abstractNum>
-  <w:abstractNum w:abstractNumId="6">
+  <w:abstractNum w:abstractNumId="7">
     <w:nsid w:val="48B91A69"/>
     <w:multiLevelType w:val="hybridMultilevel"/>
     <w:tmpl w:val="944A5846"/>
@@ -5822,7 +6109,7 @@
       </w:rPr>
     </w:lvl>
   </w:abstractNum>
-  <w:abstractNum w:abstractNumId="7">
+  <w:abstractNum w:abstractNumId="8">
     <w:nsid w:val="49DD6D01"/>
     <w:multiLevelType w:val="hybridMultilevel"/>
     <w:tmpl w:val="36244B6C"/>
@@ -5935,7 +6222,120 @@
       </w:rPr>
     </w:lvl>
   </w:abstractNum>
-  <w:abstractNum w:abstractNumId="8">
+  <w:abstractNum w:abstractNumId="9">
+    <w:nsid w:val="529A363D"/>
+    <w:multiLevelType w:val="hybridMultilevel"/>
+    <w:tmpl w:val="19B0E992"/>
+    <w:lvl w:ilvl="0" w:tplc="04090001">
+      <w:start w:val="1"/>
+      <w:numFmt w:val="bullet"/>
+      <w:lvlText w:val=""/>
+      <w:lvlJc w:val="left"/>
+      <w:pPr>
+        <w:ind w:left="360" w:hanging="360"/>
+      </w:pPr>
+      <w:rPr>
+        <w:rFonts w:ascii="Symbol" w:hAnsi="Symbol" w:hint="default"/>
+      </w:rPr>
+    </w:lvl>
+    <w:lvl w:ilvl="1" w:tplc="04090003" w:tentative="1">
+      <w:start w:val="1"/>
+      <w:numFmt w:val="bullet"/>
+      <w:lvlText w:val="o"/>
+      <w:lvlJc w:val="left"/>
+      <w:pPr>
+        <w:ind w:left="1080" w:hanging="360"/>
+      </w:pPr>
+      <w:rPr>
+        <w:rFonts w:ascii="Courier New" w:hAnsi="Courier New" w:cs="Courier New" w:hint="default"/>
+      </w:rPr>
+    </w:lvl>
+    <w:lvl w:ilvl="2" w:tplc="04090005" w:tentative="1">
+      <w:start w:val="1"/>
+      <w:numFmt w:val="bullet"/>
+      <w:lvlText w:val=""/>
+      <w:lvlJc w:val="left"/>
+      <w:pPr>
+        <w:ind w:left="1800" w:hanging="360"/>
+      </w:pPr>
+      <w:rPr>
+        <w:rFonts w:ascii="Wingdings" w:hAnsi="Wingdings" w:hint="default"/>
+      </w:rPr>
+    </w:lvl>
+    <w:lvl w:ilvl="3" w:tplc="04090001" w:tentative="1">
+      <w:start w:val="1"/>
+      <w:numFmt w:val="bullet"/>
+      <w:lvlText w:val=""/>
+      <w:lvlJc w:val="left"/>
+      <w:pPr>
+        <w:ind w:left="2520" w:hanging="360"/>
+      </w:pPr>
+      <w:rPr>
+        <w:rFonts w:ascii="Symbol" w:hAnsi="Symbol" w:hint="default"/>
+      </w:rPr>
+    </w:lvl>
+    <w:lvl w:ilvl="4" w:tplc="04090003" w:tentative="1">
+      <w:start w:val="1"/>
+      <w:numFmt w:val="bullet"/>
+      <w:lvlText w:val="o"/>
+      <w:lvlJc w:val="left"/>
+      <w:pPr>
+        <w:ind w:left="3240" w:hanging="360"/>
+      </w:pPr>
+      <w:rPr>
+        <w:rFonts w:ascii="Courier New" w:hAnsi="Courier New" w:cs="Courier New" w:hint="default"/>
+      </w:rPr>
+    </w:lvl>
+    <w:lvl w:ilvl="5" w:tplc="04090005" w:tentative="1">
+      <w:start w:val="1"/>
+      <w:numFmt w:val="bullet"/>
+      <w:lvlText w:val=""/>
+      <w:lvlJc w:val="left"/>
+      <w:pPr>
+        <w:ind w:left="3960" w:hanging="360"/>
+      </w:pPr>
+      <w:rPr>
+        <w:rFonts w:ascii="Wingdings" w:hAnsi="Wingdings" w:hint="default"/>
+      </w:rPr>
+    </w:lvl>
+    <w:lvl w:ilvl="6" w:tplc="04090001" w:tentative="1">
+      <w:start w:val="1"/>
+      <w:numFmt w:val="bullet"/>
+      <w:lvlText w:val=""/>
+      <w:lvlJc w:val="left"/>
+      <w:pPr>
+        <w:ind w:left="4680" w:hanging="360"/>
+      </w:pPr>
+      <w:rPr>
+        <w:rFonts w:ascii="Symbol" w:hAnsi="Symbol" w:hint="default"/>
+      </w:rPr>
+    </w:lvl>
+    <w:lvl w:ilvl="7" w:tplc="04090003" w:tentative="1">
+      <w:start w:val="1"/>
+      <w:numFmt w:val="bullet"/>
+      <w:lvlText w:val="o"/>
+      <w:lvlJc w:val="left"/>
+      <w:pPr>
+        <w:ind w:left="5400" w:hanging="360"/>
+      </w:pPr>
+      <w:rPr>
+        <w:rFonts w:ascii="Courier New" w:hAnsi="Courier New" w:cs="Courier New" w:hint="default"/>
+      </w:rPr>
+    </w:lvl>
+    <w:lvl w:ilvl="8" w:tplc="04090005" w:tentative="1">
+      <w:start w:val="1"/>
+      <w:numFmt w:val="bullet"/>
+      <w:lvlText w:val=""/>
+      <w:lvlJc w:val="left"/>
+      <w:pPr>
+        <w:ind w:left="6120" w:hanging="360"/>
+      </w:pPr>
+      <w:rPr>
+        <w:rFonts w:ascii="Wingdings" w:hAnsi="Wingdings" w:hint="default"/>
+      </w:rPr>
+    </w:lvl>
+  </w:abstractNum>
+  <w:abstractNum w:abstractNumId="10">
     <w:nsid w:val="78FA5E84"/>
     <w:multiLevelType w:val="hybridMultilevel"/>
     <w:tmpl w:val="8226500E"/>
@@ -6022,31 +6422,37 @@
     </w:lvl>
   </w:abstractNum>
   <w:num w:numId="1">
+    <w:abstractNumId w:val="3"/>
+  </w:num>
+  <w:num w:numId="2">
+    <w:abstractNumId w:val="10"/>
+  </w:num>
+  <w:num w:numId="3">
     <w:abstractNumId w:val="2"/>
   </w:num>
-  <w:num w:numId="2">
+  <w:num w:numId="4">
     <w:abstractNumId w:val="8"/>
   </w:num>
-  <w:num w:numId="3">
+  <w:num w:numId="5">
     <w:abstractNumId w:val="1"/>
   </w:num>
-  <w:num w:numId="4">
+  <w:num w:numId="6">
+    <w:abstractNumId w:val="6"/>
+  </w:num>
+  <w:num w:numId="7">
+    <w:abstractNumId w:val="5"/>
+  </w:num>
+  <w:num w:numId="8">
+    <w:abstractNumId w:val="4"/>
+  </w:num>
+  <w:num w:numId="9">
     <w:abstractNumId w:val="7"/>
   </w:num>
-  <w:num w:numId="5">
+  <w:num w:numId="10">
+    <w:abstractNumId w:val="9"/>
+  </w:num>
+  <w:num w:numId="11">
     <w:abstractNumId w:val="0"/>
-  </w:num>
-  <w:num w:numId="6">
-    <w:abstractNumId w:val="5"/>
-  </w:num>
-  <w:num w:numId="7">
-    <w:abstractNumId w:val="4"/>
-  </w:num>
-  <w:num w:numId="8">
-    <w:abstractNumId w:val="3"/>
-  </w:num>
-  <w:num w:numId="9">
-    <w:abstractNumId w:val="6"/>
   </w:num>
 </w:numbering>
 </file>
@@ -8647,7 +9053,7 @@
 </file>
 
 <file path=customXml/itemProps2.xml><?xml version="1.0" encoding="utf-8"?>
-<ds:datastoreItem xmlns:ds="http://schemas.openxmlformats.org/officeDocument/2006/customXml" ds:itemID="{24A5740A-A839-41AF-BE2F-1A4EC40DD2B8}">
+<ds:datastoreItem xmlns:ds="http://schemas.openxmlformats.org/officeDocument/2006/customXml" ds:itemID="{072C60DB-FC4A-41EB-88CE-FD8C38E0BF30}">
   <ds:schemaRefs>
     <ds:schemaRef ds:uri="http://schemas.openxmlformats.org/officeDocument/2006/bibliography"/>
   </ds:schemaRefs>

--- a/ReceiptRewards.Documentation/Software Development Plan.docx
+++ b/ReceiptRewards.Documentation/Software Development Plan.docx
@@ -4190,10 +4190,7 @@
     </w:p>
     <w:p>
       <w:r>
-        <w:t xml:space="preserve">The following section contains the steps needed to be accomplished when the app will finally be deployed and released to the public. Please note that the Development Plan is outside the </w:t>
-      </w:r>
-      <w:r>
-        <w:t>current scope of the project and will be done at a later point in time.</w:t>
+        <w:t>The following section contains the steps needed to be accomplished when the app will finally be deployed and released to the public. Please note that the Development Plan is outside the current scope of the project and will be done at a later point in time.</w:t>
       </w:r>
     </w:p>
     <w:p>
@@ -4777,8 +4774,6 @@
         <w:pStyle w:val="Heading1"/>
       </w:pPr>
       <w:bookmarkStart w:id="31" w:name="_Toc355687237"/>
-      <w:bookmarkStart w:id="32" w:name="_GoBack"/>
-      <w:bookmarkEnd w:id="32"/>
       <w:r>
         <w:lastRenderedPageBreak/>
         <w:t>5</w:t>
@@ -4800,50 +4795,50 @@
       <w:pPr>
         <w:pStyle w:val="Heading1"/>
       </w:pPr>
-      <w:bookmarkStart w:id="33" w:name="_Toc355687238"/>
+      <w:bookmarkStart w:id="32" w:name="_Toc355687238"/>
       <w:r>
         <w:t>6</w:t>
       </w:r>
       <w:r>
         <w:t xml:space="preserve"> Project Effort</w:t>
       </w:r>
+      <w:bookmarkEnd w:id="32"/>
+    </w:p>
+    <w:p>
+      <w:r>
+        <w:t>For this project, the use of effort points as a form of measurement to any given task will not be used in this project. The reason is because since there is only one person working on it, that the points will not have an impact on what gets done. Requirements will be worked on based on the system and related system it is in. Points will not determine when a requirement will get worked on. Also, due to the fact that there is a short time constraint on the development aspect of the project, and the learning curve it takes to accurately assign effort points will also pretty much render the task null and void. However, we recognize the usefulness the effort pointing provides, thus in future iterations where there would be a more team environment to accomplish tasks, the use of effort points may be reconsidered.</w:t>
+      </w:r>
+    </w:p>
+    <w:p>
+      <w:pPr>
+        <w:pStyle w:val="Heading1"/>
+      </w:pPr>
+      <w:bookmarkStart w:id="33" w:name="_Toc355687239"/>
+      <w:r>
+        <w:t>7</w:t>
+      </w:r>
+      <w:r>
+        <w:t xml:space="preserve"> Project Schedule</w:t>
+      </w:r>
       <w:bookmarkEnd w:id="33"/>
     </w:p>
     <w:p>
       <w:r>
-        <w:t>For this project, the use of effort points as a form of measurement to any given task will not be used in this project. The reason is because since there is only one person working on it, that the points will not have an impact on what gets done. Requirements will be worked on based on the system and related system it is in. Points will not determine when a requirement will get worked on. Also, due to the fact that there is a short time constraint on the development aspect of the project, and the learning curve it takes to accurately assign effort points will also pretty much render the task null and void. However, we recognize the usefulness the effort pointing provides, thus in future iterations where there would be a more team environment to accomplish tasks, the use of effort points may be reconsidered.</w:t>
+        <w:t>@</w:t>
+      </w:r>
+      <w:r>
+        <w:t>SEE Iteration Plan</w:t>
       </w:r>
     </w:p>
     <w:p>
       <w:pPr>
         <w:pStyle w:val="Heading1"/>
       </w:pPr>
-      <w:bookmarkStart w:id="34" w:name="_Toc355687239"/>
-      <w:r>
-        <w:t>7</w:t>
-      </w:r>
-      <w:r>
-        <w:t xml:space="preserve"> Project Schedule</w:t>
+      <w:bookmarkStart w:id="34" w:name="_Toc355687240"/>
+      <w:r>
+        <w:t>8 Developer Log</w:t>
       </w:r>
       <w:bookmarkEnd w:id="34"/>
-    </w:p>
-    <w:p>
-      <w:r>
-        <w:t>@</w:t>
-      </w:r>
-      <w:r>
-        <w:t>SEE Iteration Plan</w:t>
-      </w:r>
-    </w:p>
-    <w:p>
-      <w:pPr>
-        <w:pStyle w:val="Heading1"/>
-      </w:pPr>
-      <w:bookmarkStart w:id="35" w:name="_Toc355687240"/>
-      <w:r>
-        <w:t>8 Developer Log</w:t>
-      </w:r>
-      <w:bookmarkEnd w:id="35"/>
     </w:p>
     <w:p>
       <w:r>
@@ -4870,7 +4865,7 @@
       <w:pPr>
         <w:pStyle w:val="Heading1"/>
       </w:pPr>
-      <w:bookmarkStart w:id="36" w:name="_Toc355687241"/>
+      <w:bookmarkStart w:id="35" w:name="_Toc355687241"/>
       <w:r>
         <w:lastRenderedPageBreak/>
         <w:t>9</w:t>
@@ -4881,7 +4876,7 @@
       <w:r>
         <w:t>Documentation Formatting</w:t>
       </w:r>
-      <w:bookmarkEnd w:id="36"/>
+      <w:bookmarkEnd w:id="35"/>
     </w:p>
     <w:p>
       <w:r>
@@ -5001,7 +4996,7 @@
       <w:pPr>
         <w:pStyle w:val="Heading1"/>
       </w:pPr>
-      <w:bookmarkStart w:id="37" w:name="_Toc355687242"/>
+      <w:bookmarkStart w:id="36" w:name="_Toc355687242"/>
       <w:r>
         <w:lastRenderedPageBreak/>
         <w:t>1</w:t>
@@ -5015,20 +5010,25 @@
       <w:r>
         <w:t xml:space="preserve"> (CSC650)</w:t>
       </w:r>
+      <w:bookmarkEnd w:id="36"/>
+    </w:p>
+    <w:p>
+      <w:r>
+        <w:t xml:space="preserve">I’d like to start about </w:t>
+      </w:r>
+      <w:r>
+        <w:t>reflecting</w:t>
+      </w:r>
+      <w:r>
+        <w:t xml:space="preserve"> back to my undergraduate Capstone which I did two years ago. It is truly remarkable of how much one can learn in just that short amount of time. Within that, I have taken many Graduate Classes </w:t>
+      </w:r>
+      <w:r>
+        <w:t>where I gained a greater understanding of the entire software development life cycle.</w:t>
+      </w:r>
+      <w:bookmarkStart w:id="37" w:name="_GoBack"/>
       <w:bookmarkEnd w:id="37"/>
-    </w:p>
-    <w:p>
-      <w:r>
-        <w:t xml:space="preserve">I’d like to start about </w:t>
-      </w:r>
-      <w:r>
-        <w:t>reflecting</w:t>
-      </w:r>
-      <w:r>
-        <w:t xml:space="preserve"> back to my undergraduate Capstone which I did two years ago. It is truly remarkable of how much one can learn in just that short amount of time. Within that, I have taken many Graduate Classes </w:t>
-      </w:r>
-      <w:r>
-        <w:t xml:space="preserve">where I gained a greater understanding of the entire software development life cycle. In addition to this I also gained almost two years of internship and work experience as a developer. I learned how to interact with everyone involved and so how the software development process worked in the “real world.” </w:t>
+      <w:r>
+        <w:t xml:space="preserve"> In addition to this I also gained almost two years of internship and work experience as a developer. I learned how to interact with everyone involved and so how the software development process worked in the “real world.” </w:t>
       </w:r>
     </w:p>
     <w:p>
@@ -5067,6 +5067,32 @@
       </w:r>
       <w:r>
         <w:t xml:space="preserve"> no less than 100% and I am very proud of all that I have accomplished in it. I look forward to seeing the product come together during the summer.</w:t>
+      </w:r>
+    </w:p>
+    <w:p>
+      <w:pPr>
+        <w:pStyle w:val="Heading1"/>
+      </w:pPr>
+      <w:r>
+        <w:lastRenderedPageBreak/>
+        <w:t>1</w:t>
+      </w:r>
+      <w:r>
+        <w:t>1</w:t>
+      </w:r>
+      <w:r>
+        <w:t xml:space="preserve"> Reflection Document (CSC650)</w:t>
+      </w:r>
+    </w:p>
+    <w:p>
+      <w:pPr>
+        <w:spacing w:after="200"/>
+      </w:pPr>
+      <w:r>
+        <w:rPr>
+          <w:highlight w:val="yellow"/>
+        </w:rPr>
+        <w:t>@TODO: Do the reflection</w:t>
       </w:r>
     </w:p>
     <w:sectPr>
@@ -5135,7 +5161,7 @@
           <v:stroke joinstyle="miter"/>
           <v:path gradientshapeok="t" o:connecttype="rect"/>
         </v:shapetype>
-        <v:shape id="Text Box 56" o:spid="_x0000_s2050" type="#_x0000_t202" style="position:absolute;margin-left:934.8pt;margin-top:0;width:118.8pt;height:31.15pt;z-index:251661312;visibility:visible;mso-position-horizontal:right;mso-position-horizontal-relative:margin;mso-position-vertical:top;mso-position-vertical-relative:bottom-margin-area;mso-width-relative:margin;mso-height-relative:margin" o:gfxdata="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" filled="f" stroked="f" strokeweight=".5pt">
+        <v:shape id="Text Box 56" o:spid="_x0000_s2050" type="#_x0000_t202" style="position:absolute;margin-left:1002.4pt;margin-top:0;width:118.8pt;height:31.15pt;z-index:251661312;visibility:visible;mso-position-horizontal:right;mso-position-horizontal-relative:margin;mso-position-vertical:top;mso-position-vertical-relative:bottom-margin-area;mso-width-relative:margin;mso-height-relative:margin" o:gfxdata="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" filled="f" stroked="f" strokeweight=".5pt">
           <v:textbox style="mso-fit-shape-to-text:t">
             <w:txbxContent>
               <w:p>
@@ -5155,7 +5181,7 @@
                   <w:rPr>
                     <w:noProof/>
                   </w:rPr>
-                  <w:t>6</w:t>
+                  <w:t>5</w:t>
                 </w:r>
                 <w:r>
                   <w:rPr>
@@ -9053,7 +9079,7 @@
 </file>
 
 <file path=customXml/itemProps2.xml><?xml version="1.0" encoding="utf-8"?>
-<ds:datastoreItem xmlns:ds="http://schemas.openxmlformats.org/officeDocument/2006/customXml" ds:itemID="{072C60DB-FC4A-41EB-88CE-FD8C38E0BF30}">
+<ds:datastoreItem xmlns:ds="http://schemas.openxmlformats.org/officeDocument/2006/customXml" ds:itemID="{873B72C2-16C9-42AE-86B6-A01179A38A17}">
   <ds:schemaRefs>
     <ds:schemaRef ds:uri="http://schemas.openxmlformats.org/officeDocument/2006/bibliography"/>
   </ds:schemaRefs>

--- a/ReceiptRewards.Documentation/Software Development Plan.docx
+++ b/ReceiptRewards.Documentation/Software Development Plan.docx
@@ -2,288 +2,385 @@
 <file path=word/document.xml><?xml version="1.0" encoding="utf-8"?>
 <w:document xmlns:wpc="http://schemas.microsoft.com/office/word/2010/wordprocessingCanvas" xmlns:mc="http://schemas.openxmlformats.org/markup-compatibility/2006" xmlns:o="urn:schemas-microsoft-com:office:office" xmlns:r="http://schemas.openxmlformats.org/officeDocument/2006/relationships" xmlns:m="http://schemas.openxmlformats.org/officeDocument/2006/math" xmlns:v="urn:schemas-microsoft-com:vml" xmlns:wp14="http://schemas.microsoft.com/office/word/2010/wordprocessingDrawing" xmlns:wp="http://schemas.openxmlformats.org/drawingml/2006/wordprocessingDrawing" xmlns:w10="urn:schemas-microsoft-com:office:word" xmlns:w="http://schemas.openxmlformats.org/wordprocessingml/2006/main" xmlns:w14="http://schemas.microsoft.com/office/word/2010/wordml" xmlns:wpg="http://schemas.microsoft.com/office/word/2010/wordprocessingGroup" xmlns:wpi="http://schemas.microsoft.com/office/word/2010/wordprocessingInk" xmlns:wne="http://schemas.microsoft.com/office/word/2006/wordml" xmlns:wps="http://schemas.microsoft.com/office/word/2010/wordprocessingShape" mc:Ignorable="w14 wp14">
   <w:body>
-    <w:sdt>
-      <w:sdtPr>
-        <w:rPr>
-          <w:rFonts w:eastAsiaTheme="minorHAnsi" w:cstheme="minorBidi"/>
-          <w:bCs/>
-          <w:color w:val="000000"/>
-          <w:sz w:val="22"/>
-          <w:szCs w:val="22"/>
-          <w:shd w:val="clear" w:color="auto" w:fill="FFFFFF"/>
-          <w:lang w:eastAsia="en-US"/>
-        </w:rPr>
-        <w:id w:val="2086638423"/>
-        <w:docPartObj>
-          <w:docPartGallery w:val="Cover Pages"/>
-          <w:docPartUnique/>
-        </w:docPartObj>
-      </w:sdtPr>
-      <w:sdtEndPr>
-        <w:rPr>
-          <w:shd w:val="clear" w:color="auto" w:fill="auto"/>
-          <w:lang w:eastAsia="ja-JP"/>
-        </w:rPr>
-      </w:sdtEndPr>
-      <w:sdtContent>
-        <w:tbl>
-          <w:tblPr>
-            <w:tblStyle w:val="TableGrid"/>
-            <w:tblpPr w:horzAnchor="page" w:tblpXSpec="center" w:tblpYSpec="bottom"/>
-            <w:tblOverlap w:val="never"/>
-            <w:tblW w:w="4850" w:type="pct"/>
-            <w:tblBorders>
-              <w:top w:val="single" w:sz="48" w:space="0" w:color="FFFFFF" w:themeColor="light1"/>
-              <w:left w:val="single" w:sz="48" w:space="0" w:color="FFFFFF" w:themeColor="light1"/>
-              <w:bottom w:val="single" w:sz="48" w:space="0" w:color="FFFFFF" w:themeColor="light1"/>
-              <w:right w:val="single" w:sz="48" w:space="0" w:color="FFFFFF" w:themeColor="light1"/>
-              <w:insideH w:val="single" w:sz="48" w:space="0" w:color="FFFFFF" w:themeColor="light1"/>
-              <w:insideV w:val="single" w:sz="48" w:space="0" w:color="FFFFFF" w:themeColor="light1"/>
-            </w:tblBorders>
-            <w:tblCellMar>
-              <w:left w:w="115" w:type="dxa"/>
-              <w:right w:w="115" w:type="dxa"/>
-            </w:tblCellMar>
-            <w:tblLook w:val="01E0" w:firstRow="1" w:lastRow="1" w:firstColumn="1" w:lastColumn="1" w:noHBand="0" w:noVBand="0"/>
-          </w:tblPr>
-          <w:tblGrid>
-            <w:gridCol w:w="1908"/>
-            <w:gridCol w:w="7632"/>
-          </w:tblGrid>
-          <w:tr>
-            <w:tc>
-              <w:tcPr>
-                <w:tcW w:w="1000" w:type="pct"/>
-                <w:tcBorders>
-                  <w:top w:val="nil"/>
-                  <w:left w:val="nil"/>
-                  <w:bottom w:val="nil"/>
-                  <w:right w:val="nil"/>
-                </w:tcBorders>
-                <w:shd w:val="clear" w:color="auto" w:fill="auto"/>
-                <w:tcMar>
-                  <w:bottom w:w="144" w:type="dxa"/>
-                </w:tcMar>
-                <w:vAlign w:val="bottom"/>
-              </w:tcPr>
-              <w:p>
-                <w:pPr>
-                  <w:pStyle w:val="NoSpacing"/>
-                  <w:spacing w:line="360" w:lineRule="auto"/>
-                </w:pPr>
-              </w:p>
-            </w:tc>
-            <w:tc>
-              <w:tcPr>
-                <w:tcW w:w="4000" w:type="pct"/>
-                <w:tcBorders>
-                  <w:top w:val="nil"/>
-                  <w:left w:val="nil"/>
-                  <w:bottom w:val="nil"/>
-                  <w:right w:val="nil"/>
-                </w:tcBorders>
-                <w:shd w:val="clear" w:color="auto" w:fill="auto"/>
-                <w:tcMar>
-                  <w:left w:w="216" w:type="dxa"/>
-                  <w:bottom w:w="144" w:type="dxa"/>
-                  <w:right w:w="360" w:type="dxa"/>
-                </w:tcMar>
-                <w:vAlign w:val="bottom"/>
-              </w:tcPr>
-              <w:p>
-                <w:pPr>
-                  <w:pStyle w:val="NoSpacing"/>
+    <w:tbl>
+      <w:tblPr>
+        <w:tblStyle w:val="TableGrid"/>
+        <w:tblpPr w:horzAnchor="page" w:tblpXSpec="center" w:tblpYSpec="bottom"/>
+        <w:tblOverlap w:val="never"/>
+        <w:tblW w:w="5128" w:type="pct"/>
+        <w:tblBorders>
+          <w:top w:val="single" w:sz="48" w:space="0" w:color="FFFFFF" w:themeColor="light1"/>
+          <w:left w:val="single" w:sz="48" w:space="0" w:color="FFFFFF" w:themeColor="light1"/>
+          <w:bottom w:val="single" w:sz="48" w:space="0" w:color="FFFFFF" w:themeColor="light1"/>
+          <w:right w:val="single" w:sz="48" w:space="0" w:color="FFFFFF" w:themeColor="light1"/>
+          <w:insideH w:val="single" w:sz="48" w:space="0" w:color="FFFFFF" w:themeColor="light1"/>
+          <w:insideV w:val="single" w:sz="48" w:space="0" w:color="FFFFFF" w:themeColor="light1"/>
+        </w:tblBorders>
+        <w:tblCellMar>
+          <w:left w:w="115" w:type="dxa"/>
+          <w:right w:w="115" w:type="dxa"/>
+        </w:tblCellMar>
+        <w:tblLook w:val="01E0" w:firstRow="1" w:lastRow="1" w:firstColumn="1" w:lastColumn="1" w:noHBand="0" w:noVBand="0"/>
+      </w:tblPr>
+      <w:tblGrid>
+        <w:gridCol w:w="1721"/>
+        <w:gridCol w:w="6494"/>
+        <w:gridCol w:w="1621"/>
+      </w:tblGrid>
+      <w:tr>
+        <w:trPr>
+          <w:trHeight w:val="11614"/>
+        </w:trPr>
+        <w:tc>
+          <w:tcPr>
+            <w:tcW w:w="783" w:type="pct"/>
+            <w:tcBorders>
+              <w:top w:val="nil"/>
+              <w:left w:val="nil"/>
+              <w:bottom w:val="single" w:sz="48" w:space="0" w:color="FFFFFF" w:themeColor="background1"/>
+              <w:right w:val="nil"/>
+            </w:tcBorders>
+            <w:shd w:val="clear" w:color="auto" w:fill="2B2B2B"/>
+            <w:tcMar>
+              <w:bottom w:w="144" w:type="dxa"/>
+            </w:tcMar>
+            <w:vAlign w:val="bottom"/>
+          </w:tcPr>
+          <w:p>
+            <w:pPr>
+              <w:pStyle w:val="NoSpacing"/>
+              <w:spacing w:line="360" w:lineRule="auto"/>
+            </w:pPr>
+            <w:r>
+              <w:rPr>
+                <w:noProof/>
+                <w:lang w:eastAsia="en-US"/>
+              </w:rPr>
+              <w:drawing>
+                <wp:anchor distT="0" distB="0" distL="114300" distR="114300" simplePos="0" relativeHeight="251660288" behindDoc="0" locked="0" layoutInCell="1" allowOverlap="1" wp14:anchorId="3BD02DC8" wp14:editId="3C791CF6">
+                  <wp:simplePos x="0" y="0"/>
+                  <wp:positionH relativeFrom="column">
+                    <wp:posOffset>-97155</wp:posOffset>
+                  </wp:positionH>
+                  <wp:positionV relativeFrom="paragraph">
+                    <wp:posOffset>-6503670</wp:posOffset>
+                  </wp:positionV>
+                  <wp:extent cx="6283325" cy="1828800"/>
+                  <wp:effectExtent l="0" t="0" r="0" b="0"/>
+                  <wp:wrapNone/>
+                  <wp:docPr id="22" name="Picture 22"/>
+                  <wp:cNvGraphicFramePr>
+                    <a:graphicFrameLocks xmlns:a="http://schemas.openxmlformats.org/drawingml/2006/main" noChangeAspect="1"/>
+                  </wp:cNvGraphicFramePr>
+                  <a:graphic xmlns:a="http://schemas.openxmlformats.org/drawingml/2006/main">
+                    <a:graphicData uri="http://schemas.openxmlformats.org/drawingml/2006/picture">
+                      <pic:pic xmlns:pic="http://schemas.openxmlformats.org/drawingml/2006/picture">
+                        <pic:nvPicPr>
+                          <pic:cNvPr id="0" name="Picture 73"/>
+                          <pic:cNvPicPr>
+                            <a:picLocks noChangeAspect="1" noChangeArrowheads="1"/>
+                          </pic:cNvPicPr>
+                        </pic:nvPicPr>
+                        <pic:blipFill>
+                          <a:blip r:embed="rId10">
+                            <a:extLst>
+                              <a:ext uri="{28A0092B-C50C-407E-A947-70E740481C1C}">
+                                <a14:useLocalDpi xmlns:a14="http://schemas.microsoft.com/office/drawing/2010/main" val="0"/>
+                              </a:ext>
+                            </a:extLst>
+                          </a:blip>
+                          <a:srcRect/>
+                          <a:stretch>
+                            <a:fillRect/>
+                          </a:stretch>
+                        </pic:blipFill>
+                        <pic:spPr bwMode="auto">
+                          <a:xfrm>
+                            <a:off x="0" y="0"/>
+                            <a:ext cx="6283325" cy="1828800"/>
+                          </a:xfrm>
+                          <a:prstGeom prst="rect">
+                            <a:avLst/>
+                          </a:prstGeom>
+                          <a:noFill/>
+                          <a:ln>
+                            <a:noFill/>
+                          </a:ln>
+                        </pic:spPr>
+                      </pic:pic>
+                    </a:graphicData>
+                  </a:graphic>
+                  <wp14:sizeRelH relativeFrom="page">
+                    <wp14:pctWidth>0</wp14:pctWidth>
+                  </wp14:sizeRelH>
+                  <wp14:sizeRelV relativeFrom="page">
+                    <wp14:pctHeight>0</wp14:pctHeight>
+                  </wp14:sizeRelV>
+                </wp:anchor>
+              </w:drawing>
+            </w:r>
+          </w:p>
+        </w:tc>
+        <w:tc>
+          <w:tcPr>
+            <w:tcW w:w="4217" w:type="pct"/>
+            <w:gridSpan w:val="2"/>
+            <w:tcBorders>
+              <w:top w:val="nil"/>
+              <w:left w:val="nil"/>
+              <w:bottom w:val="single" w:sz="48" w:space="0" w:color="FFFFFF" w:themeColor="background1"/>
+              <w:right w:val="nil"/>
+            </w:tcBorders>
+            <w:shd w:val="clear" w:color="auto" w:fill="2B2B2B"/>
+            <w:vAlign w:val="bottom"/>
+          </w:tcPr>
+          <w:p>
+            <w:pPr>
+              <w:pStyle w:val="NoSpacing"/>
+              <w:rPr>
+                <w:rFonts w:asciiTheme="majorHAnsi" w:hAnsiTheme="majorHAnsi"/>
+                <w:caps/>
+                <w:color w:val="FFFFFF" w:themeColor="background1"/>
+                <w:sz w:val="72"/>
+                <w:szCs w:val="72"/>
+              </w:rPr>
+            </w:pPr>
+            <w:sdt>
+              <w:sdtPr>
+                <w:rPr>
+                  <w:rFonts w:asciiTheme="majorHAnsi" w:hAnsiTheme="majorHAnsi"/>
+                  <w:caps/>
+                  <w:color w:val="FFFFFF" w:themeColor="background1"/>
+                  <w:sz w:val="72"/>
+                  <w:szCs w:val="72"/>
+                </w:rPr>
+                <w:alias w:val="Title"/>
+                <w:id w:val="540659430"/>
+                <w:dataBinding w:prefixMappings="xmlns:ns0='http://schemas.openxmlformats.org/package/2006/metadata/core-properties' xmlns:ns1='http://purl.org/dc/elements/1.1/'" w:xpath="/ns0:coreProperties[1]/ns1:title[1]" w:storeItemID="{6C3C8BC8-F283-45AE-878A-BAB7291924A1}"/>
+                <w:text/>
+              </w:sdtPr>
+              <w:sdtContent>
+                <w:r>
                   <w:rPr>
                     <w:rFonts w:asciiTheme="majorHAnsi" w:hAnsiTheme="majorHAnsi"/>
-                    <w:color w:val="DBF5F9" w:themeColor="background2"/>
+                    <w:caps/>
+                    <w:color w:val="FFFFFF" w:themeColor="background1"/>
                     <w:sz w:val="72"/>
                     <w:szCs w:val="72"/>
                   </w:rPr>
-                </w:pPr>
-                <w:sdt>
-                  <w:sdtPr>
-                    <w:rPr>
-                      <w:rFonts w:asciiTheme="majorHAnsi" w:hAnsiTheme="majorHAnsi"/>
-                      <w:caps/>
-                      <w:color w:val="DBF5F9" w:themeColor="background2"/>
-                      <w:sz w:val="72"/>
-                      <w:szCs w:val="72"/>
-                    </w:rPr>
-                    <w:alias w:val="Title"/>
-                    <w:id w:val="540659430"/>
-                    <w:dataBinding w:prefixMappings="xmlns:ns0='http://schemas.openxmlformats.org/package/2006/metadata/core-properties' xmlns:ns1='http://purl.org/dc/elements/1.1/'" w:xpath="/ns0:coreProperties[1]/ns1:title[1]" w:storeItemID="{6C3C8BC8-F283-45AE-878A-BAB7291924A1}"/>
-                    <w:text/>
-                  </w:sdtPr>
-                  <w:sdtEndPr/>
-                  <w:sdtContent>
-                    <w:r>
-                      <w:rPr>
-                        <w:rFonts w:asciiTheme="majorHAnsi" w:hAnsiTheme="majorHAnsi"/>
-                        <w:caps/>
-                        <w:color w:val="DBF5F9" w:themeColor="background2"/>
-                        <w:sz w:val="72"/>
-                        <w:szCs w:val="72"/>
-                      </w:rPr>
-                      <w:t xml:space="preserve">Software </w:t>
-                    </w:r>
-                    <w:r>
-                      <w:rPr>
-                        <w:rFonts w:asciiTheme="majorHAnsi" w:hAnsiTheme="majorHAnsi"/>
-                        <w:caps/>
-                        <w:color w:val="DBF5F9" w:themeColor="background2"/>
-                        <w:sz w:val="72"/>
-                        <w:szCs w:val="72"/>
-                      </w:rPr>
-                      <w:t>Development</w:t>
-                    </w:r>
-                    <w:r>
-                      <w:rPr>
-                        <w:rFonts w:asciiTheme="majorHAnsi" w:hAnsiTheme="majorHAnsi"/>
-                        <w:caps/>
-                        <w:color w:val="DBF5F9" w:themeColor="background2"/>
-                        <w:sz w:val="72"/>
-                        <w:szCs w:val="72"/>
-                      </w:rPr>
-                      <w:t xml:space="preserve"> </w:t>
-                    </w:r>
-                    <w:r>
-                      <w:rPr>
-                        <w:rFonts w:asciiTheme="majorHAnsi" w:hAnsiTheme="majorHAnsi"/>
-                        <w:caps/>
-                        <w:color w:val="DBF5F9" w:themeColor="background2"/>
-                        <w:sz w:val="72"/>
-                        <w:szCs w:val="72"/>
-                      </w:rPr>
-                      <w:t>Plan</w:t>
-                    </w:r>
-                  </w:sdtContent>
-                </w:sdt>
-              </w:p>
-            </w:tc>
-          </w:tr>
-          <w:tr>
-            <w:trPr>
-              <w:trHeight w:val="1008"/>
-            </w:trPr>
-            <w:tc>
-              <w:tcPr>
-                <w:tcW w:w="1000" w:type="pct"/>
-                <w:tcBorders>
-                  <w:bottom w:val="nil"/>
-                </w:tcBorders>
-                <w:shd w:val="clear" w:color="auto" w:fill="009DD9" w:themeFill="accent2"/>
-                <w:vAlign w:val="center"/>
-              </w:tcPr>
-              <w:p>
-                <w:pPr>
-                  <w:pStyle w:val="NoSpacing"/>
-                  <w:spacing w:line="360" w:lineRule="auto"/>
-                  <w:jc w:val="center"/>
-                  <w:rPr>
-                    <w:color w:val="FFFFFF" w:themeColor="background1"/>
-                    <w:sz w:val="36"/>
-                    <w:szCs w:val="36"/>
-                  </w:rPr>
-                </w:pPr>
-                <w:sdt>
-                  <w:sdtPr>
-                    <w:rPr>
-                      <w:color w:val="FFFFFF" w:themeColor="background1"/>
-                      <w:sz w:val="36"/>
-                      <w:szCs w:val="36"/>
-                    </w:rPr>
-                    <w:alias w:val="Date"/>
-                    <w:id w:val="540659445"/>
-                    <w:date w:fullDate="2013-05-07T00:00:00Z">
-                      <w:dateFormat w:val="M/d/yyyy"/>
-                      <w:lid w:val="en-US"/>
-                      <w:storeMappedDataAs w:val="dateTime"/>
-                      <w:calendar w:val="gregorian"/>
-                    </w:date>
-                  </w:sdtPr>
-                  <w:sdtEndPr/>
-                  <w:sdtContent>
-                    <w:r>
-                      <w:rPr>
-                        <w:color w:val="FFFFFF" w:themeColor="background1"/>
-                        <w:sz w:val="36"/>
-                        <w:szCs w:val="36"/>
-                      </w:rPr>
-                      <w:t>5/7/2013</w:t>
-                    </w:r>
-                  </w:sdtContent>
-                </w:sdt>
-              </w:p>
-            </w:tc>
-            <w:tc>
-              <w:tcPr>
-                <w:tcW w:w="4000" w:type="pct"/>
-                <w:tcBorders>
-                  <w:bottom w:val="nil"/>
-                </w:tcBorders>
-                <w:shd w:val="clear" w:color="auto" w:fill="0F6FC6" w:themeFill="accent1"/>
-                <w:tcMar>
-                  <w:left w:w="216" w:type="dxa"/>
-                </w:tcMar>
-                <w:vAlign w:val="center"/>
-              </w:tcPr>
-              <w:p>
-                <w:pPr>
-                  <w:pStyle w:val="NoSpacing"/>
-                  <w:spacing w:line="360" w:lineRule="auto"/>
+                  <w:t>Software Development Plan</w:t>
+                </w:r>
+              </w:sdtContent>
+            </w:sdt>
+          </w:p>
+        </w:tc>
+      </w:tr>
+      <w:tr>
+        <w:trPr>
+          <w:trHeight w:val="1008"/>
+        </w:trPr>
+        <w:tc>
+          <w:tcPr>
+            <w:tcW w:w="783" w:type="pct"/>
+            <w:tcBorders>
+              <w:top w:val="single" w:sz="48" w:space="0" w:color="FFFFFF" w:themeColor="background1"/>
+              <w:bottom w:val="nil"/>
+            </w:tcBorders>
+            <w:shd w:val="clear" w:color="auto" w:fill="DADDD7"/>
+            <w:vAlign w:val="center"/>
+          </w:tcPr>
+          <w:p>
+            <w:pPr>
+              <w:pStyle w:val="NoSpacing"/>
+              <w:spacing w:line="360" w:lineRule="auto"/>
+              <w:jc w:val="center"/>
+              <w:rPr>
+                <w:color w:val="2B2B2B"/>
+                <w:sz w:val="36"/>
+                <w:szCs w:val="36"/>
+              </w:rPr>
+            </w:pPr>
+            <w:r>
+              <w:rPr>
+                <w:color w:val="2B2B2B"/>
+                <w:sz w:val="36"/>
+                <w:szCs w:val="36"/>
+              </w:rPr>
+              <w:fldChar w:fldCharType="begin"/>
+            </w:r>
+            <w:r>
+              <w:rPr>
+                <w:color w:val="2B2B2B"/>
+                <w:sz w:val="36"/>
+                <w:szCs w:val="36"/>
+              </w:rPr>
+              <w:instrText xml:space="preserve"> DATE   \* MERGEFORMAT </w:instrText>
+            </w:r>
+            <w:r>
+              <w:rPr>
+                <w:color w:val="2B2B2B"/>
+                <w:sz w:val="36"/>
+                <w:szCs w:val="36"/>
+              </w:rPr>
+              <w:fldChar w:fldCharType="separate"/>
+            </w:r>
+            <w:r>
+              <w:rPr>
+                <w:noProof/>
+                <w:color w:val="2B2B2B"/>
+                <w:sz w:val="36"/>
+                <w:szCs w:val="36"/>
+              </w:rPr>
+              <w:t>8/20/2013</w:t>
+            </w:r>
+            <w:r>
+              <w:rPr>
+                <w:color w:val="2B2B2B"/>
+                <w:sz w:val="36"/>
+                <w:szCs w:val="36"/>
+              </w:rPr>
+              <w:fldChar w:fldCharType="end"/>
+            </w:r>
+          </w:p>
+        </w:tc>
+        <w:tc>
+          <w:tcPr>
+            <w:tcW w:w="3347" w:type="pct"/>
+            <w:tcBorders>
+              <w:top w:val="single" w:sz="48" w:space="0" w:color="FFFFFF" w:themeColor="background1"/>
+              <w:bottom w:val="nil"/>
+            </w:tcBorders>
+            <w:shd w:val="clear" w:color="auto" w:fill="633F7F" w:themeFill="accent5"/>
+            <w:tcMar>
+              <w:left w:w="216" w:type="dxa"/>
+            </w:tcMar>
+            <w:vAlign w:val="center"/>
+          </w:tcPr>
+          <w:p>
+            <w:pPr>
+              <w:pStyle w:val="NoSpacing"/>
+              <w:spacing w:line="360" w:lineRule="auto"/>
+              <w:rPr>
+                <w:color w:val="FFFFFF" w:themeColor="background1"/>
+                <w:sz w:val="40"/>
+                <w:szCs w:val="40"/>
+              </w:rPr>
+            </w:pPr>
+            <w:sdt>
+              <w:sdtPr>
+                <w:rPr>
+                  <w:color w:val="FFFFFF" w:themeColor="background1"/>
+                  <w:sz w:val="40"/>
+                  <w:szCs w:val="40"/>
+                </w:rPr>
+                <w:alias w:val="Subtitle"/>
+                <w:id w:val="540659440"/>
+                <w:dataBinding w:prefixMappings="xmlns:ns0='http://schemas.openxmlformats.org/package/2006/metadata/core-properties' xmlns:ns1='http://purl.org/dc/elements/1.1/'" w:xpath="/ns0:coreProperties[1]/ns1:subject[1]" w:storeItemID="{6C3C8BC8-F283-45AE-878A-BAB7291924A1}"/>
+                <w:text/>
+              </w:sdtPr>
+              <w:sdtContent>
+                <w:r>
                   <w:rPr>
                     <w:color w:val="FFFFFF" w:themeColor="background1"/>
                     <w:sz w:val="40"/>
                     <w:szCs w:val="40"/>
                   </w:rPr>
-                </w:pPr>
-                <w:sdt>
-                  <w:sdtPr>
-                    <w:rPr>
-                      <w:color w:val="FFFFFF" w:themeColor="background1"/>
-                      <w:sz w:val="40"/>
-                      <w:szCs w:val="40"/>
-                    </w:rPr>
-                    <w:alias w:val="Subtitle"/>
-                    <w:id w:val="540659440"/>
-                    <w:dataBinding w:prefixMappings="xmlns:ns0='http://schemas.openxmlformats.org/package/2006/metadata/core-properties' xmlns:ns1='http://purl.org/dc/elements/1.1/'" w:xpath="/ns0:coreProperties[1]/ns1:subject[1]" w:storeItemID="{6C3C8BC8-F283-45AE-878A-BAB7291924A1}"/>
-                    <w:text/>
-                  </w:sdtPr>
-                  <w:sdtEndPr/>
-                  <w:sdtContent>
-                    <w:r>
-                      <w:rPr>
-                        <w:color w:val="FFFFFF" w:themeColor="background1"/>
-                        <w:sz w:val="40"/>
-                        <w:szCs w:val="40"/>
-                      </w:rPr>
-                      <w:t>Graduate Capstone</w:t>
-                    </w:r>
-                  </w:sdtContent>
-                </w:sdt>
-              </w:p>
-            </w:tc>
-          </w:tr>
-        </w:tbl>
-        <w:p>
-          <w:r>
-            <w:rPr>
-              <w:noProof/>
-            </w:rPr>
-            <w:pict>
-              <v:rect id="Rectangle 1" o:spid="_x0000_s1026" style="position:absolute;margin-left:0;margin-top:0;width:8in;height:660.45pt;z-index:-251658752;visibility:visible;mso-width-percent:1005;mso-height-percent:950;mso-position-horizontal:center;mso-position-horizontal-relative:page;mso-position-vertical:top;mso-position-vertical-relative:margin;mso-width-percent:1005;mso-height-percent:950;mso-width-relative:margin;mso-height-relative:margin" o:gfxdata="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" fillcolor="#775f55" stroked="f">
-                <w10:wrap anchorx="page" anchory="margin"/>
-              </v:rect>
-            </w:pict>
-          </w:r>
-        </w:p>
-        <w:p>
-          <w:r>
-            <w:br w:type="page"/>
-          </w:r>
-        </w:p>
-      </w:sdtContent>
-    </w:sdt>
+                  <w:t>Graduate Capstone</w:t>
+                </w:r>
+              </w:sdtContent>
+            </w:sdt>
+          </w:p>
+        </w:tc>
+        <w:tc>
+          <w:tcPr>
+            <w:tcW w:w="870" w:type="pct"/>
+            <w:tcBorders>
+              <w:top w:val="single" w:sz="48" w:space="0" w:color="FFFFFF" w:themeColor="background1"/>
+              <w:bottom w:val="nil"/>
+            </w:tcBorders>
+            <w:shd w:val="clear" w:color="auto" w:fill="auto"/>
+          </w:tcPr>
+          <w:p>
+            <w:pPr>
+              <w:pStyle w:val="NoSpacing"/>
+              <w:spacing w:line="360" w:lineRule="auto"/>
+              <w:rPr>
+                <w:noProof/>
+              </w:rPr>
+            </w:pPr>
+            <w:r>
+              <w:rPr>
+                <w:noProof/>
+                <w:lang w:eastAsia="en-US"/>
+              </w:rPr>
+              <w:drawing>
+                <wp:anchor distT="0" distB="0" distL="114300" distR="114300" simplePos="0" relativeHeight="251659264" behindDoc="0" locked="0" layoutInCell="1" allowOverlap="1" wp14:anchorId="0D58D1E7" wp14:editId="237937CD">
+                  <wp:simplePos x="0" y="0"/>
+                  <wp:positionH relativeFrom="column">
+                    <wp:posOffset>-68390</wp:posOffset>
+                  </wp:positionH>
+                  <wp:positionV relativeFrom="paragraph">
+                    <wp:posOffset>-24765</wp:posOffset>
+                  </wp:positionV>
+                  <wp:extent cx="1047087" cy="655320"/>
+                  <wp:effectExtent l="0" t="0" r="0" b="0"/>
+                  <wp:wrapNone/>
+                  <wp:docPr id="18" name="Picture 18"/>
+                  <wp:cNvGraphicFramePr>
+                    <a:graphicFrameLocks xmlns:a="http://schemas.openxmlformats.org/drawingml/2006/main" noChangeAspect="1"/>
+                  </wp:cNvGraphicFramePr>
+                  <a:graphic xmlns:a="http://schemas.openxmlformats.org/drawingml/2006/main">
+                    <a:graphicData uri="http://schemas.openxmlformats.org/drawingml/2006/picture">
+                      <pic:pic xmlns:pic="http://schemas.openxmlformats.org/drawingml/2006/picture">
+                        <pic:nvPicPr>
+                          <pic:cNvPr id="0" name="ReceiptRewardsLogo-01.png"/>
+                          <pic:cNvPicPr/>
+                        </pic:nvPicPr>
+                        <pic:blipFill>
+                          <a:blip r:embed="rId11" cstate="print">
+                            <a:extLst>
+                              <a:ext uri="{28A0092B-C50C-407E-A947-70E740481C1C}">
+                                <a14:useLocalDpi xmlns:a14="http://schemas.microsoft.com/office/drawing/2010/main" val="0"/>
+                              </a:ext>
+                            </a:extLst>
+                          </a:blip>
+                          <a:stretch>
+                            <a:fillRect/>
+                          </a:stretch>
+                        </pic:blipFill>
+                        <pic:spPr bwMode="auto">
+                          <a:xfrm>
+                            <a:off x="0" y="0"/>
+                            <a:ext cx="1047087" cy="655320"/>
+                          </a:xfrm>
+                          <a:prstGeom prst="rect">
+                            <a:avLst/>
+                          </a:prstGeom>
+                          <a:ln>
+                            <a:noFill/>
+                          </a:ln>
+                          <a:extLst>
+                            <a:ext uri="{53640926-AAD7-44D8-BBD7-CCE9431645EC}">
+                              <a14:shadowObscured xmlns:a14="http://schemas.microsoft.com/office/drawing/2010/main"/>
+                            </a:ext>
+                          </a:extLst>
+                        </pic:spPr>
+                      </pic:pic>
+                    </a:graphicData>
+                  </a:graphic>
+                  <wp14:sizeRelH relativeFrom="page">
+                    <wp14:pctWidth>0</wp14:pctWidth>
+                  </wp14:sizeRelH>
+                  <wp14:sizeRelV relativeFrom="page">
+                    <wp14:pctHeight>0</wp14:pctHeight>
+                  </wp14:sizeRelV>
+                </wp:anchor>
+              </w:drawing>
+            </w:r>
+          </w:p>
+        </w:tc>
+      </w:tr>
+    </w:tbl>
     <w:sdt>
       <w:sdtPr>
         <w:rPr>
@@ -2936,10 +3033,24 @@
     </w:sdt>
     <w:p>
       <w:pPr>
-        <w:pStyle w:val="Heading1"/>
+        <w:pStyle w:val="TOCHeading"/>
+        <w:pBdr>
+          <w:top w:val="single" w:sz="24" w:space="1" w:color="2B2B2B"/>
+          <w:left w:val="single" w:sz="24" w:space="4" w:color="2B2B2B"/>
+          <w:bottom w:val="single" w:sz="24" w:space="1" w:color="2B2B2B"/>
+          <w:right w:val="single" w:sz="24" w:space="4" w:color="2B2B2B"/>
+        </w:pBdr>
+        <w:shd w:val="clear" w:color="auto" w:fill="2B2B2B"/>
+        <w:spacing w:after="240"/>
+        <w:rPr>
+          <w:color w:val="FFFFFF" w:themeColor="background1"/>
+        </w:rPr>
       </w:pPr>
       <w:bookmarkStart w:id="0" w:name="_Toc355687206"/>
       <w:r>
+        <w:rPr>
+          <w:color w:val="FFFFFF" w:themeColor="background1"/>
+        </w:rPr>
         <w:lastRenderedPageBreak/>
         <w:t>1 Introduction</w:t>
       </w:r>
@@ -3013,7 +3124,7 @@
           <w:rStyle w:val="Hyperlink"/>
         </w:rPr>
       </w:pPr>
-      <w:hyperlink r:id="rId10" w:history="1">
+      <w:hyperlink r:id="rId12" w:history="1">
         <w:r>
           <w:rPr>
             <w:rStyle w:val="Hyperlink"/>
@@ -3030,7 +3141,7 @@
           <w:numId w:val="9"/>
         </w:numPr>
       </w:pPr>
-      <w:hyperlink r:id="rId11" w:history="1">
+      <w:hyperlink r:id="rId13" w:history="1">
         <w:r>
           <w:rPr>
             <w:rStyle w:val="Hyperlink"/>
@@ -3341,7 +3452,7 @@
       <w:pPr>
         <w:rPr>
           <w:rFonts w:asciiTheme="majorHAnsi" w:eastAsiaTheme="majorEastAsia" w:hAnsiTheme="majorHAnsi" w:cstheme="majorBidi"/>
-          <w:color w:val="0B5294" w:themeColor="accent1" w:themeShade="BF"/>
+          <w:color w:val="102600" w:themeColor="accent1" w:themeShade="BF"/>
           <w:sz w:val="28"/>
           <w:szCs w:val="28"/>
         </w:rPr>
@@ -3352,14 +3463,31 @@
     </w:p>
     <w:p>
       <w:pPr>
-        <w:pStyle w:val="Heading1"/>
+        <w:pStyle w:val="TOCHeading"/>
+        <w:pBdr>
+          <w:top w:val="single" w:sz="24" w:space="1" w:color="2B2B2B"/>
+          <w:left w:val="single" w:sz="24" w:space="4" w:color="2B2B2B"/>
+          <w:bottom w:val="single" w:sz="24" w:space="1" w:color="2B2B2B"/>
+          <w:right w:val="single" w:sz="24" w:space="4" w:color="2B2B2B"/>
+        </w:pBdr>
+        <w:shd w:val="clear" w:color="auto" w:fill="2B2B2B"/>
+        <w:spacing w:after="240"/>
+        <w:rPr>
+          <w:color w:val="FFFFFF" w:themeColor="background1"/>
+        </w:rPr>
       </w:pPr>
       <w:bookmarkStart w:id="4" w:name="_Toc355687210"/>
       <w:r>
+        <w:rPr>
+          <w:color w:val="FFFFFF" w:themeColor="background1"/>
+        </w:rPr>
         <w:lastRenderedPageBreak/>
         <w:t>2</w:t>
       </w:r>
       <w:r>
+        <w:rPr>
+          <w:color w:val="FFFFFF" w:themeColor="background1"/>
+        </w:rPr>
         <w:t xml:space="preserve"> Defining Project Artifacts and Deliverables</w:t>
       </w:r>
       <w:bookmarkEnd w:id="4"/>
@@ -3379,7 +3507,7 @@
           <w:lang w:eastAsia="en-US"/>
         </w:rPr>
         <w:drawing>
-          <wp:inline distT="0" distB="0" distL="0" distR="0">
+          <wp:inline distT="0" distB="0" distL="0" distR="0" wp14:anchorId="01D88AC5" wp14:editId="6B505CFD">
             <wp:extent cx="5943600" cy="3168650"/>
             <wp:effectExtent l="0" t="0" r="0" b="0"/>
             <wp:docPr id="1" name="Picture 1"/>
@@ -3394,7 +3522,7 @@
                     <pic:cNvPicPr/>
                   </pic:nvPicPr>
                   <pic:blipFill>
-                    <a:blip r:embed="rId12">
+                    <a:blip r:embed="rId14">
                       <a:extLst>
                         <a:ext uri="{28A0092B-C50C-407E-A947-70E740481C1C}">
                           <a14:useLocalDpi xmlns:a14="http://schemas.microsoft.com/office/drawing/2010/main" val="0"/>
@@ -3433,7 +3561,7 @@
           <w:rFonts w:asciiTheme="majorHAnsi" w:eastAsiaTheme="majorEastAsia" w:hAnsiTheme="majorHAnsi" w:cstheme="majorBidi"/>
           <w:b/>
           <w:bCs w:val="0"/>
-          <w:color w:val="0B5294" w:themeColor="accent1" w:themeShade="BF"/>
+          <w:color w:val="102600" w:themeColor="accent1" w:themeShade="BF"/>
           <w:sz w:val="28"/>
           <w:szCs w:val="28"/>
         </w:rPr>
@@ -3580,10 +3708,25 @@
     </w:p>
     <w:p>
       <w:pPr>
+        <w:spacing w:after="200" w:line="276" w:lineRule="auto"/>
+        <w:rPr>
+          <w:rFonts w:asciiTheme="majorHAnsi" w:eastAsiaTheme="majorEastAsia" w:hAnsiTheme="majorHAnsi" w:cstheme="majorBidi"/>
+          <w:b/>
+          <w:bCs w:val="0"/>
+          <w:color w:val="163300" w:themeColor="accent1"/>
+        </w:rPr>
+      </w:pPr>
+      <w:bookmarkStart w:id="10" w:name="_Toc355687216"/>
+      <w:r>
+        <w:br w:type="page"/>
+      </w:r>
+    </w:p>
+    <w:p>
+      <w:pPr>
         <w:pStyle w:val="Heading3"/>
       </w:pPr>
-      <w:bookmarkStart w:id="10" w:name="_Toc355687216"/>
-      <w:r>
+      <w:r>
+        <w:lastRenderedPageBreak/>
         <w:t>2.5.1 Web Services</w:t>
       </w:r>
       <w:bookmarkEnd w:id="10"/>
@@ -3620,53 +3763,66 @@
         <w:t>large pieces of functionality are</w:t>
       </w:r>
       <w:r>
-        <w:t xml:space="preserve"> performed, integration with the other parts of the </w:t>
-      </w:r>
+        <w:t xml:space="preserve"> performed, integration with the other parts of the software will be done to ensure no other extraneous bugs occur.</w:t>
+      </w:r>
+    </w:p>
+    <w:p>
+      <w:pPr>
+        <w:pStyle w:val="Heading2"/>
+      </w:pPr>
+      <w:bookmarkStart w:id="12" w:name="_Toc355687218"/>
+      <w:r>
+        <w:t xml:space="preserve">2.6 </w:t>
+      </w:r>
+      <w:r>
+        <w:t>Acceptance Plan</w:t>
+      </w:r>
+      <w:bookmarkEnd w:id="12"/>
+    </w:p>
+    <w:p>
+      <w:r>
+        <w:t xml:space="preserve">The acceptance testing of the phone application will be performed by Andy Bottom and also by friends of Andy Bottom. The acceptance testing for the </w:t>
+      </w:r>
+      <w:r>
+        <w:t>Administrator</w:t>
+      </w:r>
+      <w:r>
+        <w:t xml:space="preserve"> Web Application will be performed by Andy Bottom and a couple of Andy Bottom’s Friends.</w:t>
+      </w:r>
+    </w:p>
+    <w:p>
+      <w:r>
+        <w:t>The test environment will be on several mobile phone operating systems and also through the web browsers.</w:t>
+      </w:r>
+    </w:p>
+    <w:p>
+      <w:r>
+        <w:t>For more information please refer to the Test Plan Document.</w:t>
+      </w:r>
+    </w:p>
+    <w:p>
+      <w:pPr>
+        <w:spacing w:after="200" w:line="276" w:lineRule="auto"/>
+        <w:rPr>
+          <w:rFonts w:asciiTheme="majorHAnsi" w:eastAsiaTheme="majorEastAsia" w:hAnsiTheme="majorHAnsi" w:cstheme="majorBidi"/>
+          <w:b/>
+          <w:bCs w:val="0"/>
+          <w:color w:val="163300" w:themeColor="accent1"/>
+          <w:sz w:val="26"/>
+          <w:szCs w:val="26"/>
+        </w:rPr>
+      </w:pPr>
+      <w:bookmarkStart w:id="13" w:name="_Toc355687219"/>
+      <w:r>
+        <w:br w:type="page"/>
+      </w:r>
+    </w:p>
+    <w:p>
+      <w:pPr>
+        <w:pStyle w:val="Heading2"/>
+      </w:pPr>
       <w:r>
         <w:lastRenderedPageBreak/>
-        <w:t>software will be done to ensure no other extraneous bugs occur.</w:t>
-      </w:r>
-    </w:p>
-    <w:p>
-      <w:pPr>
-        <w:pStyle w:val="Heading2"/>
-      </w:pPr>
-      <w:bookmarkStart w:id="12" w:name="_Toc355687218"/>
-      <w:r>
-        <w:t xml:space="preserve">2.6 </w:t>
-      </w:r>
-      <w:r>
-        <w:t>Acceptance Plan</w:t>
-      </w:r>
-      <w:bookmarkEnd w:id="12"/>
-    </w:p>
-    <w:p>
-      <w:r>
-        <w:t xml:space="preserve">The acceptance testing of the phone application will be performed by Andy Bottom and also by friends of Andy Bottom. The acceptance testing for the </w:t>
-      </w:r>
-      <w:r>
-        <w:t>Administrator</w:t>
-      </w:r>
-      <w:r>
-        <w:t xml:space="preserve"> Web Application will be performed by Andy Bottom and a couple of Andy Bottom’s Friends.</w:t>
-      </w:r>
-    </w:p>
-    <w:p>
-      <w:r>
-        <w:t>The test environment will be on several mobile phone operating systems and also through the web browsers.</w:t>
-      </w:r>
-    </w:p>
-    <w:p>
-      <w:r>
-        <w:t>For more information please refer to the Test Plan Document.</w:t>
-      </w:r>
-    </w:p>
-    <w:p>
-      <w:pPr>
-        <w:pStyle w:val="Heading2"/>
-      </w:pPr>
-      <w:bookmarkStart w:id="13" w:name="_Toc355687219"/>
-      <w:r>
         <w:t>2.7 Periodic Reporting</w:t>
       </w:r>
       <w:bookmarkEnd w:id="13"/>
@@ -4161,7 +4317,7 @@
           <w:rFonts w:asciiTheme="majorHAnsi" w:eastAsiaTheme="majorEastAsia" w:hAnsiTheme="majorHAnsi" w:cstheme="majorBidi"/>
           <w:b/>
           <w:bCs w:val="0"/>
-          <w:color w:val="0F6FC6" w:themeColor="accent1"/>
+          <w:color w:val="163300" w:themeColor="accent1"/>
           <w:sz w:val="26"/>
           <w:szCs w:val="26"/>
         </w:rPr>
@@ -4322,10 +4478,25 @@
     </w:p>
     <w:p>
       <w:pPr>
+        <w:spacing w:after="200" w:line="276" w:lineRule="auto"/>
+        <w:rPr>
+          <w:rFonts w:asciiTheme="majorHAnsi" w:eastAsiaTheme="majorEastAsia" w:hAnsiTheme="majorHAnsi" w:cstheme="majorBidi"/>
+          <w:b/>
+          <w:bCs w:val="0"/>
+          <w:color w:val="163300" w:themeColor="accent1"/>
+        </w:rPr>
+      </w:pPr>
+      <w:bookmarkStart w:id="17" w:name="_Toc355687223"/>
+      <w:r>
+        <w:br w:type="page"/>
+      </w:r>
+    </w:p>
+    <w:p>
+      <w:pPr>
         <w:pStyle w:val="Heading3"/>
       </w:pPr>
-      <w:bookmarkStart w:id="17" w:name="_Toc355687223"/>
-      <w:r>
+      <w:r>
+        <w:lastRenderedPageBreak/>
         <w:t>2.8.3 Marketing</w:t>
       </w:r>
       <w:bookmarkEnd w:id="17"/>
@@ -4365,8 +4536,8 @@
           <w:numId w:val="7"/>
         </w:numPr>
         <w:sectPr>
-          <w:headerReference w:type="default" r:id="rId13"/>
-          <w:footerReference w:type="default" r:id="rId14"/>
+          <w:headerReference w:type="default" r:id="rId15"/>
+          <w:footerReference w:type="default" r:id="rId16"/>
           <w:pgSz w:w="12240" w:h="15840"/>
           <w:pgMar w:top="1440" w:right="1440" w:bottom="1440" w:left="1440" w:header="288" w:footer="720" w:gutter="0"/>
           <w:pgNumType w:start="0"/>
@@ -4419,165 +4590,193 @@
     </w:p>
     <w:p>
       <w:pPr>
+        <w:pStyle w:val="Heading2"/>
+      </w:pPr>
+      <w:r>
+        <w:lastRenderedPageBreak/>
+        <w:t>2.9 User and Operational Manuals</w:t>
+      </w:r>
+      <w:bookmarkEnd w:id="19"/>
+    </w:p>
+    <w:p>
+      <w:r>
+        <w:t>@SEE Admin CMS User Manual</w:t>
+      </w:r>
+    </w:p>
+    <w:p>
+      <w:r>
+        <w:t>@SEE Phone App User Manual</w:t>
+      </w:r>
+    </w:p>
+    <w:p>
+      <w:pPr>
+        <w:pStyle w:val="Heading2"/>
+      </w:pPr>
+      <w:bookmarkStart w:id="20" w:name="_Toc355687226"/>
+      <w:r>
+        <w:t>2.</w:t>
+      </w:r>
+      <w:r>
+        <w:t>10</w:t>
+      </w:r>
+      <w:r>
+        <w:t xml:space="preserve"> Risk Management Plan</w:t>
+      </w:r>
+      <w:bookmarkEnd w:id="20"/>
+    </w:p>
+    <w:p>
+      <w:r>
+        <w:t>@ SEE</w:t>
+      </w:r>
+      <w:r>
+        <w:t xml:space="preserve"> Risk Management Plan</w:t>
+      </w:r>
+    </w:p>
+    <w:p>
+      <w:pPr>
+        <w:pStyle w:val="Heading2"/>
+      </w:pPr>
+      <w:bookmarkStart w:id="21" w:name="_Toc355687227"/>
+      <w:r>
+        <w:t>2.1</w:t>
+      </w:r>
+      <w:r>
+        <w:t>1</w:t>
+      </w:r>
+      <w:r>
+        <w:t xml:space="preserve"> Work Breakdown Structure</w:t>
+      </w:r>
+      <w:bookmarkEnd w:id="21"/>
+    </w:p>
+    <w:p>
+      <w:r>
+        <w:t>@SEE Work Brea</w:t>
+      </w:r>
+      <w:r>
+        <w:t>kdown Structure Document</w:t>
+      </w:r>
+    </w:p>
+    <w:p>
+      <w:pPr>
         <w:spacing w:after="200" w:line="276" w:lineRule="auto"/>
         <w:rPr>
           <w:rFonts w:asciiTheme="majorHAnsi" w:eastAsiaTheme="majorEastAsia" w:hAnsiTheme="majorHAnsi" w:cstheme="majorBidi"/>
           <w:b/>
           <w:bCs w:val="0"/>
-          <w:color w:val="0F6FC6" w:themeColor="accent1"/>
+          <w:color w:val="163300" w:themeColor="accent1"/>
           <w:sz w:val="26"/>
           <w:szCs w:val="26"/>
         </w:rPr>
       </w:pPr>
+      <w:bookmarkStart w:id="22" w:name="_Toc355687228"/>
+      <w:r>
+        <w:br w:type="page"/>
+      </w:r>
+    </w:p>
+    <w:p>
+      <w:pPr>
+        <w:pStyle w:val="Heading2"/>
+      </w:pPr>
       <w:r>
         <w:lastRenderedPageBreak/>
+        <w:t>2.1</w:t>
+      </w:r>
+      <w:r>
+        <w:t>2</w:t>
+      </w:r>
+      <w:r>
+        <w:t xml:space="preserve"> Test Plan</w:t>
+      </w:r>
+      <w:bookmarkEnd w:id="22"/>
+    </w:p>
+    <w:p>
+      <w:r>
+        <w:t>The testing of the code will be done during the Construction and Transition phases. All code will be tested during development. After a requirement is completed coding, it will be tested to be verified that the requirement has been fulfilled by using the FIT Criteria found on the requirement. In addition, after a development iteration has been completed. An entire smoke test will be done on the entire system again to ensure no integration problems have occurred.</w:t>
+      </w:r>
+    </w:p>
+    <w:p>
+      <w:r>
+        <w:t>In addition to the manual testing, hopes of automated tests will be created to easy general testing of the system. Although the automated tests will be outside the scope of the project at the moment</w:t>
+      </w:r>
+      <w:r>
+        <w:t>, but in the future may be a possibility</w:t>
+      </w:r>
+      <w:r>
+        <w:t>.</w:t>
+      </w:r>
+    </w:p>
+    <w:p>
+      <w:pPr>
+        <w:pStyle w:val="TOCHeading"/>
+        <w:pBdr>
+          <w:top w:val="single" w:sz="24" w:space="1" w:color="2B2B2B"/>
+          <w:left w:val="single" w:sz="24" w:space="4" w:color="2B2B2B"/>
+          <w:bottom w:val="single" w:sz="24" w:space="1" w:color="2B2B2B"/>
+          <w:right w:val="single" w:sz="24" w:space="4" w:color="2B2B2B"/>
+        </w:pBdr>
+        <w:shd w:val="clear" w:color="auto" w:fill="2B2B2B"/>
+        <w:spacing w:after="240"/>
+        <w:rPr>
+          <w:color w:val="FFFFFF" w:themeColor="background1"/>
+        </w:rPr>
+      </w:pPr>
+      <w:bookmarkStart w:id="23" w:name="_Toc355687229"/>
+      <w:r>
+        <w:rPr>
+          <w:color w:val="FFFFFF" w:themeColor="background1"/>
+        </w:rPr>
+        <w:t xml:space="preserve">3 </w:t>
+      </w:r>
+      <w:r>
+        <w:rPr>
+          <w:color w:val="FFFFFF" w:themeColor="background1"/>
+        </w:rPr>
+        <w:t>Software Development Process Model</w:t>
+      </w:r>
+      <w:bookmarkEnd w:id="23"/>
+    </w:p>
+    <w:p>
+      <w:pPr>
+        <w:pStyle w:val="Heading2"/>
+      </w:pPr>
+      <w:bookmarkStart w:id="24" w:name="_Toc355687230"/>
+      <w:r>
+        <w:t xml:space="preserve">3.1 </w:t>
+      </w:r>
+      <w:r>
+        <w:t>Software Process Model</w:t>
+      </w:r>
+      <w:bookmarkEnd w:id="24"/>
+    </w:p>
+    <w:p>
+      <w:r>
+        <w:t>Analysis of which process model will be followed during the project is a very important aspect. One major disadvantage in this project is that I am the one man team in this entire project.</w:t>
+      </w:r>
+      <w:r>
+        <w:t xml:space="preserve"> With this, I really can only focus on one aspect of the project at once. In contrast, most processes are followed with the assumption that there are many people involved so that several areas of the project can be concurrently worked on and focused. Since I will be working on this solo, the following a Unified Process is very difficult. But nevertheless, a process must be chosen to follow.</w:t>
+      </w:r>
+    </w:p>
+    <w:p>
+      <w:pPr>
+        <w:spacing w:after="200" w:line="276" w:lineRule="auto"/>
+        <w:rPr>
+          <w:rFonts w:asciiTheme="majorHAnsi" w:eastAsiaTheme="majorEastAsia" w:hAnsiTheme="majorHAnsi" w:cstheme="majorBidi"/>
+          <w:b/>
+          <w:bCs w:val="0"/>
+          <w:color w:val="163300" w:themeColor="accent1"/>
+        </w:rPr>
+      </w:pPr>
+      <w:bookmarkStart w:id="25" w:name="_Toc355687231"/>
+      <w:r>
         <w:br w:type="page"/>
       </w:r>
     </w:p>
     <w:p>
       <w:pPr>
-        <w:pStyle w:val="Heading2"/>
+        <w:pStyle w:val="Heading3"/>
       </w:pPr>
       <w:r>
         <w:lastRenderedPageBreak/>
-        <w:t>2.9 User and Operational Manuals</w:t>
-      </w:r>
-      <w:bookmarkEnd w:id="19"/>
-    </w:p>
-    <w:p>
-      <w:r>
-        <w:t>@SEE Admin CMS User Manual</w:t>
-      </w:r>
-    </w:p>
-    <w:p>
-      <w:r>
-        <w:t>@SEE Phone App User Manual</w:t>
-      </w:r>
-    </w:p>
-    <w:p>
-      <w:pPr>
-        <w:pStyle w:val="Heading2"/>
-      </w:pPr>
-      <w:bookmarkStart w:id="20" w:name="_Toc355687226"/>
-      <w:r>
-        <w:t>2.</w:t>
-      </w:r>
-      <w:r>
-        <w:t>10</w:t>
-      </w:r>
-      <w:r>
-        <w:t xml:space="preserve"> Risk Management Plan</w:t>
-      </w:r>
-      <w:bookmarkEnd w:id="20"/>
-    </w:p>
-    <w:p>
-      <w:r>
-        <w:t>@ SEE</w:t>
-      </w:r>
-      <w:r>
-        <w:t xml:space="preserve"> Risk Management Plan</w:t>
-      </w:r>
-    </w:p>
-    <w:p>
-      <w:pPr>
-        <w:pStyle w:val="Heading2"/>
-      </w:pPr>
-      <w:bookmarkStart w:id="21" w:name="_Toc355687227"/>
-      <w:r>
-        <w:t>2.1</w:t>
-      </w:r>
-      <w:r>
-        <w:t>1</w:t>
-      </w:r>
-      <w:r>
-        <w:t xml:space="preserve"> Work Breakdown Structure</w:t>
-      </w:r>
-      <w:bookmarkEnd w:id="21"/>
-    </w:p>
-    <w:p>
-      <w:r>
-        <w:t>@SEE Work Brea</w:t>
-      </w:r>
-      <w:r>
-        <w:t>kdown Structure Document</w:t>
-      </w:r>
-    </w:p>
-    <w:p>
-      <w:pPr>
-        <w:pStyle w:val="Heading2"/>
-      </w:pPr>
-      <w:bookmarkStart w:id="22" w:name="_Toc355687228"/>
-      <w:r>
-        <w:t>2.1</w:t>
-      </w:r>
-      <w:r>
-        <w:t>2</w:t>
-      </w:r>
-      <w:r>
-        <w:t xml:space="preserve"> Test Plan</w:t>
-      </w:r>
-      <w:bookmarkEnd w:id="22"/>
-    </w:p>
-    <w:p>
-      <w:r>
-        <w:t>The testing of the code will be done during the Construction and Transition phases. All code will be tested during development. After a requirement is completed coding, it will be tested to be verified that the requirement has been fulfilled by using the FIT Criteria found on the requirement. In addition, after a development iteration has been completed. An entire smoke test will be done on the entire system again to ensure no integration problems have occurred.</w:t>
-      </w:r>
-    </w:p>
-    <w:p>
-      <w:r>
-        <w:t>In addition to the manual testing, hopes of automated tests will be created to easy general testing of the system. Although the automated tests will be outside the scope of the project at the moment</w:t>
-      </w:r>
-      <w:r>
-        <w:t>, but in the future may be a possibility</w:t>
-      </w:r>
-      <w:r>
-        <w:t>.</w:t>
-      </w:r>
-    </w:p>
-    <w:p>
-      <w:pPr>
-        <w:pStyle w:val="Heading1"/>
-      </w:pPr>
-      <w:bookmarkStart w:id="23" w:name="_Toc355687229"/>
-      <w:r>
-        <w:t xml:space="preserve">3 </w:t>
-      </w:r>
-      <w:r>
-        <w:t>Software Development Process Model</w:t>
-      </w:r>
-      <w:bookmarkEnd w:id="23"/>
-    </w:p>
-    <w:p>
-      <w:pPr>
-        <w:pStyle w:val="Heading2"/>
-      </w:pPr>
-      <w:bookmarkStart w:id="24" w:name="_Toc355687230"/>
-      <w:r>
-        <w:t xml:space="preserve">3.1 </w:t>
-      </w:r>
-      <w:r>
-        <w:t>Software Process Model</w:t>
-      </w:r>
-      <w:bookmarkEnd w:id="24"/>
-    </w:p>
-    <w:p>
-      <w:r>
-        <w:t>Analysis of which process model will be followed during the project is a very important aspect. One major disadvantage in this project is that I am the one man team in this entire project.</w:t>
-      </w:r>
-      <w:r>
-        <w:t xml:space="preserve"> With this, I really can only focus on one aspect of the project at once. In contrast, most processes are followed with the assumption that there are many people involved so that several areas of the </w:t>
-      </w:r>
-      <w:r>
-        <w:lastRenderedPageBreak/>
-        <w:t>project can be concurrently worked on and focused. Since I will be working on this solo, the following a Unified Process is very difficult. But nevertheless, a process must be chosen to follow.</w:t>
-      </w:r>
-    </w:p>
-    <w:p>
-      <w:pPr>
-        <w:pStyle w:val="Heading3"/>
-      </w:pPr>
-      <w:bookmarkStart w:id="25" w:name="_Toc355687231"/>
-      <w:r>
         <w:t>3.1.1 Unified Process Model</w:t>
       </w:r>
       <w:bookmarkEnd w:id="25"/>
@@ -4677,19 +4876,30 @@
     </w:p>
     <w:p>
       <w:r>
-        <w:t xml:space="preserve">Even though the overall workflow of the project will be single focused, I intend to break up parts of the process into iterative cycles when possible. Since there are several domains in the system, cycles to complete each domain, (requirement and development) will be done. Also, once the basic framework of the entire system is implemented and functioning, then an iterative model will be followed more thoroughly by breaking up selected features and implement them and cycle through again until all desired features of the system are implemented and tested. At </w:t>
-      </w:r>
-      <w:r>
+        <w:t>Even though the overall workflow of the project will be single focused, I intend to break up parts of the process into iterative cycles when possible. Since there are several domains in the system, cycles to complete each domain, (requirement and development) will be done. Also, once the basic framework of the entire system is implemented and functioning, then an iterative model will be followed more thoroughly by breaking up selected features and implement them and cycle through again until all desired features of the system are implemented and tested. At this point the transition phase would be done to end the project.</w:t>
+      </w:r>
+    </w:p>
+    <w:p>
+      <w:pPr>
+        <w:pStyle w:val="TOCHeading"/>
+        <w:pBdr>
+          <w:top w:val="single" w:sz="24" w:space="1" w:color="2B2B2B"/>
+          <w:left w:val="single" w:sz="24" w:space="4" w:color="2B2B2B"/>
+          <w:bottom w:val="single" w:sz="24" w:space="1" w:color="2B2B2B"/>
+          <w:right w:val="single" w:sz="24" w:space="4" w:color="2B2B2B"/>
+        </w:pBdr>
+        <w:shd w:val="clear" w:color="auto" w:fill="2B2B2B"/>
+        <w:spacing w:after="240"/>
+        <w:rPr>
+          <w:color w:val="FFFFFF" w:themeColor="background1"/>
+        </w:rPr>
+      </w:pPr>
+      <w:bookmarkStart w:id="28" w:name="_Toc355687234"/>
+      <w:r>
+        <w:rPr>
+          <w:color w:val="FFFFFF" w:themeColor="background1"/>
+        </w:rPr>
         <w:lastRenderedPageBreak/>
-        <w:t>this point the transition phase would be done to end the project.</w:t>
-      </w:r>
-    </w:p>
-    <w:p>
-      <w:pPr>
-        <w:pStyle w:val="Heading1"/>
-      </w:pPr>
-      <w:bookmarkStart w:id="28" w:name="_Toc355687234"/>
-      <w:r>
         <w:t>4 Defect Prevention Process</w:t>
       </w:r>
       <w:bookmarkEnd w:id="28"/>
@@ -4771,14 +4981,31 @@
     </w:p>
     <w:p>
       <w:pPr>
-        <w:pStyle w:val="Heading1"/>
+        <w:pStyle w:val="TOCHeading"/>
+        <w:pBdr>
+          <w:top w:val="single" w:sz="24" w:space="1" w:color="2B2B2B"/>
+          <w:left w:val="single" w:sz="24" w:space="4" w:color="2B2B2B"/>
+          <w:bottom w:val="single" w:sz="24" w:space="1" w:color="2B2B2B"/>
+          <w:right w:val="single" w:sz="24" w:space="4" w:color="2B2B2B"/>
+        </w:pBdr>
+        <w:shd w:val="clear" w:color="auto" w:fill="2B2B2B"/>
+        <w:spacing w:after="240"/>
+        <w:rPr>
+          <w:color w:val="FFFFFF" w:themeColor="background1"/>
+        </w:rPr>
       </w:pPr>
       <w:bookmarkStart w:id="31" w:name="_Toc355687237"/>
       <w:r>
+        <w:rPr>
+          <w:color w:val="FFFFFF" w:themeColor="background1"/>
+        </w:rPr>
         <w:lastRenderedPageBreak/>
         <w:t>5</w:t>
       </w:r>
       <w:r>
+        <w:rPr>
+          <w:color w:val="FFFFFF" w:themeColor="background1"/>
+        </w:rPr>
         <w:t xml:space="preserve"> Change Management Plan</w:t>
       </w:r>
       <w:bookmarkEnd w:id="31"/>
@@ -4793,13 +5020,30 @@
     </w:p>
     <w:p>
       <w:pPr>
-        <w:pStyle w:val="Heading1"/>
+        <w:pStyle w:val="TOCHeading"/>
+        <w:pBdr>
+          <w:top w:val="single" w:sz="24" w:space="1" w:color="2B2B2B"/>
+          <w:left w:val="single" w:sz="24" w:space="4" w:color="2B2B2B"/>
+          <w:bottom w:val="single" w:sz="24" w:space="1" w:color="2B2B2B"/>
+          <w:right w:val="single" w:sz="24" w:space="4" w:color="2B2B2B"/>
+        </w:pBdr>
+        <w:shd w:val="clear" w:color="auto" w:fill="2B2B2B"/>
+        <w:spacing w:after="240"/>
+        <w:rPr>
+          <w:color w:val="FFFFFF" w:themeColor="background1"/>
+        </w:rPr>
       </w:pPr>
       <w:bookmarkStart w:id="32" w:name="_Toc355687238"/>
       <w:r>
+        <w:rPr>
+          <w:color w:val="FFFFFF" w:themeColor="background1"/>
+        </w:rPr>
         <w:t>6</w:t>
       </w:r>
       <w:r>
+        <w:rPr>
+          <w:color w:val="FFFFFF" w:themeColor="background1"/>
+        </w:rPr>
         <w:t xml:space="preserve"> Project Effort</w:t>
       </w:r>
       <w:bookmarkEnd w:id="32"/>
@@ -4811,13 +5055,30 @@
     </w:p>
     <w:p>
       <w:pPr>
-        <w:pStyle w:val="Heading1"/>
+        <w:pStyle w:val="TOCHeading"/>
+        <w:pBdr>
+          <w:top w:val="single" w:sz="24" w:space="1" w:color="2B2B2B"/>
+          <w:left w:val="single" w:sz="24" w:space="4" w:color="2B2B2B"/>
+          <w:bottom w:val="single" w:sz="24" w:space="1" w:color="2B2B2B"/>
+          <w:right w:val="single" w:sz="24" w:space="4" w:color="2B2B2B"/>
+        </w:pBdr>
+        <w:shd w:val="clear" w:color="auto" w:fill="2B2B2B"/>
+        <w:spacing w:after="240"/>
+        <w:rPr>
+          <w:color w:val="FFFFFF" w:themeColor="background1"/>
+        </w:rPr>
       </w:pPr>
       <w:bookmarkStart w:id="33" w:name="_Toc355687239"/>
       <w:r>
+        <w:rPr>
+          <w:color w:val="FFFFFF" w:themeColor="background1"/>
+        </w:rPr>
         <w:t>7</w:t>
       </w:r>
       <w:r>
+        <w:rPr>
+          <w:color w:val="FFFFFF" w:themeColor="background1"/>
+        </w:rPr>
         <w:t xml:space="preserve"> Project Schedule</w:t>
       </w:r>
       <w:bookmarkEnd w:id="33"/>
@@ -4832,10 +5093,24 @@
     </w:p>
     <w:p>
       <w:pPr>
-        <w:pStyle w:val="Heading1"/>
+        <w:pStyle w:val="TOCHeading"/>
+        <w:pBdr>
+          <w:top w:val="single" w:sz="24" w:space="1" w:color="2B2B2B"/>
+          <w:left w:val="single" w:sz="24" w:space="4" w:color="2B2B2B"/>
+          <w:bottom w:val="single" w:sz="24" w:space="1" w:color="2B2B2B"/>
+          <w:right w:val="single" w:sz="24" w:space="4" w:color="2B2B2B"/>
+        </w:pBdr>
+        <w:shd w:val="clear" w:color="auto" w:fill="2B2B2B"/>
+        <w:spacing w:after="240"/>
+        <w:rPr>
+          <w:color w:val="FFFFFF" w:themeColor="background1"/>
+        </w:rPr>
       </w:pPr>
       <w:bookmarkStart w:id="34" w:name="_Toc355687240"/>
       <w:r>
+        <w:rPr>
+          <w:color w:val="FFFFFF" w:themeColor="background1"/>
+        </w:rPr>
         <w:t>8 Developer Log</w:t>
       </w:r>
       <w:bookmarkEnd w:id="34"/>
@@ -4847,33 +5122,37 @@
     </w:p>
     <w:p>
       <w:pPr>
-        <w:spacing w:after="200"/>
+        <w:pStyle w:val="TOCHeading"/>
+        <w:pBdr>
+          <w:top w:val="single" w:sz="24" w:space="1" w:color="2B2B2B"/>
+          <w:left w:val="single" w:sz="24" w:space="4" w:color="2B2B2B"/>
+          <w:bottom w:val="single" w:sz="24" w:space="1" w:color="2B2B2B"/>
+          <w:right w:val="single" w:sz="24" w:space="4" w:color="2B2B2B"/>
+        </w:pBdr>
+        <w:shd w:val="clear" w:color="auto" w:fill="2B2B2B"/>
+        <w:spacing w:after="240"/>
         <w:rPr>
-          <w:rFonts w:asciiTheme="majorHAnsi" w:eastAsiaTheme="majorEastAsia" w:hAnsiTheme="majorHAnsi" w:cstheme="majorBidi"/>
-          <w:b/>
-          <w:bCs w:val="0"/>
-          <w:color w:val="0B5294" w:themeColor="accent1" w:themeShade="BF"/>
-          <w:sz w:val="28"/>
-          <w:szCs w:val="28"/>
+          <w:color w:val="FFFFFF" w:themeColor="background1"/>
         </w:rPr>
       </w:pPr>
-      <w:r>
-        <w:br w:type="page"/>
-      </w:r>
-    </w:p>
-    <w:p>
-      <w:pPr>
-        <w:pStyle w:val="Heading1"/>
-      </w:pPr>
       <w:bookmarkStart w:id="35" w:name="_Toc355687241"/>
       <w:r>
+        <w:rPr>
+          <w:color w:val="FFFFFF" w:themeColor="background1"/>
+        </w:rPr>
         <w:lastRenderedPageBreak/>
         <w:t>9</w:t>
       </w:r>
       <w:r>
+        <w:rPr>
+          <w:color w:val="FFFFFF" w:themeColor="background1"/>
+        </w:rPr>
         <w:t xml:space="preserve"> </w:t>
       </w:r>
       <w:r>
+        <w:rPr>
+          <w:color w:val="FFFFFF" w:themeColor="background1"/>
+        </w:rPr>
         <w:t>Documentation Formatting</w:t>
       </w:r>
       <w:bookmarkEnd w:id="35"/>
@@ -4994,20 +5273,43 @@
     </w:p>
     <w:p>
       <w:pPr>
-        <w:pStyle w:val="Heading1"/>
+        <w:pStyle w:val="TOCHeading"/>
+        <w:pBdr>
+          <w:top w:val="single" w:sz="24" w:space="1" w:color="2B2B2B"/>
+          <w:left w:val="single" w:sz="24" w:space="4" w:color="2B2B2B"/>
+          <w:bottom w:val="single" w:sz="24" w:space="1" w:color="2B2B2B"/>
+          <w:right w:val="single" w:sz="24" w:space="4" w:color="2B2B2B"/>
+        </w:pBdr>
+        <w:shd w:val="clear" w:color="auto" w:fill="2B2B2B"/>
+        <w:spacing w:after="240"/>
+        <w:rPr>
+          <w:color w:val="FFFFFF" w:themeColor="background1"/>
+        </w:rPr>
       </w:pPr>
       <w:bookmarkStart w:id="36" w:name="_Toc355687242"/>
       <w:r>
+        <w:rPr>
+          <w:color w:val="FFFFFF" w:themeColor="background1"/>
+        </w:rPr>
         <w:lastRenderedPageBreak/>
         <w:t>1</w:t>
       </w:r>
       <w:r>
+        <w:rPr>
+          <w:color w:val="FFFFFF" w:themeColor="background1"/>
+        </w:rPr>
         <w:t>0</w:t>
       </w:r>
       <w:r>
+        <w:rPr>
+          <w:color w:val="FFFFFF" w:themeColor="background1"/>
+        </w:rPr>
         <w:t xml:space="preserve"> Reflection Document</w:t>
       </w:r>
       <w:r>
+        <w:rPr>
+          <w:color w:val="FFFFFF" w:themeColor="background1"/>
+        </w:rPr>
         <w:t xml:space="preserve"> (CSC650)</w:t>
       </w:r>
       <w:bookmarkEnd w:id="36"/>
@@ -5023,65 +5325,98 @@
         <w:t xml:space="preserve"> back to my undergraduate Capstone which I did two years ago. It is truly remarkable of how much one can learn in just that short amount of time. Within that, I have taken many Graduate Classes </w:t>
       </w:r>
       <w:r>
-        <w:t>where I gained a greater understanding of the entire software development life cycle.</w:t>
-      </w:r>
+        <w:t xml:space="preserve">where I gained a greater understanding of the entire software development life cycle. In addition to this I also gained almost two years of internship and work experience as a developer. I learned how to interact with everyone involved and so how the software development process worked in the “real world.” </w:t>
+      </w:r>
+    </w:p>
+    <w:p>
+      <w:pPr>
+        <w:spacing w:after="200"/>
+      </w:pPr>
+      <w:r>
+        <w:t>I truly feel that I have a very deep understanding of the software development process and can see how it is approached from different point of view including business, developer, tester, user experience developer and from the user. It is all these points of views and my experience that I brought to the table this time around when I was to work on my capstone project.</w:t>
+      </w:r>
+    </w:p>
+    <w:p>
+      <w:pPr>
+        <w:spacing w:after="200"/>
+      </w:pPr>
+      <w:r>
+        <w:t>I must say that I did quite a lot of research and time on this project. The ability to run and develop my own project and product in a more professional manner was a very great opportunity. The product is on a great projection and hopefully will prove to be successful and useful to myself and others.</w:t>
+      </w:r>
+    </w:p>
+    <w:p>
+      <w:pPr>
+        <w:spacing w:after="200" w:line="276" w:lineRule="auto"/>
+      </w:pPr>
+      <w:r>
+        <w:br w:type="page"/>
+      </w:r>
+    </w:p>
+    <w:p>
+      <w:pPr>
+        <w:spacing w:after="200"/>
+      </w:pPr>
+      <w:r>
+        <w:lastRenderedPageBreak/>
+        <w:t>The hardest part of this project is easily the fact that I am essentially the only person involved with the entire product. This is evident when the usual needs that occur in software development arise as I am the one who has to do it all. This then leads to some things being put off and other things taking focus.</w:t>
+      </w:r>
+    </w:p>
+    <w:p>
+      <w:pPr>
+        <w:spacing w:after="200"/>
+      </w:pPr>
+      <w:r>
+        <w:t>If I had to make a change, I would have liked to have spent the upfront time to develop my documentation a little bit earlier as it may have been easier to track changes and promote better habit of documenting, if I had a system already in place. But overall, my effort in this project has be</w:t>
+      </w:r>
+      <w:r>
+        <w:t>en</w:t>
+      </w:r>
+      <w:r>
+        <w:t xml:space="preserve"> no less than 100% and I am very proud of all that I have accomplished in it. I look forward to seeing the product come together during the summer.</w:t>
+      </w:r>
+    </w:p>
+    <w:p>
+      <w:pPr>
+        <w:spacing w:after="200" w:line="276" w:lineRule="auto"/>
+        <w:rPr>
+          <w:rFonts w:asciiTheme="majorHAnsi" w:eastAsiaTheme="majorEastAsia" w:hAnsiTheme="majorHAnsi" w:cstheme="majorBidi"/>
+          <w:b/>
+          <w:bCs w:val="0"/>
+          <w:color w:val="FFFFFF" w:themeColor="background1"/>
+          <w:sz w:val="28"/>
+          <w:szCs w:val="28"/>
+        </w:rPr>
+      </w:pPr>
+      <w:r>
+        <w:rPr>
+          <w:color w:val="FFFFFF" w:themeColor="background1"/>
+        </w:rPr>
+        <w:br w:type="page"/>
+      </w:r>
+    </w:p>
+    <w:p>
+      <w:pPr>
+        <w:pStyle w:val="TOCHeading"/>
+        <w:pBdr>
+          <w:top w:val="single" w:sz="24" w:space="1" w:color="2B2B2B"/>
+          <w:left w:val="single" w:sz="24" w:space="4" w:color="2B2B2B"/>
+          <w:bottom w:val="single" w:sz="24" w:space="1" w:color="2B2B2B"/>
+          <w:right w:val="single" w:sz="24" w:space="4" w:color="2B2B2B"/>
+        </w:pBdr>
+        <w:shd w:val="clear" w:color="auto" w:fill="2B2B2B"/>
+        <w:spacing w:after="240"/>
+        <w:rPr>
+          <w:color w:val="FFFFFF" w:themeColor="background1"/>
+        </w:rPr>
+      </w:pPr>
       <w:bookmarkStart w:id="37" w:name="_GoBack"/>
       <w:bookmarkEnd w:id="37"/>
       <w:r>
-        <w:t xml:space="preserve"> In addition to this I also gained almost two years of internship and work experience as a developer. I learned how to interact with everyone involved and so how the software development process worked in the “real world.” </w:t>
-      </w:r>
-    </w:p>
-    <w:p>
-      <w:pPr>
-        <w:spacing w:after="200"/>
-      </w:pPr>
-      <w:r>
-        <w:t>I truly feel that I have a very deep understanding of the software development process and can see how it is approached from different point of view including business, developer, tester, user experience developer and from the user. It is all these points of views and my experience that I brought to the table this time around when I was to work on my capstone project.</w:t>
-      </w:r>
-    </w:p>
-    <w:p>
-      <w:pPr>
-        <w:spacing w:after="200"/>
-      </w:pPr>
-      <w:r>
-        <w:t>I must say that I did quite a lot of research and time on this project. The ability to run and develop my own project and product in a more professional manner was a very great opportunity. The product is on a great projection and hopefully will prove to be successful and useful to myself and others.</w:t>
-      </w:r>
-    </w:p>
-    <w:p>
-      <w:pPr>
-        <w:spacing w:after="200"/>
-      </w:pPr>
-      <w:r>
-        <w:t>The hardest part of this project is easily the fact that I am essentially the only person involved with the entire product. This is evident when the usual needs that occur in software development arise as I am the one who has to do it all. This then leads to some things being put off and other things taking focus.</w:t>
-      </w:r>
-    </w:p>
-    <w:p>
-      <w:pPr>
-        <w:spacing w:after="200"/>
-      </w:pPr>
-      <w:r>
-        <w:t>If I had to make a change, I would have liked to have spent the upfront time to develop my documentation a little bit earlier as it may have been easier to track changes and promote better habit of documenting, if I had a system already in place. But overall, my effort in this project has be</w:t>
-      </w:r>
-      <w:r>
-        <w:t>en</w:t>
-      </w:r>
-      <w:r>
-        <w:t xml:space="preserve"> no less than 100% and I am very proud of all that I have accomplished in it. I look forward to seeing the product come together during the summer.</w:t>
-      </w:r>
-    </w:p>
-    <w:p>
-      <w:pPr>
-        <w:pStyle w:val="Heading1"/>
-      </w:pPr>
-      <w:r>
+        <w:rPr>
+          <w:color w:val="FFFFFF" w:themeColor="background1"/>
+        </w:rPr>
         <w:lastRenderedPageBreak/>
-        <w:t>1</w:t>
-      </w:r>
-      <w:r>
-        <w:t>1</w:t>
-      </w:r>
-      <w:r>
-        <w:t xml:space="preserve"> Reflection Document (CSC650)</w:t>
+        <w:t>11 Reflection Document (CSC650)</w:t>
       </w:r>
     </w:p>
     <w:p>
@@ -5133,25 +5468,156 @@
     <w:pPr>
       <w:pStyle w:val="Footer"/>
     </w:pPr>
+    <w:r>
+      <w:rPr>
+        <w:noProof/>
+        <w:lang w:eastAsia="en-US"/>
+      </w:rPr>
+      <w:drawing>
+        <wp:anchor distT="0" distB="0" distL="114300" distR="114300" simplePos="0" relativeHeight="251669504" behindDoc="0" locked="0" layoutInCell="1" allowOverlap="1" wp14:anchorId="5D6BF9DF" wp14:editId="125DD85A">
+          <wp:simplePos x="0" y="0"/>
+          <wp:positionH relativeFrom="column">
+            <wp:posOffset>5486400</wp:posOffset>
+          </wp:positionH>
+          <wp:positionV relativeFrom="paragraph">
+            <wp:posOffset>-177165</wp:posOffset>
+          </wp:positionV>
+          <wp:extent cx="450215" cy="666115"/>
+          <wp:effectExtent l="0" t="0" r="6985" b="635"/>
+          <wp:wrapNone/>
+          <wp:docPr id="26" name="Picture 26"/>
+          <wp:cNvGraphicFramePr>
+            <a:graphicFrameLocks xmlns:a="http://schemas.openxmlformats.org/drawingml/2006/main" noChangeAspect="1"/>
+          </wp:cNvGraphicFramePr>
+          <a:graphic xmlns:a="http://schemas.openxmlformats.org/drawingml/2006/main">
+            <a:graphicData uri="http://schemas.openxmlformats.org/drawingml/2006/picture">
+              <pic:pic xmlns:pic="http://schemas.openxmlformats.org/drawingml/2006/picture">
+                <pic:nvPicPr>
+                  <pic:cNvPr id="0" name="Picture 75"/>
+                  <pic:cNvPicPr>
+                    <a:picLocks noChangeAspect="1" noChangeArrowheads="1"/>
+                  </pic:cNvPicPr>
+                </pic:nvPicPr>
+                <pic:blipFill>
+                  <a:blip r:embed="rId1">
+                    <a:extLst>
+                      <a:ext uri="{28A0092B-C50C-407E-A947-70E740481C1C}">
+                        <a14:useLocalDpi xmlns:a14="http://schemas.microsoft.com/office/drawing/2010/main" val="0"/>
+                      </a:ext>
+                    </a:extLst>
+                  </a:blip>
+                  <a:srcRect/>
+                  <a:stretch>
+                    <a:fillRect/>
+                  </a:stretch>
+                </pic:blipFill>
+                <pic:spPr bwMode="auto">
+                  <a:xfrm>
+                    <a:off x="0" y="0"/>
+                    <a:ext cx="450215" cy="666115"/>
+                  </a:xfrm>
+                  <a:prstGeom prst="rect">
+                    <a:avLst/>
+                  </a:prstGeom>
+                  <a:noFill/>
+                  <a:ln>
+                    <a:noFill/>
+                  </a:ln>
+                </pic:spPr>
+              </pic:pic>
+            </a:graphicData>
+          </a:graphic>
+          <wp14:sizeRelH relativeFrom="page">
+            <wp14:pctWidth>0</wp14:pctWidth>
+          </wp14:sizeRelH>
+          <wp14:sizeRelV relativeFrom="page">
+            <wp14:pctHeight>0</wp14:pctHeight>
+          </wp14:sizeRelV>
+        </wp:anchor>
+      </w:drawing>
+    </w:r>
+    <w:r>
+      <w:rPr>
+        <w:noProof/>
+        <w:lang w:eastAsia="en-US"/>
+      </w:rPr>
+      <w:drawing>
+        <wp:anchor distT="0" distB="0" distL="114300" distR="114300" simplePos="0" relativeHeight="251668480" behindDoc="0" locked="0" layoutInCell="1" allowOverlap="1" wp14:anchorId="35419D3C" wp14:editId="3139C48A">
+          <wp:simplePos x="0" y="0"/>
+          <wp:positionH relativeFrom="column">
+            <wp:posOffset>5029200</wp:posOffset>
+          </wp:positionH>
+          <wp:positionV relativeFrom="paragraph">
+            <wp:posOffset>-168275</wp:posOffset>
+          </wp:positionV>
+          <wp:extent cx="450215" cy="656590"/>
+          <wp:effectExtent l="0" t="0" r="6985" b="0"/>
+          <wp:wrapNone/>
+          <wp:docPr id="25" name="Picture 25"/>
+          <wp:cNvGraphicFramePr>
+            <a:graphicFrameLocks xmlns:a="http://schemas.openxmlformats.org/drawingml/2006/main" noChangeAspect="1"/>
+          </wp:cNvGraphicFramePr>
+          <a:graphic xmlns:a="http://schemas.openxmlformats.org/drawingml/2006/main">
+            <a:graphicData uri="http://schemas.openxmlformats.org/drawingml/2006/picture">
+              <pic:pic xmlns:pic="http://schemas.openxmlformats.org/drawingml/2006/picture">
+                <pic:nvPicPr>
+                  <pic:cNvPr id="0" name="Picture 74"/>
+                  <pic:cNvPicPr>
+                    <a:picLocks noChangeAspect="1" noChangeArrowheads="1"/>
+                  </pic:cNvPicPr>
+                </pic:nvPicPr>
+                <pic:blipFill>
+                  <a:blip r:embed="rId2">
+                    <a:extLst>
+                      <a:ext uri="{28A0092B-C50C-407E-A947-70E740481C1C}">
+                        <a14:useLocalDpi xmlns:a14="http://schemas.microsoft.com/office/drawing/2010/main" val="0"/>
+                      </a:ext>
+                    </a:extLst>
+                  </a:blip>
+                  <a:srcRect/>
+                  <a:stretch>
+                    <a:fillRect/>
+                  </a:stretch>
+                </pic:blipFill>
+                <pic:spPr bwMode="auto">
+                  <a:xfrm>
+                    <a:off x="0" y="0"/>
+                    <a:ext cx="450215" cy="656590"/>
+                  </a:xfrm>
+                  <a:prstGeom prst="rect">
+                    <a:avLst/>
+                  </a:prstGeom>
+                  <a:noFill/>
+                  <a:ln>
+                    <a:noFill/>
+                  </a:ln>
+                </pic:spPr>
+              </pic:pic>
+            </a:graphicData>
+          </a:graphic>
+          <wp14:sizeRelH relativeFrom="page">
+            <wp14:pctWidth>0</wp14:pctWidth>
+          </wp14:sizeRelH>
+          <wp14:sizeRelV relativeFrom="page">
+            <wp14:pctHeight>0</wp14:pctHeight>
+          </wp14:sizeRelV>
+        </wp:anchor>
+      </w:drawing>
+    </w:r>
     <w:sdt>
       <w:sdtPr>
-        <w:alias w:val="Author"/>
-        <w:id w:val="54214575"/>
-        <w:dataBinding w:prefixMappings="xmlns:ns0='http://schemas.openxmlformats.org/package/2006/metadata/core-properties' xmlns:ns1='http://purl.org/dc/elements/1.1/'" w:xpath="/ns0:coreProperties[1]/ns1:creator[1]" w:storeItemID="{6C3C8BC8-F283-45AE-878A-BAB7291924A1}"/>
+        <w:alias w:val="Title"/>
+        <w:tag w:val=""/>
+        <w:id w:val="-1441073209"/>
+        <w:dataBinding w:prefixMappings="xmlns:ns0='http://purl.org/dc/elements/1.1/' xmlns:ns1='http://schemas.openxmlformats.org/package/2006/metadata/core-properties' " w:xpath="/ns1:coreProperties[1]/ns0:title[1]" w:storeItemID="{6C3C8BC8-F283-45AE-878A-BAB7291924A1}"/>
         <w:text/>
       </w:sdtPr>
-      <w:sdtEndPr/>
       <w:sdtContent>
         <w:r>
-          <w:t>Andy Bottom</w:t>
+          <w:t>Software Development Plan</w:t>
         </w:r>
       </w:sdtContent>
     </w:sdt>
-  </w:p>
-  <w:p>
-    <w:pPr>
-      <w:pStyle w:val="Footer"/>
-    </w:pPr>
     <w:r>
       <w:rPr>
         <w:noProof/>
@@ -5161,7 +5627,8 @@
           <v:stroke joinstyle="miter"/>
           <v:path gradientshapeok="t" o:connecttype="rect"/>
         </v:shapetype>
-        <v:shape id="Text Box 56" o:spid="_x0000_s2050" type="#_x0000_t202" style="position:absolute;margin-left:1002.4pt;margin-top:0;width:118.8pt;height:31.15pt;z-index:251661312;visibility:visible;mso-position-horizontal:right;mso-position-horizontal-relative:margin;mso-position-vertical:top;mso-position-vertical-relative:bottom-margin-area;mso-width-relative:margin;mso-height-relative:margin" o:gfxdata="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" filled="f" stroked="f" strokeweight=".5pt">
+        <v:shape id="Text Box 56" o:spid="_x0000_s2055" type="#_x0000_t202" style="position:absolute;margin-left:67.6pt;margin-top:0;width:118.8pt;height:41.45pt;z-index:251670528;visibility:visible;mso-wrap-style:square;mso-width-percent:0;mso-height-percent:0;mso-wrap-distance-left:9pt;mso-wrap-distance-top:0;mso-wrap-distance-right:9pt;mso-wrap-distance-bottom:0;mso-position-horizontal:right;mso-position-horizontal-relative:margin;mso-position-vertical:top;mso-position-vertical-relative:bottom-margin-area;mso-width-percent:0;mso-height-percent:0;mso-width-relative:margin;mso-height-relative:margin;v-text-anchor:top" o:gfxdata="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" filled="f" stroked="f" strokeweight=".5pt">
+          <v:path arrowok="t"/>
           <v:textbox style="mso-fit-shape-to-text:t">
             <w:txbxContent>
               <w:p>
@@ -5181,12 +5648,9 @@
                   <w:rPr>
                     <w:noProof/>
                   </w:rPr>
-                  <w:t>5</w:t>
+                  <w:t>8</w:t>
                 </w:r>
                 <w:r>
-                  <w:rPr>
-                    <w:noProof/>
-                  </w:rPr>
                   <w:fldChar w:fldCharType="end"/>
                 </w:r>
               </w:p>
@@ -5199,10 +5663,9 @@
     <w:r>
       <w:rPr>
         <w:noProof/>
-        <w:color w:val="0F6FC6" w:themeColor="accent1"/>
       </w:rPr>
       <w:pict>
-        <v:rect id="Rectangle 58" o:spid="_x0000_s2049" style="position:absolute;margin-left:0;margin-top:0;width:468pt;height:2.85pt;z-index:-251654144;visibility:visible;mso-width-percent:1000;mso-wrap-distance-top:7.2pt;mso-wrap-distance-bottom:7.2pt;mso-position-horizontal:center;mso-position-horizontal-relative:margin;mso-position-vertical:top;mso-position-vertical-relative:bottom-margin-area;mso-width-percent:1000;mso-width-relative:margin;mso-height-relative:margin;v-text-anchor:middle" o:gfxdata="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" fillcolor="#0f6fc6 [3204]" stroked="f" strokeweight="2pt">
+        <v:rect id="Rectangle 58" o:spid="_x0000_s2054" style="position:absolute;margin-left:0;margin-top:0;width:468pt;height:2.85pt;z-index:-251644928;visibility:visible;mso-wrap-style:square;mso-width-percent:1000;mso-height-percent:0;mso-wrap-distance-left:9pt;mso-wrap-distance-top:7.2pt;mso-wrap-distance-right:9pt;mso-wrap-distance-bottom:7.2pt;mso-position-horizontal:center;mso-position-horizontal-relative:margin;mso-position-vertical:top;mso-position-vertical-relative:bottom-margin-area;mso-width-percent:1000;mso-height-percent:0;mso-width-relative:margin;mso-height-relative:margin;v-text-anchor:middle" o:gfxdata="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" fillcolor="#2b2b2b" stroked="f" strokeweight="2pt">
           <w10:wrap type="square" anchorx="margin" anchory="margin"/>
         </v:rect>
       </w:pict>
@@ -5235,22 +5698,156 @@
   <w:p>
     <w:pPr>
       <w:pStyle w:val="Header"/>
+      <w:tabs>
+        <w:tab w:val="clear" w:pos="4680"/>
+      </w:tabs>
     </w:pPr>
     <w:r>
       <w:rPr>
         <w:noProof/>
+        <w:lang w:eastAsia="en-US"/>
+      </w:rPr>
+      <w:drawing>
+        <wp:anchor distT="0" distB="0" distL="114300" distR="114300" simplePos="0" relativeHeight="251665408" behindDoc="0" locked="0" layoutInCell="1" allowOverlap="1" wp14:anchorId="34E819EB" wp14:editId="473724A3">
+          <wp:simplePos x="0" y="0"/>
+          <wp:positionH relativeFrom="column">
+            <wp:posOffset>2987411</wp:posOffset>
+          </wp:positionH>
+          <wp:positionV relativeFrom="paragraph">
+            <wp:posOffset>-128270</wp:posOffset>
+          </wp:positionV>
+          <wp:extent cx="3093085" cy="329565"/>
+          <wp:effectExtent l="0" t="0" r="0" b="0"/>
+          <wp:wrapNone/>
+          <wp:docPr id="23" name="Picture 23"/>
+          <wp:cNvGraphicFramePr>
+            <a:graphicFrameLocks xmlns:a="http://schemas.openxmlformats.org/drawingml/2006/main" noChangeAspect="1"/>
+          </wp:cNvGraphicFramePr>
+          <a:graphic xmlns:a="http://schemas.openxmlformats.org/drawingml/2006/main">
+            <a:graphicData uri="http://schemas.openxmlformats.org/drawingml/2006/picture">
+              <pic:pic xmlns:pic="http://schemas.openxmlformats.org/drawingml/2006/picture">
+                <pic:nvPicPr>
+                  <pic:cNvPr id="0" name="Picture 73"/>
+                  <pic:cNvPicPr>
+                    <a:picLocks noChangeAspect="1" noChangeArrowheads="1"/>
+                  </pic:cNvPicPr>
+                </pic:nvPicPr>
+                <pic:blipFill>
+                  <a:blip r:embed="rId1">
+                    <a:extLst>
+                      <a:ext uri="{28A0092B-C50C-407E-A947-70E740481C1C}">
+                        <a14:useLocalDpi xmlns:a14="http://schemas.microsoft.com/office/drawing/2010/main" val="0"/>
+                      </a:ext>
+                    </a:extLst>
+                  </a:blip>
+                  <a:srcRect/>
+                  <a:stretch>
+                    <a:fillRect/>
+                  </a:stretch>
+                </pic:blipFill>
+                <pic:spPr bwMode="auto">
+                  <a:xfrm>
+                    <a:off x="0" y="0"/>
+                    <a:ext cx="3093085" cy="329565"/>
+                  </a:xfrm>
+                  <a:prstGeom prst="rect">
+                    <a:avLst/>
+                  </a:prstGeom>
+                  <a:noFill/>
+                  <a:ln>
+                    <a:noFill/>
+                  </a:ln>
+                </pic:spPr>
+              </pic:pic>
+            </a:graphicData>
+          </a:graphic>
+          <wp14:sizeRelH relativeFrom="page">
+            <wp14:pctWidth>0</wp14:pctWidth>
+          </wp14:sizeRelH>
+          <wp14:sizeRelV relativeFrom="page">
+            <wp14:pctHeight>0</wp14:pctHeight>
+          </wp14:sizeRelV>
+        </wp:anchor>
+      </w:drawing>
+    </w:r>
+    <w:r>
+      <w:rPr>
+        <w:noProof/>
       </w:rPr>
       <w:pict>
-        <v:rect id="Rectangle 4" o:spid="_x0000_s2051" style="position:absolute;margin-left:0;margin-top:0;width:468pt;height:61.2pt;z-index:251659264;visibility:visible;mso-width-percent:1000;mso-height-percent:850;mso-position-horizontal:center;mso-position-horizontal-relative:margin;mso-position-vertical:top;mso-position-vertical-relative:page;mso-width-percent:1000;mso-height-percent:850;mso-width-relative:margin;mso-height-relative:top-margin-area;v-text-anchor:middle" o:gfxdata="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" fillcolor="#0f6fc6 [3204]" stroked="f" strokeweight="2pt">
+        <v:rect id="Rectangle 4" o:spid="_x0000_s2053" style="position:absolute;margin-left:-7.5pt;margin-top:8.5pt;width:484.4pt;height:51.8pt;z-index:251664384;visibility:visible;mso-wrap-style:square;mso-width-percent:0;mso-height-percent:0;mso-wrap-distance-left:9pt;mso-wrap-distance-top:0;mso-wrap-distance-right:9pt;mso-wrap-distance-bottom:0;mso-position-horizontal:absolute;mso-position-horizontal-relative:margin;mso-position-vertical:absolute;mso-position-vertical-relative:page;mso-width-percent:0;mso-height-percent:0;mso-width-relative:margin;mso-height-relative:top-margin-area;v-text-anchor:middle" o:gfxdata="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" fillcolor="#2b2b2b" stroked="f" strokecolor="#1e00d0 [3209]" strokeweight="2pt">
           <w10:wrap anchorx="margin" anchory="page"/>
         </v:rect>
       </w:pict>
     </w:r>
-  </w:p>
-  <w:p>
-    <w:pPr>
-      <w:pStyle w:val="Header"/>
-    </w:pPr>
+    <w:r>
+      <w:rPr>
+        <w:noProof/>
+        <w:lang w:eastAsia="en-US"/>
+      </w:rPr>
+      <w:drawing>
+        <wp:anchor distT="0" distB="0" distL="114300" distR="114300" simplePos="0" relativeHeight="251666432" behindDoc="0" locked="0" layoutInCell="1" allowOverlap="1" wp14:anchorId="29855A02" wp14:editId="7BDABB91">
+          <wp:simplePos x="0" y="0"/>
+          <wp:positionH relativeFrom="column">
+            <wp:posOffset>-115570</wp:posOffset>
+          </wp:positionH>
+          <wp:positionV relativeFrom="paragraph">
+            <wp:posOffset>-127635</wp:posOffset>
+          </wp:positionV>
+          <wp:extent cx="3210560" cy="329565"/>
+          <wp:effectExtent l="0" t="0" r="0" b="0"/>
+          <wp:wrapNone/>
+          <wp:docPr id="24" name="Picture 24"/>
+          <wp:cNvGraphicFramePr>
+            <a:graphicFrameLocks xmlns:a="http://schemas.openxmlformats.org/drawingml/2006/main" noChangeAspect="1"/>
+          </wp:cNvGraphicFramePr>
+          <a:graphic xmlns:a="http://schemas.openxmlformats.org/drawingml/2006/main">
+            <a:graphicData uri="http://schemas.openxmlformats.org/drawingml/2006/picture">
+              <pic:pic xmlns:pic="http://schemas.openxmlformats.org/drawingml/2006/picture">
+                <pic:nvPicPr>
+                  <pic:cNvPr id="0" name="Picture 73"/>
+                  <pic:cNvPicPr>
+                    <a:picLocks noChangeAspect="1" noChangeArrowheads="1"/>
+                  </pic:cNvPicPr>
+                </pic:nvPicPr>
+                <pic:blipFill>
+                  <a:blip r:embed="rId1">
+                    <a:extLst>
+                      <a:ext uri="{28A0092B-C50C-407E-A947-70E740481C1C}">
+                        <a14:useLocalDpi xmlns:a14="http://schemas.microsoft.com/office/drawing/2010/main" val="0"/>
+                      </a:ext>
+                    </a:extLst>
+                  </a:blip>
+                  <a:srcRect/>
+                  <a:stretch>
+                    <a:fillRect/>
+                  </a:stretch>
+                </pic:blipFill>
+                <pic:spPr bwMode="auto">
+                  <a:xfrm flipH="1">
+                    <a:off x="0" y="0"/>
+                    <a:ext cx="3210560" cy="329565"/>
+                  </a:xfrm>
+                  <a:prstGeom prst="rect">
+                    <a:avLst/>
+                  </a:prstGeom>
+                  <a:noFill/>
+                  <a:ln>
+                    <a:noFill/>
+                  </a:ln>
+                </pic:spPr>
+              </pic:pic>
+            </a:graphicData>
+          </a:graphic>
+          <wp14:sizeRelH relativeFrom="page">
+            <wp14:pctWidth>0</wp14:pctWidth>
+          </wp14:sizeRelH>
+          <wp14:sizeRelV relativeFrom="page">
+            <wp14:pctHeight>0</wp14:pctHeight>
+          </wp14:sizeRelV>
+        </wp:anchor>
+      </w:drawing>
+    </w:r>
   </w:p>
 </w:hdr>
 </file>
@@ -6670,7 +7267,7 @@
       <w:rFonts w:asciiTheme="majorHAnsi" w:eastAsiaTheme="majorEastAsia" w:hAnsiTheme="majorHAnsi" w:cstheme="majorBidi"/>
       <w:b/>
       <w:bCs w:val="0"/>
-      <w:color w:val="0B5294" w:themeColor="accent1" w:themeShade="BF"/>
+      <w:color w:val="102600" w:themeColor="accent1" w:themeShade="BF"/>
       <w:sz w:val="28"/>
       <w:szCs w:val="28"/>
     </w:rPr>
@@ -6683,18 +7280,21 @@
     <w:uiPriority w:val="9"/>
     <w:unhideWhenUsed/>
     <w:qFormat/>
-    <w:rsid w:val="009D21BA"/>
+    <w:rsid w:val="008A3C3E"/>
     <w:pPr>
       <w:keepNext/>
       <w:keepLines/>
-      <w:spacing w:before="200" w:after="0"/>
+      <w:pBdr>
+        <w:bottom w:val="single" w:sz="24" w:space="0" w:color="163300" w:themeColor="accent1"/>
+      </w:pBdr>
+      <w:spacing w:before="200"/>
       <w:outlineLvl w:val="1"/>
     </w:pPr>
     <w:rPr>
       <w:rFonts w:asciiTheme="majorHAnsi" w:eastAsiaTheme="majorEastAsia" w:hAnsiTheme="majorHAnsi" w:cstheme="majorBidi"/>
       <w:b/>
       <w:bCs w:val="0"/>
-      <w:color w:val="0F6FC6" w:themeColor="accent1"/>
+      <w:color w:val="163300" w:themeColor="accent1"/>
       <w:sz w:val="26"/>
       <w:szCs w:val="26"/>
     </w:rPr>
@@ -6707,18 +7307,21 @@
     <w:uiPriority w:val="9"/>
     <w:unhideWhenUsed/>
     <w:qFormat/>
-    <w:rsid w:val="009D21BA"/>
+    <w:rsid w:val="008A3C3E"/>
     <w:pPr>
       <w:keepNext/>
       <w:keepLines/>
-      <w:spacing w:before="200" w:after="0"/>
+      <w:pBdr>
+        <w:bottom w:val="single" w:sz="18" w:space="1" w:color="2C6600" w:themeColor="accent2"/>
+      </w:pBdr>
+      <w:spacing w:before="200" w:line="276" w:lineRule="auto"/>
       <w:outlineLvl w:val="2"/>
     </w:pPr>
     <w:rPr>
       <w:rFonts w:asciiTheme="majorHAnsi" w:eastAsiaTheme="majorEastAsia" w:hAnsiTheme="majorHAnsi" w:cstheme="majorBidi"/>
       <w:b/>
       <w:bCs w:val="0"/>
-      <w:color w:val="0F6FC6" w:themeColor="accent1"/>
+      <w:color w:val="163300" w:themeColor="accent1"/>
     </w:rPr>
   </w:style>
   <w:style w:type="paragraph" w:styleId="Heading4">
@@ -6743,7 +7346,7 @@
       <w:bCs w:val="0"/>
       <w:i/>
       <w:iCs/>
-      <w:color w:val="0F6FC6" w:themeColor="accent1"/>
+      <w:color w:val="163300" w:themeColor="accent1"/>
     </w:rPr>
   </w:style>
   <w:style w:type="character" w:default="1" w:styleId="DefaultParagraphFont">
@@ -6782,7 +7385,7 @@
     <w:rPr>
       <w:rFonts w:asciiTheme="majorHAnsi" w:eastAsiaTheme="majorEastAsia" w:hAnsiTheme="majorHAnsi" w:cstheme="majorBidi"/>
       <w:b/>
-      <w:color w:val="0B5294" w:themeColor="accent1" w:themeShade="BF"/>
+      <w:color w:val="102600" w:themeColor="accent1" w:themeShade="BF"/>
       <w:sz w:val="28"/>
       <w:szCs w:val="28"/>
       <w:lang w:eastAsia="ja-JP"/>
@@ -6793,11 +7396,11 @@
     <w:basedOn w:val="DefaultParagraphFont"/>
     <w:link w:val="Heading2"/>
     <w:uiPriority w:val="9"/>
-    <w:rsid w:val="009D21BA"/>
+    <w:rsid w:val="008A3C3E"/>
     <w:rPr>
       <w:rFonts w:asciiTheme="majorHAnsi" w:eastAsiaTheme="majorEastAsia" w:hAnsiTheme="majorHAnsi" w:cstheme="majorBidi"/>
       <w:b/>
-      <w:color w:val="0F6FC6" w:themeColor="accent1"/>
+      <w:color w:val="163300" w:themeColor="accent1"/>
       <w:sz w:val="26"/>
       <w:szCs w:val="26"/>
       <w:lang w:eastAsia="ja-JP"/>
@@ -6808,11 +7411,11 @@
     <w:basedOn w:val="DefaultParagraphFont"/>
     <w:link w:val="Heading3"/>
     <w:uiPriority w:val="9"/>
-    <w:rsid w:val="009D21BA"/>
+    <w:rsid w:val="008A3C3E"/>
     <w:rPr>
       <w:rFonts w:asciiTheme="majorHAnsi" w:eastAsiaTheme="majorEastAsia" w:hAnsiTheme="majorHAnsi" w:cstheme="majorBidi"/>
       <w:b/>
-      <w:color w:val="0F6FC6" w:themeColor="accent1"/>
+      <w:color w:val="163300" w:themeColor="accent1"/>
       <w:lang w:eastAsia="ja-JP"/>
     </w:rPr>
   </w:style>
@@ -6974,7 +7577,7 @@
     <w:unhideWhenUsed/>
     <w:rsid w:val="00F05C15"/>
     <w:rPr>
-      <w:color w:val="F49100" w:themeColor="hyperlink"/>
+      <w:color w:val="551188" w:themeColor="hyperlink"/>
       <w:u w:val="single"/>
     </w:rPr>
   </w:style>
@@ -6996,14 +7599,14 @@
     <w:rsid w:val="004D39AC"/>
     <w:pPr>
       <w:pBdr>
-        <w:bottom w:val="single" w:sz="4" w:space="1" w:color="0F6FC6" w:themeColor="accent1"/>
+        <w:bottom w:val="single" w:sz="4" w:space="1" w:color="163300" w:themeColor="accent1"/>
       </w:pBdr>
       <w:jc w:val="right"/>
     </w:pPr>
     <w:rPr>
       <w:rFonts w:eastAsiaTheme="minorHAnsi" w:cs="Times New Roman"/>
       <w:b/>
-      <w:color w:val="04617B" w:themeColor="text2"/>
+      <w:color w:val="633F7F" w:themeColor="text2"/>
       <w:sz w:val="20"/>
       <w:szCs w:val="20"/>
     </w:rPr>
@@ -7122,7 +7725,7 @@
           <w:insideH w:val="nil"/>
           <w:insideV w:val="nil"/>
         </w:tcBorders>
-        <w:shd w:val="clear" w:color="auto" w:fill="0F6FC6" w:themeFill="accent1"/>
+        <w:shd w:val="clear" w:color="auto" w:fill="163300" w:themeFill="accent1"/>
       </w:tcPr>
     </w:tblStylePr>
     <w:tblStylePr w:type="lastRow">
@@ -7161,7 +7764,7 @@
           <w:insideH w:val="nil"/>
           <w:insideV w:val="nil"/>
         </w:tcBorders>
-        <w:shd w:val="clear" w:color="auto" w:fill="0F6FC6" w:themeFill="accent1"/>
+        <w:shd w:val="clear" w:color="auto" w:fill="163300" w:themeFill="accent1"/>
       </w:tcPr>
     </w:tblStylePr>
     <w:tblStylePr w:type="lastCol">
@@ -7178,7 +7781,7 @@
           <w:insideH w:val="nil"/>
           <w:insideV w:val="nil"/>
         </w:tcBorders>
-        <w:shd w:val="clear" w:color="auto" w:fill="0F6FC6" w:themeFill="accent1"/>
+        <w:shd w:val="clear" w:color="auto" w:fill="163300" w:themeFill="accent1"/>
       </w:tcPr>
     </w:tblStylePr>
     <w:tblStylePr w:type="band1Vert">
@@ -7271,7 +7874,7 @@
           <w:insideH w:val="nil"/>
           <w:insideV w:val="nil"/>
         </w:tcBorders>
-        <w:shd w:val="clear" w:color="auto" w:fill="0BD0D9" w:themeFill="accent3"/>
+        <w:shd w:val="clear" w:color="auto" w:fill="49A800" w:themeFill="accent3"/>
       </w:tcPr>
     </w:tblStylePr>
     <w:tblStylePr w:type="lastRow">
@@ -7310,7 +7913,7 @@
           <w:insideH w:val="nil"/>
           <w:insideV w:val="nil"/>
         </w:tcBorders>
-        <w:shd w:val="clear" w:color="auto" w:fill="0BD0D9" w:themeFill="accent3"/>
+        <w:shd w:val="clear" w:color="auto" w:fill="49A800" w:themeFill="accent3"/>
       </w:tcPr>
     </w:tblStylePr>
     <w:tblStylePr w:type="lastCol">
@@ -7327,7 +7930,7 @@
           <w:insideH w:val="nil"/>
           <w:insideV w:val="nil"/>
         </w:tcBorders>
-        <w:shd w:val="clear" w:color="auto" w:fill="0BD0D9" w:themeFill="accent3"/>
+        <w:shd w:val="clear" w:color="auto" w:fill="49A800" w:themeFill="accent3"/>
       </w:tcPr>
     </w:tblStylePr>
     <w:tblStylePr w:type="band1Vert">
@@ -7420,7 +8023,7 @@
           <w:insideH w:val="nil"/>
           <w:insideV w:val="nil"/>
         </w:tcBorders>
-        <w:shd w:val="clear" w:color="auto" w:fill="009DD9" w:themeFill="accent2"/>
+        <w:shd w:val="clear" w:color="auto" w:fill="2C6600" w:themeFill="accent2"/>
       </w:tcPr>
     </w:tblStylePr>
     <w:tblStylePr w:type="lastRow">
@@ -7459,7 +8062,7 @@
           <w:insideH w:val="nil"/>
           <w:insideV w:val="nil"/>
         </w:tcBorders>
-        <w:shd w:val="clear" w:color="auto" w:fill="009DD9" w:themeFill="accent2"/>
+        <w:shd w:val="clear" w:color="auto" w:fill="2C6600" w:themeFill="accent2"/>
       </w:tcPr>
     </w:tblStylePr>
     <w:tblStylePr w:type="lastCol">
@@ -7476,7 +8079,7 @@
           <w:insideH w:val="nil"/>
           <w:insideV w:val="nil"/>
         </w:tcBorders>
-        <w:shd w:val="clear" w:color="auto" w:fill="009DD9" w:themeFill="accent2"/>
+        <w:shd w:val="clear" w:color="auto" w:fill="2C6600" w:themeFill="accent2"/>
       </w:tcPr>
     </w:tblStylePr>
     <w:tblStylePr w:type="band1Vert">
@@ -7540,10 +8143,10 @@
       <w:tblStyleColBandSize w:val="1"/>
       <w:tblInd w:w="0" w:type="dxa"/>
       <w:tblBorders>
-        <w:top w:val="single" w:sz="8" w:space="0" w:color="0F6FC6" w:themeColor="accent1"/>
-        <w:left w:val="single" w:sz="8" w:space="0" w:color="0F6FC6" w:themeColor="accent1"/>
-        <w:bottom w:val="single" w:sz="8" w:space="0" w:color="0F6FC6" w:themeColor="accent1"/>
-        <w:right w:val="single" w:sz="8" w:space="0" w:color="0F6FC6" w:themeColor="accent1"/>
+        <w:top w:val="single" w:sz="8" w:space="0" w:color="163300" w:themeColor="accent1"/>
+        <w:left w:val="single" w:sz="8" w:space="0" w:color="163300" w:themeColor="accent1"/>
+        <w:bottom w:val="single" w:sz="8" w:space="0" w:color="163300" w:themeColor="accent1"/>
+        <w:right w:val="single" w:sz="8" w:space="0" w:color="163300" w:themeColor="accent1"/>
       </w:tblBorders>
       <w:tblCellMar>
         <w:top w:w="0" w:type="dxa"/>
@@ -7563,7 +8166,7 @@
       </w:rPr>
       <w:tblPr/>
       <w:tcPr>
-        <w:shd w:val="clear" w:color="auto" w:fill="0F6FC6" w:themeFill="accent1"/>
+        <w:shd w:val="clear" w:color="auto" w:fill="163300" w:themeFill="accent1"/>
       </w:tcPr>
     </w:tblStylePr>
     <w:tblStylePr w:type="lastRow">
@@ -7577,10 +8180,10 @@
       <w:tblPr/>
       <w:tcPr>
         <w:tcBorders>
-          <w:top w:val="double" w:sz="6" w:space="0" w:color="0F6FC6" w:themeColor="accent1"/>
-          <w:left w:val="single" w:sz="8" w:space="0" w:color="0F6FC6" w:themeColor="accent1"/>
-          <w:bottom w:val="single" w:sz="8" w:space="0" w:color="0F6FC6" w:themeColor="accent1"/>
-          <w:right w:val="single" w:sz="8" w:space="0" w:color="0F6FC6" w:themeColor="accent1"/>
+          <w:top w:val="double" w:sz="6" w:space="0" w:color="163300" w:themeColor="accent1"/>
+          <w:left w:val="single" w:sz="8" w:space="0" w:color="163300" w:themeColor="accent1"/>
+          <w:bottom w:val="single" w:sz="8" w:space="0" w:color="163300" w:themeColor="accent1"/>
+          <w:right w:val="single" w:sz="8" w:space="0" w:color="163300" w:themeColor="accent1"/>
         </w:tcBorders>
       </w:tcPr>
     </w:tblStylePr>
@@ -7600,10 +8203,10 @@
       <w:tblPr/>
       <w:tcPr>
         <w:tcBorders>
-          <w:top w:val="single" w:sz="8" w:space="0" w:color="0F6FC6" w:themeColor="accent1"/>
-          <w:left w:val="single" w:sz="8" w:space="0" w:color="0F6FC6" w:themeColor="accent1"/>
-          <w:bottom w:val="single" w:sz="8" w:space="0" w:color="0F6FC6" w:themeColor="accent1"/>
-          <w:right w:val="single" w:sz="8" w:space="0" w:color="0F6FC6" w:themeColor="accent1"/>
+          <w:top w:val="single" w:sz="8" w:space="0" w:color="163300" w:themeColor="accent1"/>
+          <w:left w:val="single" w:sz="8" w:space="0" w:color="163300" w:themeColor="accent1"/>
+          <w:bottom w:val="single" w:sz="8" w:space="0" w:color="163300" w:themeColor="accent1"/>
+          <w:right w:val="single" w:sz="8" w:space="0" w:color="163300" w:themeColor="accent1"/>
         </w:tcBorders>
       </w:tcPr>
     </w:tblStylePr>
@@ -7611,10 +8214,10 @@
       <w:tblPr/>
       <w:tcPr>
         <w:tcBorders>
-          <w:top w:val="single" w:sz="8" w:space="0" w:color="0F6FC6" w:themeColor="accent1"/>
-          <w:left w:val="single" w:sz="8" w:space="0" w:color="0F6FC6" w:themeColor="accent1"/>
-          <w:bottom w:val="single" w:sz="8" w:space="0" w:color="0F6FC6" w:themeColor="accent1"/>
-          <w:right w:val="single" w:sz="8" w:space="0" w:color="0F6FC6" w:themeColor="accent1"/>
+          <w:top w:val="single" w:sz="8" w:space="0" w:color="163300" w:themeColor="accent1"/>
+          <w:left w:val="single" w:sz="8" w:space="0" w:color="163300" w:themeColor="accent1"/>
+          <w:bottom w:val="single" w:sz="8" w:space="0" w:color="163300" w:themeColor="accent1"/>
+          <w:right w:val="single" w:sz="8" w:space="0" w:color="163300" w:themeColor="accent1"/>
         </w:tcBorders>
       </w:tcPr>
     </w:tblStylePr>
@@ -7631,7 +8234,7 @@
       <w:b/>
       <w:i/>
       <w:iCs/>
-      <w:color w:val="0F6FC6" w:themeColor="accent1"/>
+      <w:color w:val="163300" w:themeColor="accent1"/>
       <w:lang w:eastAsia="ja-JP"/>
     </w:rPr>
   </w:style>
@@ -7643,7 +8246,7 @@
     <w:unhideWhenUsed/>
     <w:rsid w:val="00977D62"/>
     <w:rPr>
-      <w:color w:val="85DFD0" w:themeColor="followedHyperlink"/>
+      <w:color w:val="551188" w:themeColor="followedHyperlink"/>
       <w:u w:val="single"/>
     </w:rPr>
   </w:style>
@@ -7837,7 +8440,7 @@
       <w:rFonts w:asciiTheme="majorHAnsi" w:eastAsiaTheme="majorEastAsia" w:hAnsiTheme="majorHAnsi" w:cstheme="majorBidi"/>
       <w:b/>
       <w:bCs w:val="0"/>
-      <w:color w:val="0B5294" w:themeColor="accent1" w:themeShade="BF"/>
+      <w:color w:val="102600" w:themeColor="accent1" w:themeShade="BF"/>
       <w:sz w:val="28"/>
       <w:szCs w:val="28"/>
     </w:rPr>
@@ -7861,7 +8464,7 @@
       <w:rFonts w:asciiTheme="majorHAnsi" w:eastAsiaTheme="majorEastAsia" w:hAnsiTheme="majorHAnsi" w:cstheme="majorBidi"/>
       <w:b/>
       <w:bCs w:val="0"/>
-      <w:color w:val="0F6FC6" w:themeColor="accent1"/>
+      <w:color w:val="163300" w:themeColor="accent1"/>
       <w:sz w:val="26"/>
       <w:szCs w:val="26"/>
     </w:rPr>
@@ -7885,7 +8488,7 @@
       <w:rFonts w:asciiTheme="majorHAnsi" w:eastAsiaTheme="majorEastAsia" w:hAnsiTheme="majorHAnsi" w:cstheme="majorBidi"/>
       <w:b/>
       <w:bCs w:val="0"/>
-      <w:color w:val="0F6FC6" w:themeColor="accent1"/>
+      <w:color w:val="163300" w:themeColor="accent1"/>
     </w:rPr>
   </w:style>
   <w:style w:type="character" w:default="1" w:styleId="DefaultParagraphFont">
@@ -7925,7 +8528,7 @@
       <w:rFonts w:asciiTheme="majorHAnsi" w:eastAsiaTheme="majorEastAsia" w:hAnsiTheme="majorHAnsi" w:cstheme="majorBidi"/>
       <w:b/>
       <w:bCs/>
-      <w:color w:val="0B5294" w:themeColor="accent1" w:themeShade="BF"/>
+      <w:color w:val="102600" w:themeColor="accent1" w:themeShade="BF"/>
       <w:sz w:val="28"/>
       <w:szCs w:val="28"/>
     </w:rPr>
@@ -7940,7 +8543,7 @@
       <w:rFonts w:asciiTheme="majorHAnsi" w:eastAsiaTheme="majorEastAsia" w:hAnsiTheme="majorHAnsi" w:cstheme="majorBidi"/>
       <w:b/>
       <w:bCs/>
-      <w:color w:val="0F6FC6" w:themeColor="accent1"/>
+      <w:color w:val="163300" w:themeColor="accent1"/>
       <w:sz w:val="26"/>
       <w:szCs w:val="26"/>
     </w:rPr>
@@ -7955,7 +8558,7 @@
       <w:rFonts w:asciiTheme="majorHAnsi" w:eastAsiaTheme="majorEastAsia" w:hAnsiTheme="majorHAnsi" w:cstheme="majorBidi"/>
       <w:b/>
       <w:bCs/>
-      <w:color w:val="0F6FC6" w:themeColor="accent1"/>
+      <w:color w:val="163300" w:themeColor="accent1"/>
     </w:rPr>
   </w:style>
   <w:style w:type="paragraph" w:styleId="BalloonText">
@@ -8122,7 +8725,7 @@
     <w:unhideWhenUsed/>
     <w:rsid w:val="00F05C15"/>
     <w:rPr>
-      <w:color w:val="F49100" w:themeColor="hyperlink"/>
+      <w:color w:val="551188" w:themeColor="hyperlink"/>
       <w:u w:val="single"/>
     </w:rPr>
   </w:style>
@@ -8144,14 +8747,14 @@
     <w:rsid w:val="004D39AC"/>
     <w:pPr>
       <w:pBdr>
-        <w:bottom w:val="single" w:sz="4" w:space="1" w:color="0F6FC6" w:themeColor="accent1"/>
+        <w:bottom w:val="single" w:sz="4" w:space="1" w:color="163300" w:themeColor="accent1"/>
       </w:pBdr>
       <w:jc w:val="right"/>
     </w:pPr>
     <w:rPr>
       <w:rFonts w:eastAsiaTheme="minorHAnsi" w:cs="Times New Roman"/>
       <w:b/>
-      <w:color w:val="04617B" w:themeColor="text2"/>
+      <w:color w:val="633F7F" w:themeColor="text2"/>
       <w:sz w:val="20"/>
       <w:szCs w:val="20"/>
     </w:rPr>
@@ -8270,7 +8873,7 @@
           <w:insideH w:val="nil"/>
           <w:insideV w:val="nil"/>
         </w:tcBorders>
-        <w:shd w:val="clear" w:color="auto" w:fill="0F6FC6" w:themeFill="accent1"/>
+        <w:shd w:val="clear" w:color="auto" w:fill="163300" w:themeFill="accent1"/>
       </w:tcPr>
     </w:tblStylePr>
     <w:tblStylePr w:type="lastRow">
@@ -8309,7 +8912,7 @@
           <w:insideH w:val="nil"/>
           <w:insideV w:val="nil"/>
         </w:tcBorders>
-        <w:shd w:val="clear" w:color="auto" w:fill="0F6FC6" w:themeFill="accent1"/>
+        <w:shd w:val="clear" w:color="auto" w:fill="163300" w:themeFill="accent1"/>
       </w:tcPr>
     </w:tblStylePr>
     <w:tblStylePr w:type="lastCol">
@@ -8326,7 +8929,7 @@
           <w:insideH w:val="nil"/>
           <w:insideV w:val="nil"/>
         </w:tcBorders>
-        <w:shd w:val="clear" w:color="auto" w:fill="0F6FC6" w:themeFill="accent1"/>
+        <w:shd w:val="clear" w:color="auto" w:fill="163300" w:themeFill="accent1"/>
       </w:tcPr>
     </w:tblStylePr>
     <w:tblStylePr w:type="band1Vert">
@@ -8419,7 +9022,7 @@
           <w:insideH w:val="nil"/>
           <w:insideV w:val="nil"/>
         </w:tcBorders>
-        <w:shd w:val="clear" w:color="auto" w:fill="0BD0D9" w:themeFill="accent3"/>
+        <w:shd w:val="clear" w:color="auto" w:fill="49A800" w:themeFill="accent3"/>
       </w:tcPr>
     </w:tblStylePr>
     <w:tblStylePr w:type="lastRow">
@@ -8458,7 +9061,7 @@
           <w:insideH w:val="nil"/>
           <w:insideV w:val="nil"/>
         </w:tcBorders>
-        <w:shd w:val="clear" w:color="auto" w:fill="0BD0D9" w:themeFill="accent3"/>
+        <w:shd w:val="clear" w:color="auto" w:fill="49A800" w:themeFill="accent3"/>
       </w:tcPr>
     </w:tblStylePr>
     <w:tblStylePr w:type="lastCol">
@@ -8475,7 +9078,7 @@
           <w:insideH w:val="nil"/>
           <w:insideV w:val="nil"/>
         </w:tcBorders>
-        <w:shd w:val="clear" w:color="auto" w:fill="0BD0D9" w:themeFill="accent3"/>
+        <w:shd w:val="clear" w:color="auto" w:fill="49A800" w:themeFill="accent3"/>
       </w:tcPr>
     </w:tblStylePr>
     <w:tblStylePr w:type="band1Vert">
@@ -8568,7 +9171,7 @@
           <w:insideH w:val="nil"/>
           <w:insideV w:val="nil"/>
         </w:tcBorders>
-        <w:shd w:val="clear" w:color="auto" w:fill="009DD9" w:themeFill="accent2"/>
+        <w:shd w:val="clear" w:color="auto" w:fill="2C6600" w:themeFill="accent2"/>
       </w:tcPr>
     </w:tblStylePr>
     <w:tblStylePr w:type="lastRow">
@@ -8607,7 +9210,7 @@
           <w:insideH w:val="nil"/>
           <w:insideV w:val="nil"/>
         </w:tcBorders>
-        <w:shd w:val="clear" w:color="auto" w:fill="009DD9" w:themeFill="accent2"/>
+        <w:shd w:val="clear" w:color="auto" w:fill="2C6600" w:themeFill="accent2"/>
       </w:tcPr>
     </w:tblStylePr>
     <w:tblStylePr w:type="lastCol">
@@ -8624,7 +9227,7 @@
           <w:insideH w:val="nil"/>
           <w:insideV w:val="nil"/>
         </w:tcBorders>
-        <w:shd w:val="clear" w:color="auto" w:fill="009DD9" w:themeFill="accent2"/>
+        <w:shd w:val="clear" w:color="auto" w:fill="2C6600" w:themeFill="accent2"/>
       </w:tcPr>
     </w:tblStylePr>
     <w:tblStylePr w:type="band1Vert">
@@ -8688,10 +9291,10 @@
       <w:tblStyleColBandSize w:val="1"/>
       <w:tblInd w:w="0" w:type="dxa"/>
       <w:tblBorders>
-        <w:top w:val="single" w:sz="8" w:space="0" w:color="0F6FC6" w:themeColor="accent1"/>
-        <w:left w:val="single" w:sz="8" w:space="0" w:color="0F6FC6" w:themeColor="accent1"/>
-        <w:bottom w:val="single" w:sz="8" w:space="0" w:color="0F6FC6" w:themeColor="accent1"/>
-        <w:right w:val="single" w:sz="8" w:space="0" w:color="0F6FC6" w:themeColor="accent1"/>
+        <w:top w:val="single" w:sz="8" w:space="0" w:color="163300" w:themeColor="accent1"/>
+        <w:left w:val="single" w:sz="8" w:space="0" w:color="163300" w:themeColor="accent1"/>
+        <w:bottom w:val="single" w:sz="8" w:space="0" w:color="163300" w:themeColor="accent1"/>
+        <w:right w:val="single" w:sz="8" w:space="0" w:color="163300" w:themeColor="accent1"/>
       </w:tblBorders>
       <w:tblCellMar>
         <w:top w:w="0" w:type="dxa"/>
@@ -8711,7 +9314,7 @@
       </w:rPr>
       <w:tblPr/>
       <w:tcPr>
-        <w:shd w:val="clear" w:color="auto" w:fill="0F6FC6" w:themeFill="accent1"/>
+        <w:shd w:val="clear" w:color="auto" w:fill="163300" w:themeFill="accent1"/>
       </w:tcPr>
     </w:tblStylePr>
     <w:tblStylePr w:type="lastRow">
@@ -8725,10 +9328,10 @@
       <w:tblPr/>
       <w:tcPr>
         <w:tcBorders>
-          <w:top w:val="double" w:sz="6" w:space="0" w:color="0F6FC6" w:themeColor="accent1"/>
-          <w:left w:val="single" w:sz="8" w:space="0" w:color="0F6FC6" w:themeColor="accent1"/>
-          <w:bottom w:val="single" w:sz="8" w:space="0" w:color="0F6FC6" w:themeColor="accent1"/>
-          <w:right w:val="single" w:sz="8" w:space="0" w:color="0F6FC6" w:themeColor="accent1"/>
+          <w:top w:val="double" w:sz="6" w:space="0" w:color="163300" w:themeColor="accent1"/>
+          <w:left w:val="single" w:sz="8" w:space="0" w:color="163300" w:themeColor="accent1"/>
+          <w:bottom w:val="single" w:sz="8" w:space="0" w:color="163300" w:themeColor="accent1"/>
+          <w:right w:val="single" w:sz="8" w:space="0" w:color="163300" w:themeColor="accent1"/>
         </w:tcBorders>
       </w:tcPr>
     </w:tblStylePr>
@@ -8748,10 +9351,10 @@
       <w:tblPr/>
       <w:tcPr>
         <w:tcBorders>
-          <w:top w:val="single" w:sz="8" w:space="0" w:color="0F6FC6" w:themeColor="accent1"/>
-          <w:left w:val="single" w:sz="8" w:space="0" w:color="0F6FC6" w:themeColor="accent1"/>
-          <w:bottom w:val="single" w:sz="8" w:space="0" w:color="0F6FC6" w:themeColor="accent1"/>
-          <w:right w:val="single" w:sz="8" w:space="0" w:color="0F6FC6" w:themeColor="accent1"/>
+          <w:top w:val="single" w:sz="8" w:space="0" w:color="163300" w:themeColor="accent1"/>
+          <w:left w:val="single" w:sz="8" w:space="0" w:color="163300" w:themeColor="accent1"/>
+          <w:bottom w:val="single" w:sz="8" w:space="0" w:color="163300" w:themeColor="accent1"/>
+          <w:right w:val="single" w:sz="8" w:space="0" w:color="163300" w:themeColor="accent1"/>
         </w:tcBorders>
       </w:tcPr>
     </w:tblStylePr>
@@ -8759,10 +9362,10 @@
       <w:tblPr/>
       <w:tcPr>
         <w:tcBorders>
-          <w:top w:val="single" w:sz="8" w:space="0" w:color="0F6FC6" w:themeColor="accent1"/>
-          <w:left w:val="single" w:sz="8" w:space="0" w:color="0F6FC6" w:themeColor="accent1"/>
-          <w:bottom w:val="single" w:sz="8" w:space="0" w:color="0F6FC6" w:themeColor="accent1"/>
-          <w:right w:val="single" w:sz="8" w:space="0" w:color="0F6FC6" w:themeColor="accent1"/>
+          <w:top w:val="single" w:sz="8" w:space="0" w:color="163300" w:themeColor="accent1"/>
+          <w:left w:val="single" w:sz="8" w:space="0" w:color="163300" w:themeColor="accent1"/>
+          <w:bottom w:val="single" w:sz="8" w:space="0" w:color="163300" w:themeColor="accent1"/>
+          <w:right w:val="single" w:sz="8" w:space="0" w:color="163300" w:themeColor="accent1"/>
         </w:tcBorders>
       </w:tcPr>
     </w:tblStylePr>
@@ -8773,7 +9376,7 @@
 <file path=word/theme/theme1.xml><?xml version="1.0" encoding="utf-8"?>
 <a:theme xmlns:a="http://schemas.openxmlformats.org/drawingml/2006/main" name="Apex">
   <a:themeElements>
-    <a:clrScheme name="Flow">
+    <a:clrScheme name="Custom 1">
       <a:dk1>
         <a:sysClr val="windowText" lastClr="000000"/>
       </a:dk1>
@@ -8781,34 +9384,34 @@
         <a:sysClr val="window" lastClr="FFFFFF"/>
       </a:lt1>
       <a:dk2>
-        <a:srgbClr val="04617B"/>
+        <a:srgbClr val="633F7F"/>
       </a:dk2>
       <a:lt2>
-        <a:srgbClr val="DBF5F9"/>
+        <a:srgbClr val="98D866"/>
       </a:lt2>
       <a:accent1>
-        <a:srgbClr val="0F6FC6"/>
+        <a:srgbClr val="163300"/>
       </a:accent1>
       <a:accent2>
-        <a:srgbClr val="009DD9"/>
+        <a:srgbClr val="2C6600"/>
       </a:accent2>
       <a:accent3>
-        <a:srgbClr val="0BD0D9"/>
+        <a:srgbClr val="49A800"/>
       </a:accent3>
       <a:accent4>
-        <a:srgbClr val="10CF9B"/>
+        <a:srgbClr val="434C3D"/>
       </a:accent4>
       <a:accent5>
-        <a:srgbClr val="7CCA62"/>
+        <a:srgbClr val="633F7F"/>
       </a:accent5>
       <a:accent6>
-        <a:srgbClr val="A5C249"/>
+        <a:srgbClr val="1E00D0"/>
       </a:accent6>
       <a:hlink>
-        <a:srgbClr val="F49100"/>
+        <a:srgbClr val="551188"/>
       </a:hlink>
       <a:folHlink>
-        <a:srgbClr val="85DFD0"/>
+        <a:srgbClr val="551188"/>
       </a:folHlink>
     </a:clrScheme>
     <a:fontScheme name="Executive">
@@ -9079,7 +9682,7 @@
 </file>
 
 <file path=customXml/itemProps2.xml><?xml version="1.0" encoding="utf-8"?>
-<ds:datastoreItem xmlns:ds="http://schemas.openxmlformats.org/officeDocument/2006/customXml" ds:itemID="{873B72C2-16C9-42AE-86B6-A01179A38A17}">
+<ds:datastoreItem xmlns:ds="http://schemas.openxmlformats.org/officeDocument/2006/customXml" ds:itemID="{5EA2A385-CE21-49A7-ABBC-1600BF3F352C}">
   <ds:schemaRefs>
     <ds:schemaRef ds:uri="http://schemas.openxmlformats.org/officeDocument/2006/bibliography"/>
   </ds:schemaRefs>

--- a/ReceiptRewards.Documentation/Software Development Plan.docx
+++ b/ReceiptRewards.Documentation/Software Development Plan.docx
@@ -23,9 +23,9 @@
         <w:tblLook w:val="01E0" w:firstRow="1" w:lastRow="1" w:firstColumn="1" w:lastColumn="1" w:noHBand="0" w:noVBand="0"/>
       </w:tblPr>
       <w:tblGrid>
-        <w:gridCol w:w="1721"/>
-        <w:gridCol w:w="6494"/>
-        <w:gridCol w:w="1621"/>
+        <w:gridCol w:w="2132"/>
+        <w:gridCol w:w="5902"/>
+        <w:gridCol w:w="1802"/>
       </w:tblGrid>
       <w:tr>
         <w:trPr>
@@ -33,7 +33,7 @@
         </w:trPr>
         <w:tc>
           <w:tcPr>
-            <w:tcW w:w="783" w:type="pct"/>
+            <w:tcW w:w="1084" w:type="pct"/>
             <w:tcBorders>
               <w:top w:val="nil"/>
               <w:left w:val="nil"/>
@@ -57,13 +57,13 @@
                 <w:lang w:eastAsia="en-US"/>
               </w:rPr>
               <w:drawing>
-                <wp:anchor distT="0" distB="0" distL="114300" distR="114300" simplePos="0" relativeHeight="251660288" behindDoc="0" locked="0" layoutInCell="1" allowOverlap="1" wp14:anchorId="3BD02DC8" wp14:editId="3C791CF6">
+                <wp:anchor distT="0" distB="0" distL="114300" distR="114300" simplePos="0" relativeHeight="251660288" behindDoc="0" locked="0" layoutInCell="1" allowOverlap="1" wp14:anchorId="25722216" wp14:editId="2692745E">
                   <wp:simplePos x="0" y="0"/>
                   <wp:positionH relativeFrom="column">
-                    <wp:posOffset>-97155</wp:posOffset>
+                    <wp:posOffset>-83820</wp:posOffset>
                   </wp:positionH>
                   <wp:positionV relativeFrom="paragraph">
-                    <wp:posOffset>-6503670</wp:posOffset>
+                    <wp:posOffset>-6753225</wp:posOffset>
                   </wp:positionV>
                   <wp:extent cx="6283325" cy="1828800"/>
                   <wp:effectExtent l="0" t="0" r="0" b="0"/>
@@ -123,7 +123,7 @@
         </w:tc>
         <w:tc>
           <w:tcPr>
-            <w:tcW w:w="4217" w:type="pct"/>
+            <w:tcW w:w="3916" w:type="pct"/>
             <w:gridSpan w:val="2"/>
             <w:tcBorders>
               <w:top w:val="nil"/>
@@ -138,7 +138,7 @@
             <w:pPr>
               <w:pStyle w:val="NoSpacing"/>
               <w:rPr>
-                <w:rFonts w:asciiTheme="majorHAnsi" w:hAnsiTheme="majorHAnsi"/>
+                <w:rFonts w:ascii="Lucida Sans" w:hAnsi="Lucida Sans"/>
                 <w:caps/>
                 <w:color w:val="FFFFFF" w:themeColor="background1"/>
                 <w:sz w:val="72"/>
@@ -181,19 +181,20 @@
         </w:trPr>
         <w:tc>
           <w:tcPr>
-            <w:tcW w:w="783" w:type="pct"/>
+            <w:tcW w:w="1084" w:type="pct"/>
             <w:tcBorders>
               <w:top w:val="single" w:sz="48" w:space="0" w:color="FFFFFF" w:themeColor="background1"/>
+              <w:left w:val="nil"/>
               <w:bottom w:val="nil"/>
             </w:tcBorders>
-            <w:shd w:val="clear" w:color="auto" w:fill="DADDD7"/>
+            <w:shd w:val="clear" w:color="auto" w:fill="98D866" w:themeFill="background2"/>
             <w:vAlign w:val="center"/>
           </w:tcPr>
           <w:p>
             <w:pPr>
               <w:pStyle w:val="NoSpacing"/>
-              <w:spacing w:line="360" w:lineRule="auto"/>
-              <w:jc w:val="center"/>
+              <w:spacing w:before="240"/>
+              <w:jc w:val="both"/>
               <w:rPr>
                 <w:color w:val="2B2B2B"/>
                 <w:sz w:val="36"/>
@@ -231,7 +232,7 @@
                 <w:sz w:val="36"/>
                 <w:szCs w:val="36"/>
               </w:rPr>
-              <w:t>8/20/2013</w:t>
+              <w:t>8/21/2013</w:t>
             </w:r>
             <w:r>
               <w:rPr>
@@ -245,12 +246,12 @@
         </w:tc>
         <w:tc>
           <w:tcPr>
-            <w:tcW w:w="3347" w:type="pct"/>
+            <w:tcW w:w="3000" w:type="pct"/>
             <w:tcBorders>
               <w:top w:val="single" w:sz="48" w:space="0" w:color="FFFFFF" w:themeColor="background1"/>
               <w:bottom w:val="nil"/>
             </w:tcBorders>
-            <w:shd w:val="clear" w:color="auto" w:fill="633F7F" w:themeFill="accent5"/>
+            <w:shd w:val="clear" w:color="auto" w:fill="551188"/>
             <w:tcMar>
               <w:left w:w="216" w:type="dxa"/>
             </w:tcMar>
@@ -259,19 +260,19 @@
           <w:p>
             <w:pPr>
               <w:pStyle w:val="NoSpacing"/>
-              <w:spacing w:line="360" w:lineRule="auto"/>
+              <w:spacing w:before="240"/>
               <w:rPr>
                 <w:color w:val="FFFFFF" w:themeColor="background1"/>
-                <w:sz w:val="40"/>
-                <w:szCs w:val="40"/>
+                <w:sz w:val="36"/>
+                <w:szCs w:val="36"/>
               </w:rPr>
             </w:pPr>
             <w:sdt>
               <w:sdtPr>
                 <w:rPr>
                   <w:color w:val="FFFFFF" w:themeColor="background1"/>
-                  <w:sz w:val="40"/>
-                  <w:szCs w:val="40"/>
+                  <w:sz w:val="36"/>
+                  <w:szCs w:val="36"/>
                 </w:rPr>
                 <w:alias w:val="Subtitle"/>
                 <w:id w:val="540659440"/>
@@ -282,8 +283,8 @@
                 <w:r>
                   <w:rPr>
                     <w:color w:val="FFFFFF" w:themeColor="background1"/>
-                    <w:sz w:val="40"/>
-                    <w:szCs w:val="40"/>
+                    <w:sz w:val="36"/>
+                    <w:szCs w:val="36"/>
                   </w:rPr>
                   <w:t>Graduate Capstone</w:t>
                 </w:r>
@@ -293,7 +294,7 @@
         </w:tc>
         <w:tc>
           <w:tcPr>
-            <w:tcW w:w="870" w:type="pct"/>
+            <w:tcW w:w="916" w:type="pct"/>
             <w:tcBorders>
               <w:top w:val="single" w:sz="48" w:space="0" w:color="FFFFFF" w:themeColor="background1"/>
               <w:bottom w:val="nil"/>
@@ -303,7 +304,7 @@
           <w:p>
             <w:pPr>
               <w:pStyle w:val="NoSpacing"/>
-              <w:spacing w:line="360" w:lineRule="auto"/>
+              <w:spacing w:before="240" w:line="360" w:lineRule="auto"/>
               <w:rPr>
                 <w:noProof/>
               </w:rPr>
@@ -314,15 +315,15 @@
                 <w:lang w:eastAsia="en-US"/>
               </w:rPr>
               <w:drawing>
-                <wp:anchor distT="0" distB="0" distL="114300" distR="114300" simplePos="0" relativeHeight="251659264" behindDoc="0" locked="0" layoutInCell="1" allowOverlap="1" wp14:anchorId="0D58D1E7" wp14:editId="237937CD">
+                <wp:anchor distT="0" distB="0" distL="114300" distR="114300" simplePos="0" relativeHeight="251659264" behindDoc="0" locked="0" layoutInCell="1" allowOverlap="1" wp14:anchorId="5B8713D6" wp14:editId="6810E2D7">
                   <wp:simplePos x="0" y="0"/>
                   <wp:positionH relativeFrom="column">
-                    <wp:posOffset>-68390</wp:posOffset>
+                    <wp:posOffset>-29210</wp:posOffset>
                   </wp:positionH>
                   <wp:positionV relativeFrom="paragraph">
-                    <wp:posOffset>-24765</wp:posOffset>
+                    <wp:posOffset>-34595</wp:posOffset>
                   </wp:positionV>
-                  <wp:extent cx="1047087" cy="655320"/>
+                  <wp:extent cx="1100455" cy="688340"/>
                   <wp:effectExtent l="0" t="0" r="0" b="0"/>
                   <wp:wrapNone/>
                   <wp:docPr id="18" name="Picture 18"/>
@@ -351,7 +352,7 @@
                         <pic:spPr bwMode="auto">
                           <a:xfrm>
                             <a:off x="0" y="0"/>
-                            <a:ext cx="1047087" cy="655320"/>
+                            <a:ext cx="1100455" cy="688340"/>
                           </a:xfrm>
                           <a:prstGeom prst="rect">
                             <a:avLst/>
@@ -385,7 +386,6 @@
       <w:sdtPr>
         <w:rPr>
           <w:rFonts w:asciiTheme="minorHAnsi" w:eastAsiaTheme="minorHAnsi" w:hAnsiTheme="minorHAnsi" w:cstheme="minorBidi"/>
-          <w:b w:val="0"/>
           <w:bCs/>
           <w:color w:val="auto"/>
           <w:sz w:val="22"/>
@@ -400,6 +400,7 @@
       </w:sdtPr>
       <w:sdtEndPr>
         <w:rPr>
+          <w:b w:val="0"/>
           <w:noProof/>
           <w:color w:val="000000"/>
           <w:lang w:eastAsia="ja-JP"/>
@@ -409,7 +410,6 @@
         <w:p>
           <w:pPr>
             <w:pStyle w:val="TOCHeading"/>
-            <w:spacing w:before="0" w:line="240" w:lineRule="auto"/>
           </w:pPr>
           <w:r>
             <w:t>Table of Contents</w:t>
@@ -1183,7 +1183,7 @@
                 <w:noProof/>
                 <w:webHidden/>
               </w:rPr>
-              <w:t>4</w:t>
+              <w:t>5</w:t>
             </w:r>
             <w:r>
               <w:rPr>
@@ -1253,7 +1253,7 @@
                 <w:noProof/>
                 <w:webHidden/>
               </w:rPr>
-              <w:t>4</w:t>
+              <w:t>5</w:t>
             </w:r>
             <w:r>
               <w:rPr>
@@ -1393,7 +1393,7 @@
                 <w:noProof/>
                 <w:webHidden/>
               </w:rPr>
-              <w:t>5</w:t>
+              <w:t>6</w:t>
             </w:r>
             <w:r>
               <w:rPr>
@@ -1463,7 +1463,7 @@
                 <w:noProof/>
                 <w:webHidden/>
               </w:rPr>
-              <w:t>6</w:t>
+              <w:t>7</w:t>
             </w:r>
             <w:r>
               <w:rPr>
@@ -1533,7 +1533,7 @@
                 <w:noProof/>
                 <w:webHidden/>
               </w:rPr>
-              <w:t>6</w:t>
+              <w:t>7</w:t>
             </w:r>
             <w:r>
               <w:rPr>
@@ -1603,7 +1603,7 @@
                 <w:noProof/>
                 <w:webHidden/>
               </w:rPr>
-              <w:t>6</w:t>
+              <w:t>7</w:t>
             </w:r>
             <w:r>
               <w:rPr>
@@ -1673,7 +1673,7 @@
                 <w:noProof/>
                 <w:webHidden/>
               </w:rPr>
-              <w:t>6</w:t>
+              <w:t>8</w:t>
             </w:r>
             <w:r>
               <w:rPr>
@@ -1743,7 +1743,7 @@
                 <w:noProof/>
                 <w:webHidden/>
               </w:rPr>
-              <w:t>6</w:t>
+              <w:t>8</w:t>
             </w:r>
             <w:r>
               <w:rPr>
@@ -1813,7 +1813,7 @@
                 <w:noProof/>
                 <w:webHidden/>
               </w:rPr>
-              <w:t>6</w:t>
+              <w:t>8</w:t>
             </w:r>
             <w:r>
               <w:rPr>
@@ -1883,7 +1883,7 @@
                 <w:noProof/>
                 <w:webHidden/>
               </w:rPr>
-              <w:t>7</w:t>
+              <w:t>8</w:t>
             </w:r>
             <w:r>
               <w:rPr>
@@ -1953,7 +1953,7 @@
                 <w:noProof/>
                 <w:webHidden/>
               </w:rPr>
-              <w:t>7</w:t>
+              <w:t>8</w:t>
             </w:r>
             <w:r>
               <w:rPr>
@@ -2023,7 +2023,7 @@
                 <w:noProof/>
                 <w:webHidden/>
               </w:rPr>
-              <w:t>7</w:t>
+              <w:t>9</w:t>
             </w:r>
             <w:r>
               <w:rPr>
@@ -2093,7 +2093,7 @@
                 <w:noProof/>
                 <w:webHidden/>
               </w:rPr>
-              <w:t>7</w:t>
+              <w:t>9</w:t>
             </w:r>
             <w:r>
               <w:rPr>
@@ -2163,7 +2163,7 @@
                 <w:noProof/>
                 <w:webHidden/>
               </w:rPr>
-              <w:t>7</w:t>
+              <w:t>9</w:t>
             </w:r>
             <w:r>
               <w:rPr>
@@ -2233,7 +2233,7 @@
                 <w:noProof/>
                 <w:webHidden/>
               </w:rPr>
-              <w:t>8</w:t>
+              <w:t>10</w:t>
             </w:r>
             <w:r>
               <w:rPr>
@@ -2303,7 +2303,7 @@
                 <w:noProof/>
                 <w:webHidden/>
               </w:rPr>
-              <w:t>8</w:t>
+              <w:t>10</w:t>
             </w:r>
             <w:r>
               <w:rPr>
@@ -2373,7 +2373,7 @@
                 <w:noProof/>
                 <w:webHidden/>
               </w:rPr>
-              <w:t>8</w:t>
+              <w:t>10</w:t>
             </w:r>
             <w:r>
               <w:rPr>
@@ -2443,7 +2443,7 @@
                 <w:noProof/>
                 <w:webHidden/>
               </w:rPr>
-              <w:t>9</w:t>
+              <w:t>11</w:t>
             </w:r>
             <w:r>
               <w:rPr>
@@ -2513,7 +2513,7 @@
                 <w:noProof/>
                 <w:webHidden/>
               </w:rPr>
-              <w:t>9</w:t>
+              <w:t>11</w:t>
             </w:r>
             <w:r>
               <w:rPr>
@@ -2583,7 +2583,7 @@
                 <w:noProof/>
                 <w:webHidden/>
               </w:rPr>
-              <w:t>9</w:t>
+              <w:t>11</w:t>
             </w:r>
             <w:r>
               <w:rPr>
@@ -2653,7 +2653,7 @@
                 <w:noProof/>
                 <w:webHidden/>
               </w:rPr>
-              <w:t>10</w:t>
+              <w:t>12</w:t>
             </w:r>
             <w:r>
               <w:rPr>
@@ -2723,7 +2723,7 @@
                 <w:noProof/>
                 <w:webHidden/>
               </w:rPr>
-              <w:t>10</w:t>
+              <w:t>12</w:t>
             </w:r>
             <w:r>
               <w:rPr>
@@ -2793,7 +2793,7 @@
                 <w:noProof/>
                 <w:webHidden/>
               </w:rPr>
-              <w:t>10</w:t>
+              <w:t>12</w:t>
             </w:r>
             <w:r>
               <w:rPr>
@@ -2863,7 +2863,7 @@
                 <w:noProof/>
                 <w:webHidden/>
               </w:rPr>
-              <w:t>10</w:t>
+              <w:t>12</w:t>
             </w:r>
             <w:r>
               <w:rPr>
@@ -2933,7 +2933,7 @@
                 <w:noProof/>
                 <w:webHidden/>
               </w:rPr>
-              <w:t>11</w:t>
+              <w:t>13</w:t>
             </w:r>
             <w:r>
               <w:rPr>
@@ -3003,7 +3003,7 @@
                 <w:noProof/>
                 <w:webHidden/>
               </w:rPr>
-              <w:t>12</w:t>
+              <w:t>14</w:t>
             </w:r>
             <w:r>
               <w:rPr>
@@ -3033,24 +3033,24 @@
     </w:sdt>
     <w:p>
       <w:pPr>
+        <w:spacing w:after="200" w:line="276" w:lineRule="auto"/>
+        <w:rPr>
+          <w:noProof/>
+        </w:rPr>
+      </w:pPr>
+      <w:r>
+        <w:rPr>
+          <w:noProof/>
+        </w:rPr>
+        <w:br w:type="page"/>
+      </w:r>
+    </w:p>
+    <w:p>
+      <w:pPr>
         <w:pStyle w:val="TOCHeading"/>
-        <w:pBdr>
-          <w:top w:val="single" w:sz="24" w:space="1" w:color="2B2B2B"/>
-          <w:left w:val="single" w:sz="24" w:space="4" w:color="2B2B2B"/>
-          <w:bottom w:val="single" w:sz="24" w:space="1" w:color="2B2B2B"/>
-          <w:right w:val="single" w:sz="24" w:space="4" w:color="2B2B2B"/>
-        </w:pBdr>
-        <w:shd w:val="clear" w:color="auto" w:fill="2B2B2B"/>
-        <w:spacing w:after="240"/>
-        <w:rPr>
-          <w:color w:val="FFFFFF" w:themeColor="background1"/>
-        </w:rPr>
       </w:pPr>
       <w:bookmarkStart w:id="0" w:name="_Toc355687206"/>
       <w:r>
-        <w:rPr>
-          <w:color w:val="FFFFFF" w:themeColor="background1"/>
-        </w:rPr>
         <w:lastRenderedPageBreak/>
         <w:t>1 Introduction</w:t>
       </w:r>
@@ -3176,10 +3176,10 @@
         <w:tblLook w:val="0420" w:firstRow="1" w:lastRow="0" w:firstColumn="0" w:lastColumn="0" w:noHBand="0" w:noVBand="1"/>
       </w:tblPr>
       <w:tblGrid>
-        <w:gridCol w:w="1650"/>
-        <w:gridCol w:w="1347"/>
-        <w:gridCol w:w="5458"/>
-        <w:gridCol w:w="1121"/>
+        <w:gridCol w:w="1628"/>
+        <w:gridCol w:w="1513"/>
+        <w:gridCol w:w="5316"/>
+        <w:gridCol w:w="1119"/>
       </w:tblGrid>
       <w:tr>
         <w:trPr>
@@ -3188,6 +3188,7 @@
         <w:tc>
           <w:tcPr>
             <w:tcW w:w="1650" w:type="dxa"/>
+            <w:shd w:val="clear" w:color="auto" w:fill="551188"/>
           </w:tcPr>
           <w:p>
             <w:pPr>
@@ -3207,6 +3208,7 @@
         <w:tc>
           <w:tcPr>
             <w:tcW w:w="1347" w:type="dxa"/>
+            <w:shd w:val="clear" w:color="auto" w:fill="551188"/>
           </w:tcPr>
           <w:p>
             <w:pPr>
@@ -3226,6 +3228,7 @@
         <w:tc>
           <w:tcPr>
             <w:tcW w:w="5458" w:type="dxa"/>
+            <w:shd w:val="clear" w:color="auto" w:fill="551188"/>
           </w:tcPr>
           <w:p>
             <w:pPr>
@@ -3245,6 +3248,7 @@
         <w:tc>
           <w:tcPr>
             <w:tcW w:w="1121" w:type="dxa"/>
+            <w:shd w:val="clear" w:color="auto" w:fill="551188"/>
           </w:tcPr>
           <w:p>
             <w:pPr>
@@ -3443,11 +3447,7 @@
         </w:tc>
       </w:tr>
     </w:tbl>
-    <w:p>
-      <w:pPr>
-        <w:pStyle w:val="Heading1"/>
-      </w:pPr>
-    </w:p>
+    <w:p/>
     <w:p>
       <w:pPr>
         <w:rPr>
@@ -3463,31 +3463,14 @@
     </w:p>
     <w:p>
       <w:pPr>
-        <w:pStyle w:val="TOCHeading"/>
-        <w:pBdr>
-          <w:top w:val="single" w:sz="24" w:space="1" w:color="2B2B2B"/>
-          <w:left w:val="single" w:sz="24" w:space="4" w:color="2B2B2B"/>
-          <w:bottom w:val="single" w:sz="24" w:space="1" w:color="2B2B2B"/>
-          <w:right w:val="single" w:sz="24" w:space="4" w:color="2B2B2B"/>
-        </w:pBdr>
-        <w:shd w:val="clear" w:color="auto" w:fill="2B2B2B"/>
-        <w:spacing w:after="240"/>
-        <w:rPr>
-          <w:color w:val="FFFFFF" w:themeColor="background1"/>
-        </w:rPr>
+        <w:pStyle w:val="Heading1"/>
       </w:pPr>
       <w:bookmarkStart w:id="4" w:name="_Toc355687210"/>
       <w:r>
-        <w:rPr>
-          <w:color w:val="FFFFFF" w:themeColor="background1"/>
-        </w:rPr>
         <w:lastRenderedPageBreak/>
         <w:t>2</w:t>
       </w:r>
       <w:r>
-        <w:rPr>
-          <w:color w:val="FFFFFF" w:themeColor="background1"/>
-        </w:rPr>
         <w:t xml:space="preserve"> Defining Project Artifacts and Deliverables</w:t>
       </w:r>
       <w:bookmarkEnd w:id="4"/>
@@ -3507,7 +3490,7 @@
           <w:lang w:eastAsia="en-US"/>
         </w:rPr>
         <w:drawing>
-          <wp:inline distT="0" distB="0" distL="0" distR="0" wp14:anchorId="01D88AC5" wp14:editId="6B505CFD">
+          <wp:inline distT="0" distB="0" distL="0" distR="0" wp14:anchorId="270EEF42" wp14:editId="02FD6D44">
             <wp:extent cx="5943600" cy="3168650"/>
             <wp:effectExtent l="0" t="0" r="0" b="0"/>
             <wp:docPr id="1" name="Picture 1"/>
@@ -3592,10 +3575,24 @@
     </w:p>
     <w:p>
       <w:r>
-        <w:t>@</w:t>
-      </w:r>
-      <w:r>
-        <w:t>SEE Vision and Scope Document</w:t>
+        <w:t>Please refer to the</w:t>
+      </w:r>
+      <w:r>
+        <w:t xml:space="preserve"> </w:t>
+      </w:r>
+      <w:r>
+        <w:rPr>
+          <w:b/>
+          <w:color w:val="551188" w:themeColor="text2"/>
+        </w:rPr>
+        <w:t>Vision and Scope Document</w:t>
+      </w:r>
+      <w:r>
+        <w:rPr>
+          <w:b/>
+          <w:color w:val="551188" w:themeColor="text2"/>
+        </w:rPr>
+        <w:t>.</w:t>
       </w:r>
     </w:p>
     <w:p>
@@ -3613,7 +3610,20 @@
     </w:p>
     <w:p>
       <w:r>
-        <w:t>@SEE Software Requirement Specification</w:t>
+        <w:t>Please refer to the</w:t>
+      </w:r>
+      <w:r>
+        <w:t xml:space="preserve"> </w:t>
+      </w:r>
+      <w:r>
+        <w:rPr>
+          <w:b/>
+          <w:color w:val="551188" w:themeColor="text2"/>
+        </w:rPr>
+        <w:t>Software Requirement Specification</w:t>
+      </w:r>
+      <w:r>
+        <w:t>.</w:t>
       </w:r>
     </w:p>
     <w:p>
@@ -3634,26 +3644,30 @@
     </w:p>
     <w:p>
       <w:r>
-        <w:t>@SEE Use Case Document</w:t>
-      </w:r>
-    </w:p>
-    <w:p>
-      <w:r>
-        <w:t>@</w:t>
-      </w:r>
-      <w:r>
-        <w:t>SEE</w:t>
+        <w:t xml:space="preserve">Please refer to the </w:t>
+      </w:r>
+      <w:r>
+        <w:rPr>
+          <w:b/>
+          <w:color w:val="551188" w:themeColor="text2"/>
+        </w:rPr>
+        <w:t>Use Case Document</w:t>
+      </w:r>
+      <w:r>
+        <w:t xml:space="preserve"> about information about the use cases of the system. Refer to the</w:t>
       </w:r>
       <w:r>
         <w:t xml:space="preserve"> </w:t>
       </w:r>
-      <w:proofErr w:type="gramStart"/>
-      <w:r>
-        <w:t>The</w:t>
-      </w:r>
-      <w:proofErr w:type="gramEnd"/>
-      <w:r>
-        <w:t xml:space="preserve"> Database Design Document for further analysis of the Data and Database Desig</w:t>
+      <w:r>
+        <w:rPr>
+          <w:b/>
+          <w:color w:val="551188" w:themeColor="text2"/>
+        </w:rPr>
+        <w:t>Database Design Document</w:t>
+      </w:r>
+      <w:r>
+        <w:t xml:space="preserve"> for further analysis of the Data and Database Desig</w:t>
       </w:r>
       <w:r>
         <w:t>n</w:t>
@@ -3677,7 +3691,14 @@
     </w:p>
     <w:p>
       <w:r>
-        <w:t xml:space="preserve">NOTE: </w:t>
+        <w:rPr>
+          <w:b/>
+          <w:color w:val="551188" w:themeColor="text2"/>
+        </w:rPr>
+        <w:t>NOTE:</w:t>
+      </w:r>
+      <w:r>
+        <w:t xml:space="preserve"> </w:t>
       </w:r>
       <w:r>
         <w:t>Will be delivered upon request in digital format.</w:t>
@@ -3703,7 +3724,17 @@
     </w:p>
     <w:p>
       <w:r>
-        <w:t>For more information please refer to the Test Plan Document.</w:t>
+        <w:t xml:space="preserve">For more information please refer to the </w:t>
+      </w:r>
+      <w:r>
+        <w:rPr>
+          <w:b/>
+          <w:color w:val="551188" w:themeColor="text2"/>
+        </w:rPr>
+        <w:t>Test Plan Document</w:t>
+      </w:r>
+      <w:r>
+        <w:t>.</w:t>
       </w:r>
     </w:p>
     <w:p>
@@ -3793,11 +3824,6 @@
     <w:p>
       <w:r>
         <w:t>The test environment will be on several mobile phone operating systems and also through the web browsers.</w:t>
-      </w:r>
-    </w:p>
-    <w:p>
-      <w:r>
-        <w:t>For more information please refer to the Test Plan Document.</w:t>
       </w:r>
     </w:p>
     <w:p>
@@ -3850,13 +3876,13 @@
     <w:tbl>
       <w:tblPr>
         <w:tblStyle w:val="MediumShading2-Accent11"/>
-        <w:tblW w:w="0" w:type="auto"/>
+        <w:tblW w:w="9468" w:type="dxa"/>
         <w:tblLook w:val="0420" w:firstRow="1" w:lastRow="0" w:firstColumn="0" w:lastColumn="0" w:noHBand="0" w:noVBand="1"/>
       </w:tblPr>
       <w:tblGrid>
-        <w:gridCol w:w="3978"/>
+        <w:gridCol w:w="4160"/>
         <w:gridCol w:w="2790"/>
-        <w:gridCol w:w="2700"/>
+        <w:gridCol w:w="2518"/>
       </w:tblGrid>
       <w:tr>
         <w:trPr>
@@ -3864,7 +3890,8 @@
         </w:trPr>
         <w:tc>
           <w:tcPr>
-            <w:tcW w:w="3978" w:type="dxa"/>
+            <w:tcW w:w="4160" w:type="dxa"/>
+            <w:shd w:val="clear" w:color="auto" w:fill="551188"/>
           </w:tcPr>
           <w:p>
             <w:pPr>
@@ -3884,6 +3911,7 @@
         <w:tc>
           <w:tcPr>
             <w:tcW w:w="2790" w:type="dxa"/>
+            <w:shd w:val="clear" w:color="auto" w:fill="551188"/>
           </w:tcPr>
           <w:p>
             <w:pPr>
@@ -3902,7 +3930,8 @@
         </w:tc>
         <w:tc>
           <w:tcPr>
-            <w:tcW w:w="2700" w:type="dxa"/>
+            <w:tcW w:w="2518" w:type="dxa"/>
+            <w:shd w:val="clear" w:color="auto" w:fill="551188"/>
           </w:tcPr>
           <w:p>
             <w:pPr>
@@ -3926,7 +3955,7 @@
         </w:trPr>
         <w:tc>
           <w:tcPr>
-            <w:tcW w:w="3978" w:type="dxa"/>
+            <w:tcW w:w="4160" w:type="dxa"/>
           </w:tcPr>
           <w:p>
             <w:pPr>
@@ -3952,7 +3981,7 @@
         </w:tc>
         <w:tc>
           <w:tcPr>
-            <w:tcW w:w="2700" w:type="dxa"/>
+            <w:tcW w:w="2518" w:type="dxa"/>
           </w:tcPr>
           <w:p>
             <w:pPr>
@@ -3967,7 +3996,7 @@
       <w:tr>
         <w:tc>
           <w:tcPr>
-            <w:tcW w:w="3978" w:type="dxa"/>
+            <w:tcW w:w="4160" w:type="dxa"/>
           </w:tcPr>
           <w:p>
             <w:pPr>
@@ -3993,7 +4022,7 @@
         </w:tc>
         <w:tc>
           <w:tcPr>
-            <w:tcW w:w="2700" w:type="dxa"/>
+            <w:tcW w:w="2518" w:type="dxa"/>
           </w:tcPr>
           <w:p>
             <w:pPr>
@@ -4011,7 +4040,7 @@
         </w:trPr>
         <w:tc>
           <w:tcPr>
-            <w:tcW w:w="3978" w:type="dxa"/>
+            <w:tcW w:w="4160" w:type="dxa"/>
           </w:tcPr>
           <w:p>
             <w:pPr>
@@ -4037,7 +4066,7 @@
         </w:tc>
         <w:tc>
           <w:tcPr>
-            <w:tcW w:w="2700" w:type="dxa"/>
+            <w:tcW w:w="2518" w:type="dxa"/>
           </w:tcPr>
           <w:p>
             <w:pPr>
@@ -4052,7 +4081,7 @@
       <w:tr>
         <w:tc>
           <w:tcPr>
-            <w:tcW w:w="3978" w:type="dxa"/>
+            <w:tcW w:w="4160" w:type="dxa"/>
           </w:tcPr>
           <w:p>
             <w:pPr>
@@ -4078,7 +4107,7 @@
         </w:tc>
         <w:tc>
           <w:tcPr>
-            <w:tcW w:w="2700" w:type="dxa"/>
+            <w:tcW w:w="2518" w:type="dxa"/>
           </w:tcPr>
           <w:p>
             <w:pPr>
@@ -4096,7 +4125,7 @@
         </w:trPr>
         <w:tc>
           <w:tcPr>
-            <w:tcW w:w="3978" w:type="dxa"/>
+            <w:tcW w:w="4160" w:type="dxa"/>
           </w:tcPr>
           <w:p>
             <w:pPr>
@@ -4122,7 +4151,7 @@
         </w:tc>
         <w:tc>
           <w:tcPr>
-            <w:tcW w:w="2700" w:type="dxa"/>
+            <w:tcW w:w="2518" w:type="dxa"/>
           </w:tcPr>
           <w:p>
             <w:pPr>
@@ -4137,7 +4166,7 @@
       <w:tr>
         <w:tc>
           <w:tcPr>
-            <w:tcW w:w="3978" w:type="dxa"/>
+            <w:tcW w:w="4160" w:type="dxa"/>
           </w:tcPr>
           <w:p>
             <w:pPr>
@@ -4163,7 +4192,7 @@
         </w:tc>
         <w:tc>
           <w:tcPr>
-            <w:tcW w:w="2700" w:type="dxa"/>
+            <w:tcW w:w="2518" w:type="dxa"/>
           </w:tcPr>
           <w:p>
             <w:pPr>
@@ -4181,7 +4210,7 @@
         </w:trPr>
         <w:tc>
           <w:tcPr>
-            <w:tcW w:w="3978" w:type="dxa"/>
+            <w:tcW w:w="4160" w:type="dxa"/>
           </w:tcPr>
           <w:p>
             <w:pPr>
@@ -4207,7 +4236,7 @@
         </w:tc>
         <w:tc>
           <w:tcPr>
-            <w:tcW w:w="2700" w:type="dxa"/>
+            <w:tcW w:w="2518" w:type="dxa"/>
           </w:tcPr>
           <w:p>
             <w:pPr>
@@ -4222,7 +4251,7 @@
       <w:tr>
         <w:tc>
           <w:tcPr>
-            <w:tcW w:w="3978" w:type="dxa"/>
+            <w:tcW w:w="4160" w:type="dxa"/>
           </w:tcPr>
           <w:p>
             <w:pPr>
@@ -4248,7 +4277,7 @@
         </w:tc>
         <w:tc>
           <w:tcPr>
-            <w:tcW w:w="2700" w:type="dxa"/>
+            <w:tcW w:w="2518" w:type="dxa"/>
           </w:tcPr>
           <w:p>
             <w:pPr>
@@ -4266,7 +4295,7 @@
         </w:trPr>
         <w:tc>
           <w:tcPr>
-            <w:tcW w:w="3978" w:type="dxa"/>
+            <w:tcW w:w="4160" w:type="dxa"/>
           </w:tcPr>
           <w:p>
             <w:pPr>
@@ -4292,7 +4321,7 @@
         </w:tc>
         <w:tc>
           <w:tcPr>
-            <w:tcW w:w="2700" w:type="dxa"/>
+            <w:tcW w:w="2518" w:type="dxa"/>
           </w:tcPr>
           <w:p>
             <w:pPr>
@@ -4600,12 +4629,30 @@
     </w:p>
     <w:p>
       <w:r>
-        <w:t>@SEE Admin CMS User Manual</w:t>
-      </w:r>
-    </w:p>
-    <w:p>
-      <w:r>
-        <w:t>@SEE Phone App User Manual</w:t>
+        <w:t xml:space="preserve">For Administrators, please see the </w:t>
+      </w:r>
+      <w:r>
+        <w:rPr>
+          <w:b/>
+          <w:color w:val="551188" w:themeColor="text2"/>
+        </w:rPr>
+        <w:t>Admin CMS User Manual</w:t>
+      </w:r>
+      <w:r>
+        <w:t>. For general users, please refer to the</w:t>
+      </w:r>
+      <w:r>
+        <w:t xml:space="preserve"> </w:t>
+      </w:r>
+      <w:r>
+        <w:rPr>
+          <w:b/>
+          <w:color w:val="551188" w:themeColor="text2"/>
+        </w:rPr>
+        <w:t>Phone App User Manual</w:t>
+      </w:r>
+      <w:r>
+        <w:t>.</w:t>
       </w:r>
     </w:p>
     <w:p>
@@ -4626,10 +4673,17 @@
     </w:p>
     <w:p>
       <w:r>
-        <w:t>@ SEE</w:t>
-      </w:r>
-      <w:r>
-        <w:t xml:space="preserve"> Risk Management Plan</w:t>
+        <w:t xml:space="preserve">Please refer to the </w:t>
+      </w:r>
+      <w:r>
+        <w:rPr>
+          <w:b/>
+          <w:color w:val="551188" w:themeColor="text2"/>
+        </w:rPr>
+        <w:t>Risk Management Plan</w:t>
+      </w:r>
+      <w:r>
+        <w:t xml:space="preserve"> regarding information about the risks of the system.</w:t>
       </w:r>
     </w:p>
     <w:p>
@@ -4650,10 +4704,24 @@
     </w:p>
     <w:p>
       <w:r>
-        <w:t>@SEE Work Brea</w:t>
-      </w:r>
-      <w:r>
+        <w:t xml:space="preserve">Please refer to the </w:t>
+      </w:r>
+      <w:r>
+        <w:rPr>
+          <w:b/>
+          <w:color w:val="551188" w:themeColor="text2"/>
+        </w:rPr>
+        <w:t>Work Brea</w:t>
+      </w:r>
+      <w:r>
+        <w:rPr>
+          <w:b/>
+          <w:color w:val="551188" w:themeColor="text2"/>
+        </w:rPr>
         <w:t>kdown Structure Document</w:t>
+      </w:r>
+      <w:r>
+        <w:t>.</w:t>
       </w:r>
     </w:p>
     <w:p>
@@ -4708,29 +4776,12 @@
     <w:p>
       <w:pPr>
         <w:pStyle w:val="TOCHeading"/>
-        <w:pBdr>
-          <w:top w:val="single" w:sz="24" w:space="1" w:color="2B2B2B"/>
-          <w:left w:val="single" w:sz="24" w:space="4" w:color="2B2B2B"/>
-          <w:bottom w:val="single" w:sz="24" w:space="1" w:color="2B2B2B"/>
-          <w:right w:val="single" w:sz="24" w:space="4" w:color="2B2B2B"/>
-        </w:pBdr>
-        <w:shd w:val="clear" w:color="auto" w:fill="2B2B2B"/>
-        <w:spacing w:after="240"/>
-        <w:rPr>
-          <w:color w:val="FFFFFF" w:themeColor="background1"/>
-        </w:rPr>
       </w:pPr>
       <w:bookmarkStart w:id="23" w:name="_Toc355687229"/>
       <w:r>
-        <w:rPr>
-          <w:color w:val="FFFFFF" w:themeColor="background1"/>
-        </w:rPr>
         <w:t xml:space="preserve">3 </w:t>
       </w:r>
       <w:r>
-        <w:rPr>
-          <w:color w:val="FFFFFF" w:themeColor="background1"/>
-        </w:rPr>
         <w:t>Software Development Process Model</w:t>
       </w:r>
       <w:bookmarkEnd w:id="23"/>
@@ -4881,24 +4932,26 @@
     </w:p>
     <w:p>
       <w:pPr>
+        <w:spacing w:after="200" w:line="276" w:lineRule="auto"/>
+        <w:rPr>
+          <w:rFonts w:ascii="Lucida Sans" w:eastAsiaTheme="majorEastAsia" w:hAnsi="Lucida Sans" w:cstheme="majorBidi"/>
+          <w:b/>
+          <w:bCs w:val="0"/>
+          <w:color w:val="FFFFFF" w:themeColor="background1"/>
+          <w:sz w:val="28"/>
+          <w:szCs w:val="28"/>
+        </w:rPr>
+      </w:pPr>
+      <w:bookmarkStart w:id="28" w:name="_Toc355687234"/>
+      <w:r>
+        <w:br w:type="page"/>
+      </w:r>
+    </w:p>
+    <w:p>
+      <w:pPr>
         <w:pStyle w:val="TOCHeading"/>
-        <w:pBdr>
-          <w:top w:val="single" w:sz="24" w:space="1" w:color="2B2B2B"/>
-          <w:left w:val="single" w:sz="24" w:space="4" w:color="2B2B2B"/>
-          <w:bottom w:val="single" w:sz="24" w:space="1" w:color="2B2B2B"/>
-          <w:right w:val="single" w:sz="24" w:space="4" w:color="2B2B2B"/>
-        </w:pBdr>
-        <w:shd w:val="clear" w:color="auto" w:fill="2B2B2B"/>
-        <w:spacing w:after="240"/>
-        <w:rPr>
-          <w:color w:val="FFFFFF" w:themeColor="background1"/>
-        </w:rPr>
-      </w:pPr>
-      <w:bookmarkStart w:id="28" w:name="_Toc355687234"/>
-      <w:r>
-        <w:rPr>
-          <w:color w:val="FFFFFF" w:themeColor="background1"/>
-        </w:rPr>
+      </w:pPr>
+      <w:r>
         <w:lastRenderedPageBreak/>
         <w:t>4 Defect Prevention Process</w:t>
       </w:r>
@@ -4981,181 +5034,147 @@
     </w:p>
     <w:p>
       <w:pPr>
+        <w:spacing w:after="200" w:line="276" w:lineRule="auto"/>
+        <w:rPr>
+          <w:rFonts w:ascii="Lucida Sans" w:eastAsiaTheme="majorEastAsia" w:hAnsi="Lucida Sans" w:cstheme="majorBidi"/>
+          <w:b/>
+          <w:bCs w:val="0"/>
+          <w:color w:val="FFFFFF" w:themeColor="background1"/>
+          <w:sz w:val="28"/>
+          <w:szCs w:val="28"/>
+        </w:rPr>
+      </w:pPr>
+      <w:bookmarkStart w:id="31" w:name="_Toc355687237"/>
+      <w:r>
+        <w:br w:type="page"/>
+      </w:r>
+    </w:p>
+    <w:p>
+      <w:pPr>
         <w:pStyle w:val="TOCHeading"/>
-        <w:pBdr>
-          <w:top w:val="single" w:sz="24" w:space="1" w:color="2B2B2B"/>
-          <w:left w:val="single" w:sz="24" w:space="4" w:color="2B2B2B"/>
-          <w:bottom w:val="single" w:sz="24" w:space="1" w:color="2B2B2B"/>
-          <w:right w:val="single" w:sz="24" w:space="4" w:color="2B2B2B"/>
-        </w:pBdr>
-        <w:shd w:val="clear" w:color="auto" w:fill="2B2B2B"/>
-        <w:spacing w:after="240"/>
-        <w:rPr>
-          <w:color w:val="FFFFFF" w:themeColor="background1"/>
-        </w:rPr>
-      </w:pPr>
-      <w:bookmarkStart w:id="31" w:name="_Toc355687237"/>
-      <w:r>
-        <w:rPr>
-          <w:color w:val="FFFFFF" w:themeColor="background1"/>
-        </w:rPr>
+      </w:pPr>
+      <w:r>
         <w:lastRenderedPageBreak/>
         <w:t>5</w:t>
       </w:r>
       <w:r>
+        <w:t xml:space="preserve"> Change Management Plan</w:t>
+      </w:r>
+      <w:bookmarkEnd w:id="31"/>
+    </w:p>
+    <w:p>
+      <w:r>
+        <w:t>All changes to all documentation, diagrams, and code artifacts will be managed in the documents themselves. In each document there is a revised history table which displays the all the major changes that have occurred in the document. By doing this, we can preserve and identify when the last modification occurred and result in a through and up-</w:t>
+      </w:r>
+      <w:r>
+        <w:t>to-date project specifications.</w:t>
+      </w:r>
+    </w:p>
+    <w:p>
+      <w:pPr>
+        <w:pStyle w:val="TOCHeading"/>
+      </w:pPr>
+      <w:bookmarkStart w:id="32" w:name="_Toc355687238"/>
+      <w:r>
+        <w:t>6</w:t>
+      </w:r>
+      <w:r>
+        <w:t xml:space="preserve"> Project Effort</w:t>
+      </w:r>
+      <w:bookmarkEnd w:id="32"/>
+    </w:p>
+    <w:p>
+      <w:r>
+        <w:t>For this project, the use of effort points as a form of measurement to any given task will not be used in this project. The reason is because since there is only one person working on it, that the points will not have an impact on what gets done. Requirements will be worked on based on the system and related system it is in. Points will not determine when a requirement will get worked on. Also, due to the fact that there is a short time constraint on the development aspect of the project, and the learning curve it takes to accurately assign effort points will also pretty much render the task null and void. However, we recognize the usefulness the effort pointing provides, thus in future iterations where there would be a more team environment to accomplish tasks, the use of effort points may be reconsidered.</w:t>
+      </w:r>
+    </w:p>
+    <w:p>
+      <w:pPr>
+        <w:pStyle w:val="TOCHeading"/>
+      </w:pPr>
+      <w:bookmarkStart w:id="33" w:name="_Toc355687239"/>
+      <w:r>
+        <w:t>7</w:t>
+      </w:r>
+      <w:r>
+        <w:t xml:space="preserve"> Project Schedule</w:t>
+      </w:r>
+      <w:bookmarkEnd w:id="33"/>
+    </w:p>
+    <w:p>
+      <w:r>
+        <w:t xml:space="preserve">Please refer to the </w:t>
+      </w:r>
+      <w:r>
         <w:rPr>
+          <w:b/>
+          <w:color w:val="551188" w:themeColor="text2"/>
+        </w:rPr>
+        <w:t>Iteration Plan</w:t>
+      </w:r>
+      <w:r>
+        <w:t xml:space="preserve"> regarding schedules and the iterative process.</w:t>
+      </w:r>
+    </w:p>
+    <w:p>
+      <w:pPr>
+        <w:pStyle w:val="TOCHeading"/>
+      </w:pPr>
+      <w:bookmarkStart w:id="34" w:name="_Toc355687240"/>
+      <w:r>
+        <w:t>8 Developer Log</w:t>
+      </w:r>
+      <w:bookmarkEnd w:id="34"/>
+    </w:p>
+    <w:p>
+      <w:r>
+        <w:t xml:space="preserve">The developer log can be found at the end of the </w:t>
+      </w:r>
+      <w:r>
+        <w:rPr>
+          <w:b/>
+          <w:color w:val="551188" w:themeColor="text2"/>
+        </w:rPr>
+        <w:t>Iteration Plan</w:t>
+      </w:r>
+      <w:r>
+        <w:t>.</w:t>
+      </w:r>
+    </w:p>
+    <w:p>
+      <w:pPr>
+        <w:spacing w:after="200" w:line="276" w:lineRule="auto"/>
+        <w:rPr>
+          <w:rFonts w:ascii="Lucida Sans" w:eastAsiaTheme="majorEastAsia" w:hAnsi="Lucida Sans" w:cstheme="majorBidi"/>
+          <w:b/>
+          <w:bCs w:val="0"/>
           <w:color w:val="FFFFFF" w:themeColor="background1"/>
+          <w:sz w:val="28"/>
+          <w:szCs w:val="28"/>
         </w:rPr>
-        <w:t xml:space="preserve"> Change Management Plan</w:t>
-      </w:r>
-      <w:bookmarkEnd w:id="31"/>
-    </w:p>
-    <w:p>
-      <w:r>
-        <w:t>All changes to all documentation, diagrams, and code artifacts will be managed in the documents themselves. In each document there is a revised history table which displays the all the major changes that have occurred in the document. By doing this, we can preserve and identify when the last modification occurred and result in a through and up-</w:t>
-      </w:r>
-      <w:r>
-        <w:t>to-date project specifications.</w:t>
+      </w:pPr>
+      <w:bookmarkStart w:id="35" w:name="_Toc355687241"/>
+      <w:r>
+        <w:br w:type="page"/>
       </w:r>
     </w:p>
     <w:p>
       <w:pPr>
         <w:pStyle w:val="TOCHeading"/>
-        <w:pBdr>
-          <w:top w:val="single" w:sz="24" w:space="1" w:color="2B2B2B"/>
-          <w:left w:val="single" w:sz="24" w:space="4" w:color="2B2B2B"/>
-          <w:bottom w:val="single" w:sz="24" w:space="1" w:color="2B2B2B"/>
-          <w:right w:val="single" w:sz="24" w:space="4" w:color="2B2B2B"/>
-        </w:pBdr>
-        <w:shd w:val="clear" w:color="auto" w:fill="2B2B2B"/>
-        <w:spacing w:after="240"/>
-        <w:rPr>
-          <w:color w:val="FFFFFF" w:themeColor="background1"/>
-        </w:rPr>
-      </w:pPr>
-      <w:bookmarkStart w:id="32" w:name="_Toc355687238"/>
-      <w:r>
-        <w:rPr>
-          <w:color w:val="FFFFFF" w:themeColor="background1"/>
-        </w:rPr>
-        <w:t>6</w:t>
-      </w:r>
-      <w:r>
-        <w:rPr>
-          <w:color w:val="FFFFFF" w:themeColor="background1"/>
-        </w:rPr>
-        <w:t xml:space="preserve"> Project Effort</w:t>
-      </w:r>
-      <w:bookmarkEnd w:id="32"/>
-    </w:p>
-    <w:p>
-      <w:r>
-        <w:t>For this project, the use of effort points as a form of measurement to any given task will not be used in this project. The reason is because since there is only one person working on it, that the points will not have an impact on what gets done. Requirements will be worked on based on the system and related system it is in. Points will not determine when a requirement will get worked on. Also, due to the fact that there is a short time constraint on the development aspect of the project, and the learning curve it takes to accurately assign effort points will also pretty much render the task null and void. However, we recognize the usefulness the effort pointing provides, thus in future iterations where there would be a more team environment to accomplish tasks, the use of effort points may be reconsidered.</w:t>
-      </w:r>
-    </w:p>
-    <w:p>
-      <w:pPr>
-        <w:pStyle w:val="TOCHeading"/>
-        <w:pBdr>
-          <w:top w:val="single" w:sz="24" w:space="1" w:color="2B2B2B"/>
-          <w:left w:val="single" w:sz="24" w:space="4" w:color="2B2B2B"/>
-          <w:bottom w:val="single" w:sz="24" w:space="1" w:color="2B2B2B"/>
-          <w:right w:val="single" w:sz="24" w:space="4" w:color="2B2B2B"/>
-        </w:pBdr>
-        <w:shd w:val="clear" w:color="auto" w:fill="2B2B2B"/>
-        <w:spacing w:after="240"/>
-        <w:rPr>
-          <w:color w:val="FFFFFF" w:themeColor="background1"/>
-        </w:rPr>
-      </w:pPr>
-      <w:bookmarkStart w:id="33" w:name="_Toc355687239"/>
-      <w:r>
-        <w:rPr>
-          <w:color w:val="FFFFFF" w:themeColor="background1"/>
-        </w:rPr>
-        <w:t>7</w:t>
-      </w:r>
-      <w:r>
-        <w:rPr>
-          <w:color w:val="FFFFFF" w:themeColor="background1"/>
-        </w:rPr>
-        <w:t xml:space="preserve"> Project Schedule</w:t>
-      </w:r>
-      <w:bookmarkEnd w:id="33"/>
-    </w:p>
-    <w:p>
-      <w:r>
-        <w:t>@</w:t>
-      </w:r>
-      <w:r>
-        <w:t>SEE Iteration Plan</w:t>
-      </w:r>
-    </w:p>
-    <w:p>
-      <w:pPr>
-        <w:pStyle w:val="TOCHeading"/>
-        <w:pBdr>
-          <w:top w:val="single" w:sz="24" w:space="1" w:color="2B2B2B"/>
-          <w:left w:val="single" w:sz="24" w:space="4" w:color="2B2B2B"/>
-          <w:bottom w:val="single" w:sz="24" w:space="1" w:color="2B2B2B"/>
-          <w:right w:val="single" w:sz="24" w:space="4" w:color="2B2B2B"/>
-        </w:pBdr>
-        <w:shd w:val="clear" w:color="auto" w:fill="2B2B2B"/>
-        <w:spacing w:after="240"/>
-        <w:rPr>
-          <w:color w:val="FFFFFF" w:themeColor="background1"/>
-        </w:rPr>
-      </w:pPr>
-      <w:bookmarkStart w:id="34" w:name="_Toc355687240"/>
-      <w:r>
-        <w:rPr>
-          <w:color w:val="FFFFFF" w:themeColor="background1"/>
-        </w:rPr>
-        <w:t>8 Developer Log</w:t>
-      </w:r>
-      <w:bookmarkEnd w:id="34"/>
-    </w:p>
-    <w:p>
-      <w:r>
-        <w:t>@SEE Iteration Plan</w:t>
-      </w:r>
-    </w:p>
-    <w:p>
-      <w:pPr>
-        <w:pStyle w:val="TOCHeading"/>
-        <w:pBdr>
-          <w:top w:val="single" w:sz="24" w:space="1" w:color="2B2B2B"/>
-          <w:left w:val="single" w:sz="24" w:space="4" w:color="2B2B2B"/>
-          <w:bottom w:val="single" w:sz="24" w:space="1" w:color="2B2B2B"/>
-          <w:right w:val="single" w:sz="24" w:space="4" w:color="2B2B2B"/>
-        </w:pBdr>
-        <w:shd w:val="clear" w:color="auto" w:fill="2B2B2B"/>
-        <w:spacing w:after="240"/>
-        <w:rPr>
-          <w:color w:val="FFFFFF" w:themeColor="background1"/>
-        </w:rPr>
-      </w:pPr>
-      <w:bookmarkStart w:id="35" w:name="_Toc355687241"/>
-      <w:r>
-        <w:rPr>
-          <w:color w:val="FFFFFF" w:themeColor="background1"/>
-        </w:rPr>
+      </w:pPr>
+      <w:proofErr w:type="gramStart"/>
+      <w:r>
         <w:lastRenderedPageBreak/>
         <w:t>9</w:t>
       </w:r>
       <w:r>
-        <w:rPr>
-          <w:color w:val="FFFFFF" w:themeColor="background1"/>
-        </w:rPr>
         <w:t xml:space="preserve"> </w:t>
       </w:r>
       <w:r>
-        <w:rPr>
-          <w:color w:val="FFFFFF" w:themeColor="background1"/>
-        </w:rPr>
         <w:t>Documentation Formatting</w:t>
       </w:r>
       <w:bookmarkEnd w:id="35"/>
+      <w:proofErr w:type="gramEnd"/>
     </w:p>
     <w:p>
       <w:r>
@@ -5274,42 +5293,19 @@
     <w:p>
       <w:pPr>
         <w:pStyle w:val="TOCHeading"/>
-        <w:pBdr>
-          <w:top w:val="single" w:sz="24" w:space="1" w:color="2B2B2B"/>
-          <w:left w:val="single" w:sz="24" w:space="4" w:color="2B2B2B"/>
-          <w:bottom w:val="single" w:sz="24" w:space="1" w:color="2B2B2B"/>
-          <w:right w:val="single" w:sz="24" w:space="4" w:color="2B2B2B"/>
-        </w:pBdr>
-        <w:shd w:val="clear" w:color="auto" w:fill="2B2B2B"/>
-        <w:spacing w:after="240"/>
-        <w:rPr>
-          <w:color w:val="FFFFFF" w:themeColor="background1"/>
-        </w:rPr>
       </w:pPr>
       <w:bookmarkStart w:id="36" w:name="_Toc355687242"/>
       <w:r>
-        <w:rPr>
-          <w:color w:val="FFFFFF" w:themeColor="background1"/>
-        </w:rPr>
         <w:lastRenderedPageBreak/>
         <w:t>1</w:t>
       </w:r>
       <w:r>
-        <w:rPr>
-          <w:color w:val="FFFFFF" w:themeColor="background1"/>
-        </w:rPr>
         <w:t>0</w:t>
       </w:r>
       <w:r>
-        <w:rPr>
-          <w:color w:val="FFFFFF" w:themeColor="background1"/>
-        </w:rPr>
         <w:t xml:space="preserve"> Reflection Document</w:t>
       </w:r>
       <w:r>
-        <w:rPr>
-          <w:color w:val="FFFFFF" w:themeColor="background1"/>
-        </w:rPr>
         <w:t xml:space="preserve"> (CSC650)</w:t>
       </w:r>
       <w:bookmarkEnd w:id="36"/>
@@ -5329,22 +5325,32 @@
       </w:r>
     </w:p>
     <w:p>
-      <w:pPr>
-        <w:spacing w:after="200"/>
-      </w:pPr>
       <w:r>
         <w:t>I truly feel that I have a very deep understanding of the software development process and can see how it is approached from different point of view including business, developer, tester, user experience developer and from the user. It is all these points of views and my experience that I brought to the table this time around when I was to work on my capstone project.</w:t>
       </w:r>
     </w:p>
     <w:p>
-      <w:pPr>
-        <w:spacing w:after="200"/>
-      </w:pPr>
       <w:r>
         <w:t>I must say that I did quite a lot of research and time on this project. The ability to run and develop my own project and product in a more professional manner was a very great opportunity. The product is on a great projection and hopefully will prove to be successful and useful to myself and others.</w:t>
       </w:r>
     </w:p>
     <w:p>
+      <w:r>
+        <w:t>The hardest part of this project is easily the fact that I am essentially the only person involved with the entire product. This is evident when the usual needs that occur in software development arise as I am the one who has to do it all. This then leads to some things being put off and other things taking focus.</w:t>
+      </w:r>
+    </w:p>
+    <w:p>
+      <w:r>
+        <w:t>If I had to make a change, I would have liked to have spent the upfront time to develop my documentation a little bit earlier as it may have been easier to track changes and promote better habit of documenting, if I had a system already in place. But overall, my effort in this project has be</w:t>
+      </w:r>
+      <w:r>
+        <w:t>en</w:t>
+      </w:r>
+      <w:r>
+        <w:t xml:space="preserve"> no less than 100% and I am very proud of all that I have accomplished in it. I look forward to seeing the product come together during the summer.</w:t>
+      </w:r>
+    </w:p>
+    <w:p>
       <w:pPr>
         <w:spacing w:after="200" w:line="276" w:lineRule="auto"/>
       </w:pPr>
@@ -5354,67 +5360,9 @@
     </w:p>
     <w:p>
       <w:pPr>
-        <w:spacing w:after="200"/>
-      </w:pPr>
-      <w:r>
-        <w:lastRenderedPageBreak/>
-        <w:t>The hardest part of this project is easily the fact that I am essentially the only person involved with the entire product. This is evident when the usual needs that occur in software development arise as I am the one who has to do it all. This then leads to some things being put off and other things taking focus.</w:t>
-      </w:r>
-    </w:p>
-    <w:p>
-      <w:pPr>
-        <w:spacing w:after="200"/>
-      </w:pPr>
-      <w:r>
-        <w:t>If I had to make a change, I would have liked to have spent the upfront time to develop my documentation a little bit earlier as it may have been easier to track changes and promote better habit of documenting, if I had a system already in place. But overall, my effort in this project has be</w:t>
-      </w:r>
-      <w:r>
-        <w:t>en</w:t>
-      </w:r>
-      <w:r>
-        <w:t xml:space="preserve"> no less than 100% and I am very proud of all that I have accomplished in it. I look forward to seeing the product come together during the summer.</w:t>
-      </w:r>
-    </w:p>
-    <w:p>
-      <w:pPr>
-        <w:spacing w:after="200" w:line="276" w:lineRule="auto"/>
-        <w:rPr>
-          <w:rFonts w:asciiTheme="majorHAnsi" w:eastAsiaTheme="majorEastAsia" w:hAnsiTheme="majorHAnsi" w:cstheme="majorBidi"/>
-          <w:b/>
-          <w:bCs w:val="0"/>
-          <w:color w:val="FFFFFF" w:themeColor="background1"/>
-          <w:sz w:val="28"/>
-          <w:szCs w:val="28"/>
-        </w:rPr>
-      </w:pPr>
-      <w:r>
-        <w:rPr>
-          <w:color w:val="FFFFFF" w:themeColor="background1"/>
-        </w:rPr>
-        <w:br w:type="page"/>
-      </w:r>
-    </w:p>
-    <w:p>
-      <w:pPr>
         <w:pStyle w:val="TOCHeading"/>
-        <w:pBdr>
-          <w:top w:val="single" w:sz="24" w:space="1" w:color="2B2B2B"/>
-          <w:left w:val="single" w:sz="24" w:space="4" w:color="2B2B2B"/>
-          <w:bottom w:val="single" w:sz="24" w:space="1" w:color="2B2B2B"/>
-          <w:right w:val="single" w:sz="24" w:space="4" w:color="2B2B2B"/>
-        </w:pBdr>
-        <w:shd w:val="clear" w:color="auto" w:fill="2B2B2B"/>
-        <w:spacing w:after="240"/>
-        <w:rPr>
-          <w:color w:val="FFFFFF" w:themeColor="background1"/>
-        </w:rPr>
-      </w:pPr>
-      <w:bookmarkStart w:id="37" w:name="_GoBack"/>
-      <w:bookmarkEnd w:id="37"/>
-      <w:r>
-        <w:rPr>
-          <w:color w:val="FFFFFF" w:themeColor="background1"/>
-        </w:rPr>
+      </w:pPr>
+      <w:r>
         <w:lastRenderedPageBreak/>
         <w:t>11 Reflection Document (CSC650)</w:t>
       </w:r>
@@ -5429,12 +5377,14 @@
         </w:rPr>
         <w:t>@TODO: Do the reflection</w:t>
       </w:r>
+      <w:bookmarkStart w:id="37" w:name="_GoBack"/>
+      <w:bookmarkEnd w:id="37"/>
     </w:p>
     <w:sectPr>
       <w:type w:val="continuous"/>
       <w:pgSz w:w="12240" w:h="15840"/>
       <w:pgMar w:top="1440" w:right="1440" w:bottom="1440" w:left="1440" w:header="288" w:footer="720" w:gutter="0"/>
-      <w:pgNumType w:start="0"/>
+      <w:pgNumType w:start="8"/>
       <w:cols w:space="720"/>
       <w:titlePg/>
       <w:docGrid w:linePitch="360"/>
@@ -5467,6 +5417,7 @@
   <w:p>
     <w:pPr>
       <w:pStyle w:val="Footer"/>
+      <w:spacing w:before="240"/>
     </w:pPr>
     <w:r>
       <w:rPr>
@@ -5474,18 +5425,86 @@
         <w:lang w:eastAsia="en-US"/>
       </w:rPr>
       <w:drawing>
-        <wp:anchor distT="0" distB="0" distL="114300" distR="114300" simplePos="0" relativeHeight="251669504" behindDoc="0" locked="0" layoutInCell="1" allowOverlap="1" wp14:anchorId="5D6BF9DF" wp14:editId="125DD85A">
+        <wp:anchor distT="0" distB="0" distL="114300" distR="114300" simplePos="0" relativeHeight="251670528" behindDoc="0" locked="0" layoutInCell="1" allowOverlap="1" wp14:anchorId="62DCDFBB" wp14:editId="4E7FF5F4">
+          <wp:simplePos x="0" y="0"/>
+          <wp:positionH relativeFrom="column">
+            <wp:posOffset>5029200</wp:posOffset>
+          </wp:positionH>
+          <wp:positionV relativeFrom="paragraph">
+            <wp:posOffset>-187325</wp:posOffset>
+          </wp:positionV>
+          <wp:extent cx="450215" cy="656590"/>
+          <wp:effectExtent l="0" t="0" r="0" b="0"/>
+          <wp:wrapNone/>
+          <wp:docPr id="41" name="Picture 41"/>
+          <wp:cNvGraphicFramePr>
+            <a:graphicFrameLocks xmlns:a="http://schemas.openxmlformats.org/drawingml/2006/main" noChangeAspect="1"/>
+          </wp:cNvGraphicFramePr>
+          <a:graphic xmlns:a="http://schemas.openxmlformats.org/drawingml/2006/main">
+            <a:graphicData uri="http://schemas.openxmlformats.org/drawingml/2006/picture">
+              <pic:pic xmlns:pic="http://schemas.openxmlformats.org/drawingml/2006/picture">
+                <pic:nvPicPr>
+                  <pic:cNvPr id="0" name="Picture 74"/>
+                  <pic:cNvPicPr>
+                    <a:picLocks noChangeAspect="1" noChangeArrowheads="1"/>
+                  </pic:cNvPicPr>
+                </pic:nvPicPr>
+                <pic:blipFill>
+                  <a:blip r:embed="rId1">
+                    <a:extLst>
+                      <a:ext uri="{28A0092B-C50C-407E-A947-70E740481C1C}">
+                        <a14:useLocalDpi xmlns:a14="http://schemas.microsoft.com/office/drawing/2010/main" val="0"/>
+                      </a:ext>
+                    </a:extLst>
+                  </a:blip>
+                  <a:srcRect/>
+                  <a:stretch>
+                    <a:fillRect/>
+                  </a:stretch>
+                </pic:blipFill>
+                <pic:spPr bwMode="auto">
+                  <a:xfrm>
+                    <a:off x="0" y="0"/>
+                    <a:ext cx="450215" cy="656590"/>
+                  </a:xfrm>
+                  <a:prstGeom prst="rect">
+                    <a:avLst/>
+                  </a:prstGeom>
+                  <a:noFill/>
+                  <a:ln>
+                    <a:noFill/>
+                  </a:ln>
+                </pic:spPr>
+              </pic:pic>
+            </a:graphicData>
+          </a:graphic>
+          <wp14:sizeRelH relativeFrom="page">
+            <wp14:pctWidth>0</wp14:pctWidth>
+          </wp14:sizeRelH>
+          <wp14:sizeRelV relativeFrom="page">
+            <wp14:pctHeight>0</wp14:pctHeight>
+          </wp14:sizeRelV>
+        </wp:anchor>
+      </w:drawing>
+    </w:r>
+    <w:r>
+      <w:rPr>
+        <w:noProof/>
+        <w:lang w:eastAsia="en-US"/>
+      </w:rPr>
+      <w:drawing>
+        <wp:anchor distT="0" distB="0" distL="114300" distR="114300" simplePos="0" relativeHeight="251671552" behindDoc="0" locked="0" layoutInCell="1" allowOverlap="1" wp14:anchorId="1E0B767F" wp14:editId="38CDAC58">
           <wp:simplePos x="0" y="0"/>
           <wp:positionH relativeFrom="column">
             <wp:posOffset>5486400</wp:posOffset>
           </wp:positionH>
           <wp:positionV relativeFrom="paragraph">
-            <wp:posOffset>-177165</wp:posOffset>
+            <wp:posOffset>-196215</wp:posOffset>
           </wp:positionV>
           <wp:extent cx="450215" cy="666115"/>
-          <wp:effectExtent l="0" t="0" r="6985" b="635"/>
+          <wp:effectExtent l="0" t="0" r="0" b="0"/>
           <wp:wrapNone/>
-          <wp:docPr id="26" name="Picture 26"/>
+          <wp:docPr id="42" name="Picture 42"/>
           <wp:cNvGraphicFramePr>
             <a:graphicFrameLocks xmlns:a="http://schemas.openxmlformats.org/drawingml/2006/main" noChangeAspect="1"/>
           </wp:cNvGraphicFramePr>
@@ -5499,7 +5518,7 @@
                   </pic:cNvPicPr>
                 </pic:nvPicPr>
                 <pic:blipFill>
-                  <a:blip r:embed="rId1">
+                  <a:blip r:embed="rId2">
                     <a:extLst>
                       <a:ext uri="{28A0092B-C50C-407E-A947-70E740481C1C}">
                         <a14:useLocalDpi xmlns:a14="http://schemas.microsoft.com/office/drawing/2010/main" val="0"/>
@@ -5536,74 +5555,6 @@
         </wp:anchor>
       </w:drawing>
     </w:r>
-    <w:r>
-      <w:rPr>
-        <w:noProof/>
-        <w:lang w:eastAsia="en-US"/>
-      </w:rPr>
-      <w:drawing>
-        <wp:anchor distT="0" distB="0" distL="114300" distR="114300" simplePos="0" relativeHeight="251668480" behindDoc="0" locked="0" layoutInCell="1" allowOverlap="1" wp14:anchorId="35419D3C" wp14:editId="3139C48A">
-          <wp:simplePos x="0" y="0"/>
-          <wp:positionH relativeFrom="column">
-            <wp:posOffset>5029200</wp:posOffset>
-          </wp:positionH>
-          <wp:positionV relativeFrom="paragraph">
-            <wp:posOffset>-168275</wp:posOffset>
-          </wp:positionV>
-          <wp:extent cx="450215" cy="656590"/>
-          <wp:effectExtent l="0" t="0" r="6985" b="0"/>
-          <wp:wrapNone/>
-          <wp:docPr id="25" name="Picture 25"/>
-          <wp:cNvGraphicFramePr>
-            <a:graphicFrameLocks xmlns:a="http://schemas.openxmlformats.org/drawingml/2006/main" noChangeAspect="1"/>
-          </wp:cNvGraphicFramePr>
-          <a:graphic xmlns:a="http://schemas.openxmlformats.org/drawingml/2006/main">
-            <a:graphicData uri="http://schemas.openxmlformats.org/drawingml/2006/picture">
-              <pic:pic xmlns:pic="http://schemas.openxmlformats.org/drawingml/2006/picture">
-                <pic:nvPicPr>
-                  <pic:cNvPr id="0" name="Picture 74"/>
-                  <pic:cNvPicPr>
-                    <a:picLocks noChangeAspect="1" noChangeArrowheads="1"/>
-                  </pic:cNvPicPr>
-                </pic:nvPicPr>
-                <pic:blipFill>
-                  <a:blip r:embed="rId2">
-                    <a:extLst>
-                      <a:ext uri="{28A0092B-C50C-407E-A947-70E740481C1C}">
-                        <a14:useLocalDpi xmlns:a14="http://schemas.microsoft.com/office/drawing/2010/main" val="0"/>
-                      </a:ext>
-                    </a:extLst>
-                  </a:blip>
-                  <a:srcRect/>
-                  <a:stretch>
-                    <a:fillRect/>
-                  </a:stretch>
-                </pic:blipFill>
-                <pic:spPr bwMode="auto">
-                  <a:xfrm>
-                    <a:off x="0" y="0"/>
-                    <a:ext cx="450215" cy="656590"/>
-                  </a:xfrm>
-                  <a:prstGeom prst="rect">
-                    <a:avLst/>
-                  </a:prstGeom>
-                  <a:noFill/>
-                  <a:ln>
-                    <a:noFill/>
-                  </a:ln>
-                </pic:spPr>
-              </pic:pic>
-            </a:graphicData>
-          </a:graphic>
-          <wp14:sizeRelH relativeFrom="page">
-            <wp14:pctWidth>0</wp14:pctWidth>
-          </wp14:sizeRelH>
-          <wp14:sizeRelV relativeFrom="page">
-            <wp14:pctHeight>0</wp14:pctHeight>
-          </wp14:sizeRelV>
-        </wp:anchor>
-      </w:drawing>
-    </w:r>
     <w:sdt>
       <w:sdtPr>
         <w:alias w:val="Title"/>
@@ -5621,19 +5572,20 @@
     <w:r>
       <w:rPr>
         <w:noProof/>
+        <w:shd w:val="clear" w:color="auto" w:fill="FFFFFF"/>
       </w:rPr>
       <w:pict>
         <v:shapetype id="_x0000_t202" coordsize="21600,21600" o:spt="202" path="m,l,21600r21600,l21600,xe">
           <v:stroke joinstyle="miter"/>
           <v:path gradientshapeok="t" o:connecttype="rect"/>
         </v:shapetype>
-        <v:shape id="Text Box 56" o:spid="_x0000_s2055" type="#_x0000_t202" style="position:absolute;margin-left:67.6pt;margin-top:0;width:118.8pt;height:41.45pt;z-index:251670528;visibility:visible;mso-wrap-style:square;mso-width-percent:0;mso-height-percent:0;mso-wrap-distance-left:9pt;mso-wrap-distance-top:0;mso-wrap-distance-right:9pt;mso-wrap-distance-bottom:0;mso-position-horizontal:right;mso-position-horizontal-relative:margin;mso-position-vertical:top;mso-position-vertical-relative:bottom-margin-area;mso-width-percent:0;mso-height-percent:0;mso-width-relative:margin;mso-height-relative:margin;v-text-anchor:top" o:gfxdata="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" filled="f" stroked="f" strokeweight=".5pt">
-          <v:path arrowok="t"/>
-          <v:textbox style="mso-fit-shape-to-text:t">
+        <v:shape id="Text Box 56" o:spid="_x0000_s2057" type="#_x0000_t202" style="position:absolute;margin-left:1092.8pt;margin-top:0;width:118.8pt;height:31.15pt;z-index:251668480;visibility:visible;mso-position-horizontal:right;mso-position-horizontal-relative:margin;mso-position-vertical:top;mso-position-vertical-relative:bottom-margin-area;mso-width-relative:margin;mso-height-relative:margin" o:gfxdata="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" filled="f" stroked="f" strokeweight=".5pt">
+          <v:textbox style="mso-next-textbox:#Text Box 56;mso-fit-shape-to-text:t">
             <w:txbxContent>
               <w:p>
                 <w:pPr>
                   <w:pStyle w:val="Footer"/>
+                  <w:spacing w:before="240"/>
                 </w:pPr>
                 <w:r>
                   <w:fldChar w:fldCharType="begin"/>
@@ -5648,7 +5600,7 @@
                   <w:rPr>
                     <w:noProof/>
                   </w:rPr>
-                  <w:t>8</w:t>
+                  <w:t>15</w:t>
                 </w:r>
                 <w:r>
                   <w:fldChar w:fldCharType="end"/>
@@ -5663,9 +5615,11 @@
     <w:r>
       <w:rPr>
         <w:noProof/>
+        <w:color w:val="163300" w:themeColor="accent1"/>
+        <w:shd w:val="clear" w:color="auto" w:fill="FFFFFF"/>
       </w:rPr>
       <w:pict>
-        <v:rect id="Rectangle 58" o:spid="_x0000_s2054" style="position:absolute;margin-left:0;margin-top:0;width:468pt;height:2.85pt;z-index:-251644928;visibility:visible;mso-wrap-style:square;mso-width-percent:1000;mso-height-percent:0;mso-wrap-distance-left:9pt;mso-wrap-distance-top:7.2pt;mso-wrap-distance-right:9pt;mso-wrap-distance-bottom:7.2pt;mso-position-horizontal:center;mso-position-horizontal-relative:margin;mso-position-vertical:top;mso-position-vertical-relative:bottom-margin-area;mso-width-percent:1000;mso-height-percent:0;mso-width-relative:margin;mso-height-relative:margin;v-text-anchor:middle" o:gfxdata="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" fillcolor="#2b2b2b" stroked="f" strokeweight="2pt">
+        <v:rect id="Rectangle 58" o:spid="_x0000_s2058" style="position:absolute;margin-left:0;margin-top:0;width:468pt;height:2.85pt;z-index:-251646976;visibility:visible;mso-width-percent:1000;mso-wrap-distance-top:7.2pt;mso-wrap-distance-bottom:7.2pt;mso-position-horizontal:center;mso-position-horizontal-relative:margin;mso-position-vertical:top;mso-position-vertical-relative:bottom-margin-area;mso-width-percent:1000;mso-width-relative:margin;mso-height-relative:margin;v-text-anchor:middle" o:gfxdata="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" fillcolor="#2b2b2b" stroked="f" strokeweight="2pt">
           <w10:wrap type="square" anchorx="margin" anchory="margin"/>
         </v:rect>
       </w:pict>
@@ -5708,7 +5662,7 @@
         <w:lang w:eastAsia="en-US"/>
       </w:rPr>
       <w:drawing>
-        <wp:anchor distT="0" distB="0" distL="114300" distR="114300" simplePos="0" relativeHeight="251665408" behindDoc="0" locked="0" layoutInCell="1" allowOverlap="1" wp14:anchorId="34E819EB" wp14:editId="473724A3">
+        <wp:anchor distT="0" distB="0" distL="114300" distR="114300" simplePos="0" relativeHeight="251665408" behindDoc="0" locked="0" layoutInCell="1" allowOverlap="1" wp14:anchorId="167EA5F7" wp14:editId="13B1BB17">
           <wp:simplePos x="0" y="0"/>
           <wp:positionH relativeFrom="column">
             <wp:posOffset>2987411</wp:posOffset>
@@ -5786,7 +5740,7 @@
         <w:lang w:eastAsia="en-US"/>
       </w:rPr>
       <w:drawing>
-        <wp:anchor distT="0" distB="0" distL="114300" distR="114300" simplePos="0" relativeHeight="251666432" behindDoc="0" locked="0" layoutInCell="1" allowOverlap="1" wp14:anchorId="29855A02" wp14:editId="7BDABB91">
+        <wp:anchor distT="0" distB="0" distL="114300" distR="114300" simplePos="0" relativeHeight="251666432" behindDoc="0" locked="0" layoutInCell="1" allowOverlap="1" wp14:anchorId="24632A56" wp14:editId="0B5BFBF0">
           <wp:simplePos x="0" y="0"/>
           <wp:positionH relativeFrom="column">
             <wp:posOffset>-115570</wp:posOffset>
@@ -7256,18 +7210,26 @@
     <w:link w:val="Heading1Char"/>
     <w:uiPriority w:val="9"/>
     <w:qFormat/>
-    <w:rsid w:val="009D21BA"/>
+    <w:rsid w:val="00511D5D"/>
     <w:pPr>
-      <w:keepNext/>
-      <w:keepLines/>
-      <w:spacing w:before="480" w:after="0"/>
+      <w:pBdr>
+        <w:top w:val="single" w:sz="24" w:space="1" w:color="2B2B2B"/>
+        <w:left w:val="single" w:sz="24" w:space="4" w:color="2B2B2B"/>
+        <w:bottom w:val="single" w:sz="24" w:space="1" w:color="2B2B2B"/>
+        <w:right w:val="single" w:sz="24" w:space="4" w:color="2B2B2B"/>
+      </w:pBdr>
+      <w:shd w:val="clear" w:color="auto" w:fill="2B2B2B"/>
+      <w:tabs>
+        <w:tab w:val="left" w:pos="1830"/>
+      </w:tabs>
+      <w:spacing w:line="276" w:lineRule="auto"/>
       <w:outlineLvl w:val="0"/>
     </w:pPr>
     <w:rPr>
-      <w:rFonts w:asciiTheme="majorHAnsi" w:eastAsiaTheme="majorEastAsia" w:hAnsiTheme="majorHAnsi" w:cstheme="majorBidi"/>
+      <w:rFonts w:ascii="Lucida Sans" w:eastAsiaTheme="majorEastAsia" w:hAnsi="Lucida Sans" w:cstheme="majorBidi"/>
       <w:b/>
       <w:bCs w:val="0"/>
-      <w:color w:val="102600" w:themeColor="accent1" w:themeShade="BF"/>
+      <w:color w:val="FFFFFF" w:themeColor="background1"/>
       <w:sz w:val="28"/>
       <w:szCs w:val="28"/>
     </w:rPr>
@@ -7381,13 +7343,14 @@
     <w:basedOn w:val="DefaultParagraphFont"/>
     <w:link w:val="Heading1"/>
     <w:uiPriority w:val="9"/>
-    <w:rsid w:val="009D21BA"/>
+    <w:rsid w:val="00511D5D"/>
     <w:rPr>
-      <w:rFonts w:asciiTheme="majorHAnsi" w:eastAsiaTheme="majorEastAsia" w:hAnsiTheme="majorHAnsi" w:cstheme="majorBidi"/>
+      <w:rFonts w:ascii="Lucida Sans" w:eastAsiaTheme="majorEastAsia" w:hAnsi="Lucida Sans" w:cstheme="majorBidi"/>
       <w:b/>
-      <w:color w:val="102600" w:themeColor="accent1" w:themeShade="BF"/>
+      <w:color w:val="FFFFFF" w:themeColor="background1"/>
       <w:sz w:val="28"/>
       <w:szCs w:val="28"/>
+      <w:shd w:val="clear" w:color="auto" w:fill="2B2B2B"/>
       <w:lang w:eastAsia="ja-JP"/>
     </w:rPr>
   </w:style>
@@ -7606,7 +7569,7 @@
     <w:rPr>
       <w:rFonts w:eastAsiaTheme="minorHAnsi" w:cs="Times New Roman"/>
       <w:b/>
-      <w:color w:val="633F7F" w:themeColor="text2"/>
+      <w:color w:val="551188" w:themeColor="text2"/>
       <w:sz w:val="20"/>
       <w:szCs w:val="20"/>
     </w:rPr>
@@ -8754,7 +8717,7 @@
     <w:rPr>
       <w:rFonts w:eastAsiaTheme="minorHAnsi" w:cs="Times New Roman"/>
       <w:b/>
-      <w:color w:val="633F7F" w:themeColor="text2"/>
+      <w:color w:val="551188" w:themeColor="text2"/>
       <w:sz w:val="20"/>
       <w:szCs w:val="20"/>
     </w:rPr>
@@ -9384,7 +9347,7 @@
         <a:sysClr val="window" lastClr="FFFFFF"/>
       </a:lt1>
       <a:dk2>
-        <a:srgbClr val="633F7F"/>
+        <a:srgbClr val="551188"/>
       </a:dk2>
       <a:lt2>
         <a:srgbClr val="98D866"/>
@@ -9414,76 +9377,16 @@
         <a:srgbClr val="551188"/>
       </a:folHlink>
     </a:clrScheme>
-    <a:fontScheme name="Executive">
+    <a:fontScheme name="Custom 1">
       <a:majorFont>
-        <a:latin typeface="Century Gothic"/>
+        <a:latin typeface="Lucida Sans"/>
         <a:ea typeface=""/>
         <a:cs typeface=""/>
-        <a:font script="Jpan" typeface="HGｺﾞｼｯｸM"/>
-        <a:font script="Hang" typeface="HY중고딕"/>
-        <a:font script="Hans" typeface="幼圆"/>
-        <a:font script="Hant" typeface="微軟正黑體"/>
-        <a:font script="Arab" typeface="Tahoma"/>
-        <a:font script="Hebr" typeface="Gisha"/>
-        <a:font script="Thai" typeface="DilleniaUPC"/>
-        <a:font script="Ethi" typeface="Nyala"/>
-        <a:font script="Beng" typeface="Vrinda"/>
-        <a:font script="Gujr" typeface="Shruti"/>
-        <a:font script="Khmr" typeface="DaunPenh"/>
-        <a:font script="Knda" typeface="Tunga"/>
-        <a:font script="Guru" typeface="Raavi"/>
-        <a:font script="Cans" typeface="Euphemia"/>
-        <a:font script="Cher" typeface="Plantagenet Cherokee"/>
-        <a:font script="Yiii" typeface="Microsoft Yi Baiti"/>
-        <a:font script="Tibt" typeface="Microsoft Himalaya"/>
-        <a:font script="Thaa" typeface="MV Boli"/>
-        <a:font script="Deva" typeface="Mangal"/>
-        <a:font script="Telu" typeface="Gautami"/>
-        <a:font script="Taml" typeface="Latha"/>
-        <a:font script="Syrc" typeface="Estrangelo Edessa"/>
-        <a:font script="Orya" typeface="Kalinga"/>
-        <a:font script="Mlym" typeface="Kartika"/>
-        <a:font script="Laoo" typeface="DokChampa"/>
-        <a:font script="Sinh" typeface="Iskoola Pota"/>
-        <a:font script="Mong" typeface="Mongolian Baiti"/>
-        <a:font script="Viet" typeface="Tahoma"/>
-        <a:font script="Uigh" typeface="Microsoft Uighur"/>
-        <a:font script="Geor" typeface="Sylfaen"/>
       </a:majorFont>
       <a:minorFont>
-        <a:latin typeface="Palatino Linotype"/>
+        <a:latin typeface="Lucida Bright"/>
         <a:ea typeface=""/>
         <a:cs typeface=""/>
-        <a:font script="Jpan" typeface="HGS明朝E"/>
-        <a:font script="Hang" typeface="맑은 고딕"/>
-        <a:font script="Hans" typeface="宋体"/>
-        <a:font script="Hant" typeface="新細明體"/>
-        <a:font script="Arab" typeface="Times New Roman"/>
-        <a:font script="Hebr" typeface="Times New Roman"/>
-        <a:font script="Thai" typeface="Browallia New"/>
-        <a:font script="Ethi" typeface="Nyala"/>
-        <a:font script="Beng" typeface="Vrinda"/>
-        <a:font script="Gujr" typeface="Shruti"/>
-        <a:font script="Khmr" typeface="MoolBoran"/>
-        <a:font script="Knda" typeface="Tunga"/>
-        <a:font script="Guru" typeface="Raavi"/>
-        <a:font script="Cans" typeface="Euphemia"/>
-        <a:font script="Cher" typeface="Plantagenet Cherokee"/>
-        <a:font script="Yiii" typeface="Microsoft Yi Baiti"/>
-        <a:font script="Tibt" typeface="Microsoft Himalaya"/>
-        <a:font script="Thaa" typeface="MV Boli"/>
-        <a:font script="Deva" typeface="Mangal"/>
-        <a:font script="Telu" typeface="Gautami"/>
-        <a:font script="Taml" typeface="Latha"/>
-        <a:font script="Syrc" typeface="Estrangelo Edessa"/>
-        <a:font script="Orya" typeface="Kalinga"/>
-        <a:font script="Mlym" typeface="Kartika"/>
-        <a:font script="Laoo" typeface="DokChampa"/>
-        <a:font script="Sinh" typeface="Iskoola Pota"/>
-        <a:font script="Mong" typeface="Mongolian Baiti"/>
-        <a:font script="Viet" typeface="Times New Roman"/>
-        <a:font script="Uigh" typeface="Microsoft Uighur"/>
-        <a:font script="Geor" typeface="Sylfaen"/>
       </a:minorFont>
     </a:fontScheme>
     <a:fmtScheme name="Apex">
@@ -9682,7 +9585,7 @@
 </file>
 
 <file path=customXml/itemProps2.xml><?xml version="1.0" encoding="utf-8"?>
-<ds:datastoreItem xmlns:ds="http://schemas.openxmlformats.org/officeDocument/2006/customXml" ds:itemID="{5EA2A385-CE21-49A7-ABBC-1600BF3F352C}">
+<ds:datastoreItem xmlns:ds="http://schemas.openxmlformats.org/officeDocument/2006/customXml" ds:itemID="{B273470F-CE89-4EFB-8116-4C041186EDD7}">
   <ds:schemaRefs>
     <ds:schemaRef ds:uri="http://schemas.openxmlformats.org/officeDocument/2006/bibliography"/>
   </ds:schemaRefs>

--- a/ReceiptRewards.Documentation/Software Development Plan.docx
+++ b/ReceiptRewards.Documentation/Software Development Plan.docx
@@ -159,6 +159,7 @@
                 <w:dataBinding w:prefixMappings="xmlns:ns0='http://schemas.openxmlformats.org/package/2006/metadata/core-properties' xmlns:ns1='http://purl.org/dc/elements/1.1/'" w:xpath="/ns0:coreProperties[1]/ns1:title[1]" w:storeItemID="{6C3C8BC8-F283-45AE-878A-BAB7291924A1}"/>
                 <w:text/>
               </w:sdtPr>
+              <w:sdtEndPr/>
               <w:sdtContent>
                 <w:r>
                   <w:rPr>
@@ -232,7 +233,7 @@
                 <w:sz w:val="36"/>
                 <w:szCs w:val="36"/>
               </w:rPr>
-              <w:t>8/21/2013</w:t>
+              <w:t>8/23/2013</w:t>
             </w:r>
             <w:r>
               <w:rPr>
@@ -279,6 +280,7 @@
                 <w:dataBinding w:prefixMappings="xmlns:ns0='http://schemas.openxmlformats.org/package/2006/metadata/core-properties' xmlns:ns1='http://purl.org/dc/elements/1.1/'" w:xpath="/ns0:coreProperties[1]/ns1:subject[1]" w:storeItemID="{6C3C8BC8-F283-45AE-878A-BAB7291924A1}"/>
                 <w:text/>
               </w:sdtPr>
+              <w:sdtEndPr/>
               <w:sdtContent>
                 <w:r>
                   <w:rPr>
@@ -386,6 +388,7 @@
       <w:sdtPr>
         <w:rPr>
           <w:rFonts w:asciiTheme="minorHAnsi" w:eastAsiaTheme="minorHAnsi" w:hAnsiTheme="minorHAnsi" w:cstheme="minorBidi"/>
+          <w:b w:val="0"/>
           <w:bCs/>
           <w:color w:val="auto"/>
           <w:sz w:val="22"/>
@@ -400,7 +403,6 @@
       </w:sdtPr>
       <w:sdtEndPr>
         <w:rPr>
-          <w:b w:val="0"/>
           <w:noProof/>
           <w:color w:val="000000"/>
           <w:lang w:eastAsia="ja-JP"/>
@@ -4774,6 +4776,21 @@
       </w:r>
     </w:p>
     <w:p>
+      <w:r>
+        <w:t xml:space="preserve">Please refer to </w:t>
+      </w:r>
+      <w:r>
+        <w:rPr>
+          <w:b/>
+          <w:color w:val="551188" w:themeColor="text2"/>
+        </w:rPr>
+        <w:t>the Test Plan Instruction</w:t>
+      </w:r>
+      <w:r>
+        <w:t xml:space="preserve"> Document for more specifics about testing.</w:t>
+      </w:r>
+    </w:p>
+    <w:p>
       <w:pPr>
         <w:pStyle w:val="TOCHeading"/>
       </w:pPr>
@@ -4804,7 +4821,12 @@
         <w:t>Analysis of which process model will be followed during the project is a very important aspect. One major disadvantage in this project is that I am the one man team in this entire project.</w:t>
       </w:r>
       <w:r>
-        <w:t xml:space="preserve"> With this, I really can only focus on one aspect of the project at once. In contrast, most processes are followed with the assumption that there are many people involved so that several areas of the project can be concurrently worked on and focused. Since I will be working on this solo, the following a Unified Process is very difficult. But nevertheless, a process must be chosen to follow.</w:t>
+        <w:t xml:space="preserve"> With this, I really can only focus on one aspect of the project at once. In contrast, most processes are followed with the assumption that there are many people involved so that several </w:t>
+      </w:r>
+      <w:bookmarkStart w:id="25" w:name="_GoBack"/>
+      <w:bookmarkEnd w:id="25"/>
+      <w:r>
+        <w:t>areas of the project can be concurrently worked on and focused. Since I will be working on this solo, the following a Unified Process is very difficult. But nevertheless, a process must be chosen to follow.</w:t>
       </w:r>
     </w:p>
     <w:p>
@@ -4817,7 +4839,7 @@
           <w:color w:val="163300" w:themeColor="accent1"/>
         </w:rPr>
       </w:pPr>
-      <w:bookmarkStart w:id="25" w:name="_Toc355687231"/>
+      <w:bookmarkStart w:id="26" w:name="_Toc355687231"/>
       <w:r>
         <w:br w:type="page"/>
       </w:r>
@@ -4830,7 +4852,7 @@
         <w:lastRenderedPageBreak/>
         <w:t>3.1.1 Unified Process Model</w:t>
       </w:r>
-      <w:bookmarkEnd w:id="25"/>
+      <w:bookmarkEnd w:id="26"/>
     </w:p>
     <w:p>
       <w:r>
@@ -4898,11 +4920,11 @@
       <w:pPr>
         <w:pStyle w:val="Heading3"/>
       </w:pPr>
-      <w:bookmarkStart w:id="26" w:name="_Toc355687232"/>
+      <w:bookmarkStart w:id="27" w:name="_Toc355687232"/>
       <w:r>
         <w:t>3.1.2 Waterfall Model</w:t>
       </w:r>
-      <w:bookmarkEnd w:id="26"/>
+      <w:bookmarkEnd w:id="27"/>
     </w:p>
     <w:p>
       <w:r>
@@ -4919,11 +4941,11 @@
       <w:pPr>
         <w:pStyle w:val="Heading3"/>
       </w:pPr>
-      <w:bookmarkStart w:id="27" w:name="_Toc355687233"/>
+      <w:bookmarkStart w:id="28" w:name="_Toc355687233"/>
       <w:r>
         <w:t>3.1.3 Iterative Model</w:t>
       </w:r>
-      <w:bookmarkEnd w:id="27"/>
+      <w:bookmarkEnd w:id="28"/>
     </w:p>
     <w:p>
       <w:r>
@@ -4942,7 +4964,7 @@
           <w:szCs w:val="28"/>
         </w:rPr>
       </w:pPr>
-      <w:bookmarkStart w:id="28" w:name="_Toc355687234"/>
+      <w:bookmarkStart w:id="29" w:name="_Toc355687234"/>
       <w:r>
         <w:br w:type="page"/>
       </w:r>
@@ -4955,17 +4977,17 @@
         <w:lastRenderedPageBreak/>
         <w:t>4 Defect Prevention Process</w:t>
       </w:r>
-      <w:bookmarkEnd w:id="28"/>
+      <w:bookmarkEnd w:id="29"/>
     </w:p>
     <w:p>
       <w:pPr>
         <w:pStyle w:val="Heading2"/>
       </w:pPr>
-      <w:bookmarkStart w:id="29" w:name="_Toc355687235"/>
+      <w:bookmarkStart w:id="30" w:name="_Toc355687235"/>
       <w:r>
         <w:t>4.1 Defect Methodology</w:t>
       </w:r>
-      <w:bookmarkEnd w:id="29"/>
+      <w:bookmarkEnd w:id="30"/>
     </w:p>
     <w:p>
       <w:r>
@@ -4994,11 +5016,11 @@
       <w:pPr>
         <w:pStyle w:val="Heading2"/>
       </w:pPr>
-      <w:bookmarkStart w:id="30" w:name="_Toc355687236"/>
+      <w:bookmarkStart w:id="31" w:name="_Toc355687236"/>
       <w:r>
         <w:t>4.2 Defect Reporting</w:t>
       </w:r>
-      <w:bookmarkEnd w:id="30"/>
+      <w:bookmarkEnd w:id="31"/>
     </w:p>
     <w:p>
       <w:r>
@@ -5044,7 +5066,7 @@
           <w:szCs w:val="28"/>
         </w:rPr>
       </w:pPr>
-      <w:bookmarkStart w:id="31" w:name="_Toc355687237"/>
+      <w:bookmarkStart w:id="32" w:name="_Toc355687237"/>
       <w:r>
         <w:br w:type="page"/>
       </w:r>
@@ -5060,7 +5082,7 @@
       <w:r>
         <w:t xml:space="preserve"> Change Management Plan</w:t>
       </w:r>
-      <w:bookmarkEnd w:id="31"/>
+      <w:bookmarkEnd w:id="32"/>
     </w:p>
     <w:p>
       <w:r>
@@ -5074,14 +5096,14 @@
       <w:pPr>
         <w:pStyle w:val="TOCHeading"/>
       </w:pPr>
-      <w:bookmarkStart w:id="32" w:name="_Toc355687238"/>
+      <w:bookmarkStart w:id="33" w:name="_Toc355687238"/>
       <w:r>
         <w:t>6</w:t>
       </w:r>
       <w:r>
         <w:t xml:space="preserve"> Project Effort</w:t>
       </w:r>
-      <w:bookmarkEnd w:id="32"/>
+      <w:bookmarkEnd w:id="33"/>
     </w:p>
     <w:p>
       <w:r>
@@ -5092,14 +5114,14 @@
       <w:pPr>
         <w:pStyle w:val="TOCHeading"/>
       </w:pPr>
-      <w:bookmarkStart w:id="33" w:name="_Toc355687239"/>
+      <w:bookmarkStart w:id="34" w:name="_Toc355687239"/>
       <w:r>
         <w:t>7</w:t>
       </w:r>
       <w:r>
         <w:t xml:space="preserve"> Project Schedule</w:t>
       </w:r>
-      <w:bookmarkEnd w:id="33"/>
+      <w:bookmarkEnd w:id="34"/>
     </w:p>
     <w:p>
       <w:r>
@@ -5120,11 +5142,11 @@
       <w:pPr>
         <w:pStyle w:val="TOCHeading"/>
       </w:pPr>
-      <w:bookmarkStart w:id="34" w:name="_Toc355687240"/>
+      <w:bookmarkStart w:id="35" w:name="_Toc355687240"/>
       <w:r>
         <w:t>8 Developer Log</w:t>
       </w:r>
-      <w:bookmarkEnd w:id="34"/>
+      <w:bookmarkEnd w:id="35"/>
     </w:p>
     <w:p>
       <w:r>
@@ -5153,7 +5175,7 @@
           <w:szCs w:val="28"/>
         </w:rPr>
       </w:pPr>
-      <w:bookmarkStart w:id="35" w:name="_Toc355687241"/>
+      <w:bookmarkStart w:id="36" w:name="_Toc355687241"/>
       <w:r>
         <w:br w:type="page"/>
       </w:r>
@@ -5173,7 +5195,7 @@
       <w:r>
         <w:t>Documentation Formatting</w:t>
       </w:r>
-      <w:bookmarkEnd w:id="35"/>
+      <w:bookmarkEnd w:id="36"/>
       <w:proofErr w:type="gramEnd"/>
     </w:p>
     <w:p>
@@ -5294,7 +5316,7 @@
       <w:pPr>
         <w:pStyle w:val="TOCHeading"/>
       </w:pPr>
-      <w:bookmarkStart w:id="36" w:name="_Toc355687242"/>
+      <w:bookmarkStart w:id="37" w:name="_Toc355687242"/>
       <w:r>
         <w:lastRenderedPageBreak/>
         <w:t>1</w:t>
@@ -5308,7 +5330,7 @@
       <w:r>
         <w:t xml:space="preserve"> (CSC650)</w:t>
       </w:r>
-      <w:bookmarkEnd w:id="36"/>
+      <w:bookmarkEnd w:id="37"/>
     </w:p>
     <w:p>
       <w:r>
@@ -5377,8 +5399,6 @@
         </w:rPr>
         <w:t>@TODO: Do the reflection</w:t>
       </w:r>
-      <w:bookmarkStart w:id="37" w:name="_GoBack"/>
-      <w:bookmarkEnd w:id="37"/>
     </w:p>
     <w:sectPr>
       <w:type w:val="continuous"/>
@@ -5563,6 +5583,7 @@
         <w:dataBinding w:prefixMappings="xmlns:ns0='http://purl.org/dc/elements/1.1/' xmlns:ns1='http://schemas.openxmlformats.org/package/2006/metadata/core-properties' " w:xpath="/ns1:coreProperties[1]/ns0:title[1]" w:storeItemID="{6C3C8BC8-F283-45AE-878A-BAB7291924A1}"/>
         <w:text/>
       </w:sdtPr>
+      <w:sdtEndPr/>
       <w:sdtContent>
         <w:r>
           <w:t>Software Development Plan</w:t>
@@ -5579,7 +5600,7 @@
           <v:stroke joinstyle="miter"/>
           <v:path gradientshapeok="t" o:connecttype="rect"/>
         </v:shapetype>
-        <v:shape id="Text Box 56" o:spid="_x0000_s2057" type="#_x0000_t202" style="position:absolute;margin-left:1092.8pt;margin-top:0;width:118.8pt;height:31.15pt;z-index:251668480;visibility:visible;mso-position-horizontal:right;mso-position-horizontal-relative:margin;mso-position-vertical:top;mso-position-vertical-relative:bottom-margin-area;mso-width-relative:margin;mso-height-relative:margin" o:gfxdata="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" filled="f" stroked="f" strokeweight=".5pt">
+        <v:shape id="Text Box 56" o:spid="_x0000_s2057" type="#_x0000_t202" style="position:absolute;margin-left:1160.4pt;margin-top:0;width:118.8pt;height:31.15pt;z-index:251668480;visibility:visible;mso-position-horizontal:right;mso-position-horizontal-relative:margin;mso-position-vertical:top;mso-position-vertical-relative:bottom-margin-area;mso-width-relative:margin;mso-height-relative:margin" o:gfxdata="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" filled="f" stroked="f" strokeweight=".5pt">
           <v:textbox style="mso-next-textbox:#Text Box 56;mso-fit-shape-to-text:t">
             <w:txbxContent>
               <w:p>
@@ -5600,7 +5621,7 @@
                   <w:rPr>
                     <w:noProof/>
                   </w:rPr>
-                  <w:t>15</w:t>
+                  <w:t>1</w:t>
                 </w:r>
                 <w:r>
                   <w:fldChar w:fldCharType="end"/>
@@ -9585,7 +9606,7 @@
 </file>
 
 <file path=customXml/itemProps2.xml><?xml version="1.0" encoding="utf-8"?>
-<ds:datastoreItem xmlns:ds="http://schemas.openxmlformats.org/officeDocument/2006/customXml" ds:itemID="{B273470F-CE89-4EFB-8116-4C041186EDD7}">
+<ds:datastoreItem xmlns:ds="http://schemas.openxmlformats.org/officeDocument/2006/customXml" ds:itemID="{0671D7E6-7B07-4DB1-8706-B6B68B8F7F87}">
   <ds:schemaRefs>
     <ds:schemaRef ds:uri="http://schemas.openxmlformats.org/officeDocument/2006/bibliography"/>
   </ds:schemaRefs>

--- a/ReceiptRewards.Documentation/Software Development Plan.docx
+++ b/ReceiptRewards.Documentation/Software Development Plan.docx
@@ -412,15 +412,21 @@
         <w:p>
           <w:pPr>
             <w:pStyle w:val="TOCHeading"/>
+            <w:spacing w:after="0"/>
           </w:pPr>
           <w:r>
-            <w:t>Table of Contents</w:t>
+            <w:t>Table of</w:t>
+          </w:r>
+          <w:bookmarkStart w:id="0" w:name="_GoBack"/>
+          <w:bookmarkEnd w:id="0"/>
+          <w:r>
+            <w:t xml:space="preserve"> Contents</w:t>
           </w:r>
         </w:p>
         <w:p>
           <w:pPr>
             <w:pStyle w:val="TOC1"/>
-            <w:spacing w:after="0" w:line="240" w:lineRule="auto"/>
+            <w:spacing w:after="0" w:line="276" w:lineRule="auto"/>
             <w:rPr>
               <w:rFonts w:eastAsiaTheme="minorEastAsia"/>
               <w:bCs w:val="0"/>
@@ -438,7 +444,7 @@
           <w:r>
             <w:fldChar w:fldCharType="separate"/>
           </w:r>
-          <w:hyperlink w:anchor="_Toc355687206" w:history="1">
+          <w:hyperlink w:anchor="_Toc365038820" w:history="1">
             <w:r>
               <w:rPr>
                 <w:rStyle w:val="Hyperlink"/>
@@ -465,7 +471,7 @@
                 <w:noProof/>
                 <w:webHidden/>
               </w:rPr>
-              <w:instrText xml:space="preserve"> PAGEREF _Toc355687206 \h </w:instrText>
+              <w:instrText xml:space="preserve"> PAGEREF _Toc365038820 \h </w:instrText>
             </w:r>
             <w:r>
               <w:rPr>
@@ -485,7 +491,7 @@
                 <w:noProof/>
                 <w:webHidden/>
               </w:rPr>
-              <w:t>2</w:t>
+              <w:t>3</w:t>
             </w:r>
             <w:r>
               <w:rPr>
@@ -499,7 +505,7 @@
         <w:p>
           <w:pPr>
             <w:pStyle w:val="TOC2"/>
-            <w:spacing w:after="0" w:line="240" w:lineRule="auto"/>
+            <w:spacing w:after="0" w:line="276" w:lineRule="auto"/>
             <w:rPr>
               <w:rFonts w:eastAsiaTheme="minorEastAsia"/>
               <w:bCs w:val="0"/>
@@ -508,7 +514,7 @@
               <w:lang w:eastAsia="en-US"/>
             </w:rPr>
           </w:pPr>
-          <w:hyperlink w:anchor="_Toc355687207" w:history="1">
+          <w:hyperlink w:anchor="_Toc365038821" w:history="1">
             <w:r>
               <w:rPr>
                 <w:rStyle w:val="Hyperlink"/>
@@ -535,7 +541,7 @@
                 <w:noProof/>
                 <w:webHidden/>
               </w:rPr>
-              <w:instrText xml:space="preserve"> PAGEREF _Toc355687207 \h </w:instrText>
+              <w:instrText xml:space="preserve"> PAGEREF _Toc365038821 \h </w:instrText>
             </w:r>
             <w:r>
               <w:rPr>
@@ -555,7 +561,7 @@
                 <w:noProof/>
                 <w:webHidden/>
               </w:rPr>
-              <w:t>2</w:t>
+              <w:t>3</w:t>
             </w:r>
             <w:r>
               <w:rPr>
@@ -569,7 +575,7 @@
         <w:p>
           <w:pPr>
             <w:pStyle w:val="TOC2"/>
-            <w:spacing w:after="0" w:line="240" w:lineRule="auto"/>
+            <w:spacing w:after="0" w:line="276" w:lineRule="auto"/>
             <w:rPr>
               <w:rFonts w:eastAsiaTheme="minorEastAsia"/>
               <w:bCs w:val="0"/>
@@ -578,7 +584,7 @@
               <w:lang w:eastAsia="en-US"/>
             </w:rPr>
           </w:pPr>
-          <w:hyperlink w:anchor="_Toc355687208" w:history="1">
+          <w:hyperlink w:anchor="_Toc365038822" w:history="1">
             <w:r>
               <w:rPr>
                 <w:rStyle w:val="Hyperlink"/>
@@ -605,7 +611,7 @@
                 <w:noProof/>
                 <w:webHidden/>
               </w:rPr>
-              <w:instrText xml:space="preserve"> PAGEREF _Toc355687208 \h </w:instrText>
+              <w:instrText xml:space="preserve"> PAGEREF _Toc365038822 \h </w:instrText>
             </w:r>
             <w:r>
               <w:rPr>
@@ -625,7 +631,7 @@
                 <w:noProof/>
                 <w:webHidden/>
               </w:rPr>
-              <w:t>2</w:t>
+              <w:t>3</w:t>
             </w:r>
             <w:r>
               <w:rPr>
@@ -639,7 +645,7 @@
         <w:p>
           <w:pPr>
             <w:pStyle w:val="TOC2"/>
-            <w:spacing w:after="0" w:line="240" w:lineRule="auto"/>
+            <w:spacing w:after="0" w:line="276" w:lineRule="auto"/>
             <w:rPr>
               <w:rFonts w:eastAsiaTheme="minorEastAsia"/>
               <w:bCs w:val="0"/>
@@ -648,7 +654,7 @@
               <w:lang w:eastAsia="en-US"/>
             </w:rPr>
           </w:pPr>
-          <w:hyperlink w:anchor="_Toc355687209" w:history="1">
+          <w:hyperlink w:anchor="_Toc365038823" w:history="1">
             <w:r>
               <w:rPr>
                 <w:rStyle w:val="Hyperlink"/>
@@ -675,7 +681,7 @@
                 <w:noProof/>
                 <w:webHidden/>
               </w:rPr>
-              <w:instrText xml:space="preserve"> PAGEREF _Toc355687209 \h </w:instrText>
+              <w:instrText xml:space="preserve"> PAGEREF _Toc365038823 \h </w:instrText>
             </w:r>
             <w:r>
               <w:rPr>
@@ -695,7 +701,7 @@
                 <w:noProof/>
                 <w:webHidden/>
               </w:rPr>
-              <w:t>2</w:t>
+              <w:t>3</w:t>
             </w:r>
             <w:r>
               <w:rPr>
@@ -709,7 +715,7 @@
         <w:p>
           <w:pPr>
             <w:pStyle w:val="TOC1"/>
-            <w:spacing w:after="0" w:line="240" w:lineRule="auto"/>
+            <w:spacing w:after="0" w:line="276" w:lineRule="auto"/>
             <w:rPr>
               <w:rFonts w:eastAsiaTheme="minorEastAsia"/>
               <w:bCs w:val="0"/>
@@ -718,7 +724,7 @@
               <w:lang w:eastAsia="en-US"/>
             </w:rPr>
           </w:pPr>
-          <w:hyperlink w:anchor="_Toc355687210" w:history="1">
+          <w:hyperlink w:anchor="_Toc365038824" w:history="1">
             <w:r>
               <w:rPr>
                 <w:rStyle w:val="Hyperlink"/>
@@ -745,7 +751,7 @@
                 <w:noProof/>
                 <w:webHidden/>
               </w:rPr>
-              <w:instrText xml:space="preserve"> PAGEREF _Toc355687210 \h </w:instrText>
+              <w:instrText xml:space="preserve"> PAGEREF _Toc365038824 \h </w:instrText>
             </w:r>
             <w:r>
               <w:rPr>
@@ -765,7 +771,7 @@
                 <w:noProof/>
                 <w:webHidden/>
               </w:rPr>
-              <w:t>3</w:t>
+              <w:t>4</w:t>
             </w:r>
             <w:r>
               <w:rPr>
@@ -779,7 +785,7 @@
         <w:p>
           <w:pPr>
             <w:pStyle w:val="TOC2"/>
-            <w:spacing w:after="0" w:line="240" w:lineRule="auto"/>
+            <w:spacing w:after="0" w:line="276" w:lineRule="auto"/>
             <w:rPr>
               <w:rFonts w:eastAsiaTheme="minorEastAsia"/>
               <w:bCs w:val="0"/>
@@ -788,7 +794,7 @@
               <w:lang w:eastAsia="en-US"/>
             </w:rPr>
           </w:pPr>
-          <w:hyperlink w:anchor="_Toc355687211" w:history="1">
+          <w:hyperlink w:anchor="_Toc365038825" w:history="1">
             <w:r>
               <w:rPr>
                 <w:rStyle w:val="Hyperlink"/>
@@ -815,7 +821,7 @@
                 <w:noProof/>
                 <w:webHidden/>
               </w:rPr>
-              <w:instrText xml:space="preserve"> PAGEREF _Toc355687211 \h </w:instrText>
+              <w:instrText xml:space="preserve"> PAGEREF _Toc365038825 \h </w:instrText>
             </w:r>
             <w:r>
               <w:rPr>
@@ -835,7 +841,7 @@
                 <w:noProof/>
                 <w:webHidden/>
               </w:rPr>
-              <w:t>4</w:t>
+              <w:t>5</w:t>
             </w:r>
             <w:r>
               <w:rPr>
@@ -849,7 +855,7 @@
         <w:p>
           <w:pPr>
             <w:pStyle w:val="TOC2"/>
-            <w:spacing w:after="0" w:line="240" w:lineRule="auto"/>
+            <w:spacing w:after="0" w:line="276" w:lineRule="auto"/>
             <w:rPr>
               <w:rFonts w:eastAsiaTheme="minorEastAsia"/>
               <w:bCs w:val="0"/>
@@ -858,7 +864,7 @@
               <w:lang w:eastAsia="en-US"/>
             </w:rPr>
           </w:pPr>
-          <w:hyperlink w:anchor="_Toc355687212" w:history="1">
+          <w:hyperlink w:anchor="_Toc365038826" w:history="1">
             <w:r>
               <w:rPr>
                 <w:rStyle w:val="Hyperlink"/>
@@ -885,7 +891,7 @@
                 <w:noProof/>
                 <w:webHidden/>
               </w:rPr>
-              <w:instrText xml:space="preserve"> PAGEREF _Toc355687212 \h </w:instrText>
+              <w:instrText xml:space="preserve"> PAGEREF _Toc365038826 \h </w:instrText>
             </w:r>
             <w:r>
               <w:rPr>
@@ -905,7 +911,7 @@
                 <w:noProof/>
                 <w:webHidden/>
               </w:rPr>
-              <w:t>4</w:t>
+              <w:t>5</w:t>
             </w:r>
             <w:r>
               <w:rPr>
@@ -919,7 +925,7 @@
         <w:p>
           <w:pPr>
             <w:pStyle w:val="TOC2"/>
-            <w:spacing w:after="0" w:line="240" w:lineRule="auto"/>
+            <w:spacing w:after="0" w:line="276" w:lineRule="auto"/>
             <w:rPr>
               <w:rFonts w:eastAsiaTheme="minorEastAsia"/>
               <w:bCs w:val="0"/>
@@ -928,7 +934,7 @@
               <w:lang w:eastAsia="en-US"/>
             </w:rPr>
           </w:pPr>
-          <w:hyperlink w:anchor="_Toc355687213" w:history="1">
+          <w:hyperlink w:anchor="_Toc365038827" w:history="1">
             <w:r>
               <w:rPr>
                 <w:rStyle w:val="Hyperlink"/>
@@ -955,7 +961,7 @@
                 <w:noProof/>
                 <w:webHidden/>
               </w:rPr>
-              <w:instrText xml:space="preserve"> PAGEREF _Toc355687213 \h </w:instrText>
+              <w:instrText xml:space="preserve"> PAGEREF _Toc365038827 \h </w:instrText>
             </w:r>
             <w:r>
               <w:rPr>
@@ -975,7 +981,7 @@
                 <w:noProof/>
                 <w:webHidden/>
               </w:rPr>
-              <w:t>4</w:t>
+              <w:t>5</w:t>
             </w:r>
             <w:r>
               <w:rPr>
@@ -989,7 +995,7 @@
         <w:p>
           <w:pPr>
             <w:pStyle w:val="TOC2"/>
-            <w:spacing w:after="0" w:line="240" w:lineRule="auto"/>
+            <w:spacing w:after="0" w:line="276" w:lineRule="auto"/>
             <w:rPr>
               <w:rFonts w:eastAsiaTheme="minorEastAsia"/>
               <w:bCs w:val="0"/>
@@ -998,7 +1004,7 @@
               <w:lang w:eastAsia="en-US"/>
             </w:rPr>
           </w:pPr>
-          <w:hyperlink w:anchor="_Toc355687214" w:history="1">
+          <w:hyperlink w:anchor="_Toc365038828" w:history="1">
             <w:r>
               <w:rPr>
                 <w:rStyle w:val="Hyperlink"/>
@@ -1025,7 +1031,7 @@
                 <w:noProof/>
                 <w:webHidden/>
               </w:rPr>
-              <w:instrText xml:space="preserve"> PAGEREF _Toc355687214 \h </w:instrText>
+              <w:instrText xml:space="preserve"> PAGEREF _Toc365038828 \h </w:instrText>
             </w:r>
             <w:r>
               <w:rPr>
@@ -1045,7 +1051,7 @@
                 <w:noProof/>
                 <w:webHidden/>
               </w:rPr>
-              <w:t>4</w:t>
+              <w:t>5</w:t>
             </w:r>
             <w:r>
               <w:rPr>
@@ -1059,7 +1065,7 @@
         <w:p>
           <w:pPr>
             <w:pStyle w:val="TOC2"/>
-            <w:spacing w:after="0" w:line="240" w:lineRule="auto"/>
+            <w:spacing w:after="0" w:line="276" w:lineRule="auto"/>
             <w:rPr>
               <w:rFonts w:eastAsiaTheme="minorEastAsia"/>
               <w:bCs w:val="0"/>
@@ -1068,7 +1074,7 @@
               <w:lang w:eastAsia="en-US"/>
             </w:rPr>
           </w:pPr>
-          <w:hyperlink w:anchor="_Toc355687215" w:history="1">
+          <w:hyperlink w:anchor="_Toc365038829" w:history="1">
             <w:r>
               <w:rPr>
                 <w:rStyle w:val="Hyperlink"/>
@@ -1095,7 +1101,7 @@
                 <w:noProof/>
                 <w:webHidden/>
               </w:rPr>
-              <w:instrText xml:space="preserve"> PAGEREF _Toc355687215 \h </w:instrText>
+              <w:instrText xml:space="preserve"> PAGEREF _Toc365038829 \h </w:instrText>
             </w:r>
             <w:r>
               <w:rPr>
@@ -1115,7 +1121,7 @@
                 <w:noProof/>
                 <w:webHidden/>
               </w:rPr>
-              <w:t>4</w:t>
+              <w:t>5</w:t>
             </w:r>
             <w:r>
               <w:rPr>
@@ -1129,7 +1135,7 @@
         <w:p>
           <w:pPr>
             <w:pStyle w:val="TOC3"/>
-            <w:spacing w:after="0" w:line="240" w:lineRule="auto"/>
+            <w:spacing w:after="0" w:line="276" w:lineRule="auto"/>
             <w:rPr>
               <w:rFonts w:eastAsiaTheme="minorEastAsia"/>
               <w:bCs w:val="0"/>
@@ -1138,7 +1144,7 @@
               <w:lang w:eastAsia="en-US"/>
             </w:rPr>
           </w:pPr>
-          <w:hyperlink w:anchor="_Toc355687216" w:history="1">
+          <w:hyperlink w:anchor="_Toc365038830" w:history="1">
             <w:r>
               <w:rPr>
                 <w:rStyle w:val="Hyperlink"/>
@@ -1165,7 +1171,7 @@
                 <w:noProof/>
                 <w:webHidden/>
               </w:rPr>
-              <w:instrText xml:space="preserve"> PAGEREF _Toc355687216 \h </w:instrText>
+              <w:instrText xml:space="preserve"> PAGEREF _Toc365038830 \h </w:instrText>
             </w:r>
             <w:r>
               <w:rPr>
@@ -1185,7 +1191,7 @@
                 <w:noProof/>
                 <w:webHidden/>
               </w:rPr>
-              <w:t>5</w:t>
+              <w:t>6</w:t>
             </w:r>
             <w:r>
               <w:rPr>
@@ -1199,7 +1205,7 @@
         <w:p>
           <w:pPr>
             <w:pStyle w:val="TOC3"/>
-            <w:spacing w:after="0" w:line="240" w:lineRule="auto"/>
+            <w:spacing w:after="0" w:line="276" w:lineRule="auto"/>
             <w:rPr>
               <w:rFonts w:eastAsiaTheme="minorEastAsia"/>
               <w:bCs w:val="0"/>
@@ -1208,7 +1214,7 @@
               <w:lang w:eastAsia="en-US"/>
             </w:rPr>
           </w:pPr>
-          <w:hyperlink w:anchor="_Toc355687217" w:history="1">
+          <w:hyperlink w:anchor="_Toc365038831" w:history="1">
             <w:r>
               <w:rPr>
                 <w:rStyle w:val="Hyperlink"/>
@@ -1235,7 +1241,7 @@
                 <w:noProof/>
                 <w:webHidden/>
               </w:rPr>
-              <w:instrText xml:space="preserve"> PAGEREF _Toc355687217 \h </w:instrText>
+              <w:instrText xml:space="preserve"> PAGEREF _Toc365038831 \h </w:instrText>
             </w:r>
             <w:r>
               <w:rPr>
@@ -1255,7 +1261,7 @@
                 <w:noProof/>
                 <w:webHidden/>
               </w:rPr>
-              <w:t>5</w:t>
+              <w:t>6</w:t>
             </w:r>
             <w:r>
               <w:rPr>
@@ -1269,7 +1275,7 @@
         <w:p>
           <w:pPr>
             <w:pStyle w:val="TOC2"/>
-            <w:spacing w:after="0" w:line="240" w:lineRule="auto"/>
+            <w:spacing w:after="0" w:line="276" w:lineRule="auto"/>
             <w:rPr>
               <w:rFonts w:eastAsiaTheme="minorEastAsia"/>
               <w:bCs w:val="0"/>
@@ -1278,7 +1284,7 @@
               <w:lang w:eastAsia="en-US"/>
             </w:rPr>
           </w:pPr>
-          <w:hyperlink w:anchor="_Toc355687218" w:history="1">
+          <w:hyperlink w:anchor="_Toc365038832" w:history="1">
             <w:r>
               <w:rPr>
                 <w:rStyle w:val="Hyperlink"/>
@@ -1305,7 +1311,7 @@
                 <w:noProof/>
                 <w:webHidden/>
               </w:rPr>
-              <w:instrText xml:space="preserve"> PAGEREF _Toc355687218 \h </w:instrText>
+              <w:instrText xml:space="preserve"> PAGEREF _Toc365038832 \h </w:instrText>
             </w:r>
             <w:r>
               <w:rPr>
@@ -1325,7 +1331,7 @@
                 <w:noProof/>
                 <w:webHidden/>
               </w:rPr>
-              <w:t>5</w:t>
+              <w:t>6</w:t>
             </w:r>
             <w:r>
               <w:rPr>
@@ -1339,7 +1345,7 @@
         <w:p>
           <w:pPr>
             <w:pStyle w:val="TOC2"/>
-            <w:spacing w:after="0" w:line="240" w:lineRule="auto"/>
+            <w:spacing w:after="0" w:line="276" w:lineRule="auto"/>
             <w:rPr>
               <w:rFonts w:eastAsiaTheme="minorEastAsia"/>
               <w:bCs w:val="0"/>
@@ -1348,7 +1354,7 @@
               <w:lang w:eastAsia="en-US"/>
             </w:rPr>
           </w:pPr>
-          <w:hyperlink w:anchor="_Toc355687219" w:history="1">
+          <w:hyperlink w:anchor="_Toc365038833" w:history="1">
             <w:r>
               <w:rPr>
                 <w:rStyle w:val="Hyperlink"/>
@@ -1375,7 +1381,7 @@
                 <w:noProof/>
                 <w:webHidden/>
               </w:rPr>
-              <w:instrText xml:space="preserve"> PAGEREF _Toc355687219 \h </w:instrText>
+              <w:instrText xml:space="preserve"> PAGEREF _Toc365038833 \h </w:instrText>
             </w:r>
             <w:r>
               <w:rPr>
@@ -1395,7 +1401,7 @@
                 <w:noProof/>
                 <w:webHidden/>
               </w:rPr>
-              <w:t>6</w:t>
+              <w:t>7</w:t>
             </w:r>
             <w:r>
               <w:rPr>
@@ -1409,7 +1415,10 @@
         <w:p>
           <w:pPr>
             <w:pStyle w:val="TOC2"/>
-            <w:spacing w:after="0" w:line="240" w:lineRule="auto"/>
+            <w:tabs>
+              <w:tab w:val="left" w:pos="880"/>
+            </w:tabs>
+            <w:spacing w:after="0" w:line="276" w:lineRule="auto"/>
             <w:rPr>
               <w:rFonts w:eastAsiaTheme="minorEastAsia"/>
               <w:bCs w:val="0"/>
@@ -1418,13 +1427,30 @@
               <w:lang w:eastAsia="en-US"/>
             </w:rPr>
           </w:pPr>
-          <w:hyperlink w:anchor="_Toc355687220" w:history="1">
+          <w:hyperlink w:anchor="_Toc365038834" w:history="1">
             <w:r>
               <w:rPr>
                 <w:rStyle w:val="Hyperlink"/>
                 <w:noProof/>
               </w:rPr>
-              <w:t>2.8 Deployment Plan</w:t>
+              <w:t>2.8</w:t>
+            </w:r>
+            <w:r>
+              <w:rPr>
+                <w:rFonts w:eastAsiaTheme="minorEastAsia"/>
+                <w:bCs w:val="0"/>
+                <w:noProof/>
+                <w:color w:val="auto"/>
+                <w:lang w:eastAsia="en-US"/>
+              </w:rPr>
+              <w:t xml:space="preserve"> </w:t>
+            </w:r>
+            <w:r>
+              <w:rPr>
+                <w:rStyle w:val="Hyperlink"/>
+                <w:noProof/>
+              </w:rPr>
+              <w:t>Deployment Plan</w:t>
             </w:r>
             <w:r>
               <w:rPr>
@@ -1445,7 +1471,7 @@
                 <w:noProof/>
                 <w:webHidden/>
               </w:rPr>
-              <w:instrText xml:space="preserve"> PAGEREF _Toc355687220 \h </w:instrText>
+              <w:instrText xml:space="preserve"> PAGEREF _Toc365038834 \h </w:instrText>
             </w:r>
             <w:r>
               <w:rPr>
@@ -1465,7 +1491,7 @@
                 <w:noProof/>
                 <w:webHidden/>
               </w:rPr>
-              <w:t>7</w:t>
+              <w:t>8</w:t>
             </w:r>
             <w:r>
               <w:rPr>
@@ -1479,7 +1505,7 @@
         <w:p>
           <w:pPr>
             <w:pStyle w:val="TOC3"/>
-            <w:spacing w:after="0" w:line="240" w:lineRule="auto"/>
+            <w:spacing w:after="0" w:line="276" w:lineRule="auto"/>
             <w:rPr>
               <w:rFonts w:eastAsiaTheme="minorEastAsia"/>
               <w:bCs w:val="0"/>
@@ -1488,7 +1514,7 @@
               <w:lang w:eastAsia="en-US"/>
             </w:rPr>
           </w:pPr>
-          <w:hyperlink w:anchor="_Toc355687221" w:history="1">
+          <w:hyperlink w:anchor="_Toc365038835" w:history="1">
             <w:r>
               <w:rPr>
                 <w:rStyle w:val="Hyperlink"/>
@@ -1515,7 +1541,7 @@
                 <w:noProof/>
                 <w:webHidden/>
               </w:rPr>
-              <w:instrText xml:space="preserve"> PAGEREF _Toc355687221 \h </w:instrText>
+              <w:instrText xml:space="preserve"> PAGEREF _Toc365038835 \h </w:instrText>
             </w:r>
             <w:r>
               <w:rPr>
@@ -1535,7 +1561,7 @@
                 <w:noProof/>
                 <w:webHidden/>
               </w:rPr>
-              <w:t>7</w:t>
+              <w:t>8</w:t>
             </w:r>
             <w:r>
               <w:rPr>
@@ -1549,7 +1575,7 @@
         <w:p>
           <w:pPr>
             <w:pStyle w:val="TOC3"/>
-            <w:spacing w:after="0" w:line="240" w:lineRule="auto"/>
+            <w:spacing w:after="0" w:line="276" w:lineRule="auto"/>
             <w:rPr>
               <w:rFonts w:eastAsiaTheme="minorEastAsia"/>
               <w:bCs w:val="0"/>
@@ -1558,7 +1584,7 @@
               <w:lang w:eastAsia="en-US"/>
             </w:rPr>
           </w:pPr>
-          <w:hyperlink w:anchor="_Toc355687222" w:history="1">
+          <w:hyperlink w:anchor="_Toc365038836" w:history="1">
             <w:r>
               <w:rPr>
                 <w:rStyle w:val="Hyperlink"/>
@@ -1585,7 +1611,7 @@
                 <w:noProof/>
                 <w:webHidden/>
               </w:rPr>
-              <w:instrText xml:space="preserve"> PAGEREF _Toc355687222 \h </w:instrText>
+              <w:instrText xml:space="preserve"> PAGEREF _Toc365038836 \h </w:instrText>
             </w:r>
             <w:r>
               <w:rPr>
@@ -1605,7 +1631,7 @@
                 <w:noProof/>
                 <w:webHidden/>
               </w:rPr>
-              <w:t>7</w:t>
+              <w:t>8</w:t>
             </w:r>
             <w:r>
               <w:rPr>
@@ -1619,7 +1645,7 @@
         <w:p>
           <w:pPr>
             <w:pStyle w:val="TOC3"/>
-            <w:spacing w:after="0" w:line="240" w:lineRule="auto"/>
+            <w:spacing w:after="0" w:line="276" w:lineRule="auto"/>
             <w:rPr>
               <w:rFonts w:eastAsiaTheme="minorEastAsia"/>
               <w:bCs w:val="0"/>
@@ -1628,7 +1654,7 @@
               <w:lang w:eastAsia="en-US"/>
             </w:rPr>
           </w:pPr>
-          <w:hyperlink w:anchor="_Toc355687223" w:history="1">
+          <w:hyperlink w:anchor="_Toc365038837" w:history="1">
             <w:r>
               <w:rPr>
                 <w:rStyle w:val="Hyperlink"/>
@@ -1655,7 +1681,7 @@
                 <w:noProof/>
                 <w:webHidden/>
               </w:rPr>
-              <w:instrText xml:space="preserve"> PAGEREF _Toc355687223 \h </w:instrText>
+              <w:instrText xml:space="preserve"> PAGEREF _Toc365038837 \h </w:instrText>
             </w:r>
             <w:r>
               <w:rPr>
@@ -1675,7 +1701,7 @@
                 <w:noProof/>
                 <w:webHidden/>
               </w:rPr>
-              <w:t>8</w:t>
+              <w:t>9</w:t>
             </w:r>
             <w:r>
               <w:rPr>
@@ -1689,7 +1715,7 @@
         <w:p>
           <w:pPr>
             <w:pStyle w:val="TOC3"/>
-            <w:spacing w:after="0" w:line="240" w:lineRule="auto"/>
+            <w:spacing w:after="0" w:line="276" w:lineRule="auto"/>
             <w:rPr>
               <w:rFonts w:eastAsiaTheme="minorEastAsia"/>
               <w:bCs w:val="0"/>
@@ -1698,7 +1724,7 @@
               <w:lang w:eastAsia="en-US"/>
             </w:rPr>
           </w:pPr>
-          <w:hyperlink w:anchor="_Toc355687224" w:history="1">
+          <w:hyperlink w:anchor="_Toc365038838" w:history="1">
             <w:r>
               <w:rPr>
                 <w:rStyle w:val="Hyperlink"/>
@@ -1725,7 +1751,7 @@
                 <w:noProof/>
                 <w:webHidden/>
               </w:rPr>
-              <w:instrText xml:space="preserve"> PAGEREF _Toc355687224 \h </w:instrText>
+              <w:instrText xml:space="preserve"> PAGEREF _Toc365038838 \h </w:instrText>
             </w:r>
             <w:r>
               <w:rPr>
@@ -1745,7 +1771,7 @@
                 <w:noProof/>
                 <w:webHidden/>
               </w:rPr>
-              <w:t>8</w:t>
+              <w:t>9</w:t>
             </w:r>
             <w:r>
               <w:rPr>
@@ -1759,7 +1785,7 @@
         <w:p>
           <w:pPr>
             <w:pStyle w:val="TOC2"/>
-            <w:spacing w:after="0" w:line="240" w:lineRule="auto"/>
+            <w:spacing w:after="0" w:line="276" w:lineRule="auto"/>
             <w:rPr>
               <w:rFonts w:eastAsiaTheme="minorEastAsia"/>
               <w:bCs w:val="0"/>
@@ -1768,7 +1794,7 @@
               <w:lang w:eastAsia="en-US"/>
             </w:rPr>
           </w:pPr>
-          <w:hyperlink w:anchor="_Toc355687225" w:history="1">
+          <w:hyperlink w:anchor="_Toc365038839" w:history="1">
             <w:r>
               <w:rPr>
                 <w:rStyle w:val="Hyperlink"/>
@@ -1795,7 +1821,7 @@
                 <w:noProof/>
                 <w:webHidden/>
               </w:rPr>
-              <w:instrText xml:space="preserve"> PAGEREF _Toc355687225 \h </w:instrText>
+              <w:instrText xml:space="preserve"> PAGEREF _Toc365038839 \h </w:instrText>
             </w:r>
             <w:r>
               <w:rPr>
@@ -1815,7 +1841,7 @@
                 <w:noProof/>
                 <w:webHidden/>
               </w:rPr>
-              <w:t>8</w:t>
+              <w:t>9</w:t>
             </w:r>
             <w:r>
               <w:rPr>
@@ -1829,7 +1855,7 @@
         <w:p>
           <w:pPr>
             <w:pStyle w:val="TOC2"/>
-            <w:spacing w:after="0" w:line="240" w:lineRule="auto"/>
+            <w:spacing w:after="0" w:line="276" w:lineRule="auto"/>
             <w:rPr>
               <w:rFonts w:eastAsiaTheme="minorEastAsia"/>
               <w:bCs w:val="0"/>
@@ -1838,7 +1864,7 @@
               <w:lang w:eastAsia="en-US"/>
             </w:rPr>
           </w:pPr>
-          <w:hyperlink w:anchor="_Toc355687226" w:history="1">
+          <w:hyperlink w:anchor="_Toc365038840" w:history="1">
             <w:r>
               <w:rPr>
                 <w:rStyle w:val="Hyperlink"/>
@@ -1865,7 +1891,7 @@
                 <w:noProof/>
                 <w:webHidden/>
               </w:rPr>
-              <w:instrText xml:space="preserve"> PAGEREF _Toc355687226 \h </w:instrText>
+              <w:instrText xml:space="preserve"> PAGEREF _Toc365038840 \h </w:instrText>
             </w:r>
             <w:r>
               <w:rPr>
@@ -1885,7 +1911,7 @@
                 <w:noProof/>
                 <w:webHidden/>
               </w:rPr>
-              <w:t>8</w:t>
+              <w:t>9</w:t>
             </w:r>
             <w:r>
               <w:rPr>
@@ -1899,7 +1925,7 @@
         <w:p>
           <w:pPr>
             <w:pStyle w:val="TOC2"/>
-            <w:spacing w:after="0" w:line="240" w:lineRule="auto"/>
+            <w:spacing w:after="0" w:line="276" w:lineRule="auto"/>
             <w:rPr>
               <w:rFonts w:eastAsiaTheme="minorEastAsia"/>
               <w:bCs w:val="0"/>
@@ -1908,7 +1934,7 @@
               <w:lang w:eastAsia="en-US"/>
             </w:rPr>
           </w:pPr>
-          <w:hyperlink w:anchor="_Toc355687227" w:history="1">
+          <w:hyperlink w:anchor="_Toc365038841" w:history="1">
             <w:r>
               <w:rPr>
                 <w:rStyle w:val="Hyperlink"/>
@@ -1935,7 +1961,7 @@
                 <w:noProof/>
                 <w:webHidden/>
               </w:rPr>
-              <w:instrText xml:space="preserve"> PAGEREF _Toc355687227 \h </w:instrText>
+              <w:instrText xml:space="preserve"> PAGEREF _Toc365038841 \h </w:instrText>
             </w:r>
             <w:r>
               <w:rPr>
@@ -1955,7 +1981,7 @@
                 <w:noProof/>
                 <w:webHidden/>
               </w:rPr>
-              <w:t>8</w:t>
+              <w:t>9</w:t>
             </w:r>
             <w:r>
               <w:rPr>
@@ -1969,7 +1995,7 @@
         <w:p>
           <w:pPr>
             <w:pStyle w:val="TOC2"/>
-            <w:spacing w:after="0" w:line="240" w:lineRule="auto"/>
+            <w:spacing w:after="0" w:line="276" w:lineRule="auto"/>
             <w:rPr>
               <w:rFonts w:eastAsiaTheme="minorEastAsia"/>
               <w:bCs w:val="0"/>
@@ -1978,7 +2004,7 @@
               <w:lang w:eastAsia="en-US"/>
             </w:rPr>
           </w:pPr>
-          <w:hyperlink w:anchor="_Toc355687228" w:history="1">
+          <w:hyperlink w:anchor="_Toc365038842" w:history="1">
             <w:r>
               <w:rPr>
                 <w:rStyle w:val="Hyperlink"/>
@@ -2005,7 +2031,7 @@
                 <w:noProof/>
                 <w:webHidden/>
               </w:rPr>
-              <w:instrText xml:space="preserve"> PAGEREF _Toc355687228 \h </w:instrText>
+              <w:instrText xml:space="preserve"> PAGEREF _Toc365038842 \h </w:instrText>
             </w:r>
             <w:r>
               <w:rPr>
@@ -2025,7 +2051,7 @@
                 <w:noProof/>
                 <w:webHidden/>
               </w:rPr>
-              <w:t>9</w:t>
+              <w:t>10</w:t>
             </w:r>
             <w:r>
               <w:rPr>
@@ -2039,7 +2065,7 @@
         <w:p>
           <w:pPr>
             <w:pStyle w:val="TOC1"/>
-            <w:spacing w:after="0" w:line="240" w:lineRule="auto"/>
+            <w:spacing w:after="0" w:line="276" w:lineRule="auto"/>
             <w:rPr>
               <w:rFonts w:eastAsiaTheme="minorEastAsia"/>
               <w:bCs w:val="0"/>
@@ -2048,7 +2074,7 @@
               <w:lang w:eastAsia="en-US"/>
             </w:rPr>
           </w:pPr>
-          <w:hyperlink w:anchor="_Toc355687229" w:history="1">
+          <w:hyperlink w:anchor="_Toc365038843" w:history="1">
             <w:r>
               <w:rPr>
                 <w:rStyle w:val="Hyperlink"/>
@@ -2075,7 +2101,7 @@
                 <w:noProof/>
                 <w:webHidden/>
               </w:rPr>
-              <w:instrText xml:space="preserve"> PAGEREF _Toc355687229 \h </w:instrText>
+              <w:instrText xml:space="preserve"> PAGEREF _Toc365038843 \h </w:instrText>
             </w:r>
             <w:r>
               <w:rPr>
@@ -2095,7 +2121,7 @@
                 <w:noProof/>
                 <w:webHidden/>
               </w:rPr>
-              <w:t>9</w:t>
+              <w:t>10</w:t>
             </w:r>
             <w:r>
               <w:rPr>
@@ -2109,7 +2135,7 @@
         <w:p>
           <w:pPr>
             <w:pStyle w:val="TOC2"/>
-            <w:spacing w:after="0" w:line="240" w:lineRule="auto"/>
+            <w:spacing w:after="0" w:line="276" w:lineRule="auto"/>
             <w:rPr>
               <w:rFonts w:eastAsiaTheme="minorEastAsia"/>
               <w:bCs w:val="0"/>
@@ -2118,7 +2144,7 @@
               <w:lang w:eastAsia="en-US"/>
             </w:rPr>
           </w:pPr>
-          <w:hyperlink w:anchor="_Toc355687230" w:history="1">
+          <w:hyperlink w:anchor="_Toc365038844" w:history="1">
             <w:r>
               <w:rPr>
                 <w:rStyle w:val="Hyperlink"/>
@@ -2145,7 +2171,7 @@
                 <w:noProof/>
                 <w:webHidden/>
               </w:rPr>
-              <w:instrText xml:space="preserve"> PAGEREF _Toc355687230 \h </w:instrText>
+              <w:instrText xml:space="preserve"> PAGEREF _Toc365038844 \h </w:instrText>
             </w:r>
             <w:r>
               <w:rPr>
@@ -2165,7 +2191,7 @@
                 <w:noProof/>
                 <w:webHidden/>
               </w:rPr>
-              <w:t>9</w:t>
+              <w:t>10</w:t>
             </w:r>
             <w:r>
               <w:rPr>
@@ -2179,7 +2205,7 @@
         <w:p>
           <w:pPr>
             <w:pStyle w:val="TOC3"/>
-            <w:spacing w:after="0" w:line="240" w:lineRule="auto"/>
+            <w:spacing w:after="0" w:line="276" w:lineRule="auto"/>
             <w:rPr>
               <w:rFonts w:eastAsiaTheme="minorEastAsia"/>
               <w:bCs w:val="0"/>
@@ -2188,7 +2214,7 @@
               <w:lang w:eastAsia="en-US"/>
             </w:rPr>
           </w:pPr>
-          <w:hyperlink w:anchor="_Toc355687231" w:history="1">
+          <w:hyperlink w:anchor="_Toc365038845" w:history="1">
             <w:r>
               <w:rPr>
                 <w:rStyle w:val="Hyperlink"/>
@@ -2215,7 +2241,7 @@
                 <w:noProof/>
                 <w:webHidden/>
               </w:rPr>
-              <w:instrText xml:space="preserve"> PAGEREF _Toc355687231 \h </w:instrText>
+              <w:instrText xml:space="preserve"> PAGEREF _Toc365038845 \h </w:instrText>
             </w:r>
             <w:r>
               <w:rPr>
@@ -2235,7 +2261,7 @@
                 <w:noProof/>
                 <w:webHidden/>
               </w:rPr>
-              <w:t>10</w:t>
+              <w:t>11</w:t>
             </w:r>
             <w:r>
               <w:rPr>
@@ -2249,7 +2275,7 @@
         <w:p>
           <w:pPr>
             <w:pStyle w:val="TOC3"/>
-            <w:spacing w:after="0" w:line="240" w:lineRule="auto"/>
+            <w:spacing w:after="0" w:line="276" w:lineRule="auto"/>
             <w:rPr>
               <w:rFonts w:eastAsiaTheme="minorEastAsia"/>
               <w:bCs w:val="0"/>
@@ -2258,7 +2284,7 @@
               <w:lang w:eastAsia="en-US"/>
             </w:rPr>
           </w:pPr>
-          <w:hyperlink w:anchor="_Toc355687232" w:history="1">
+          <w:hyperlink w:anchor="_Toc365038846" w:history="1">
             <w:r>
               <w:rPr>
                 <w:rStyle w:val="Hyperlink"/>
@@ -2285,7 +2311,7 @@
                 <w:noProof/>
                 <w:webHidden/>
               </w:rPr>
-              <w:instrText xml:space="preserve"> PAGEREF _Toc355687232 \h </w:instrText>
+              <w:instrText xml:space="preserve"> PAGEREF _Toc365038846 \h </w:instrText>
             </w:r>
             <w:r>
               <w:rPr>
@@ -2305,7 +2331,7 @@
                 <w:noProof/>
                 <w:webHidden/>
               </w:rPr>
-              <w:t>10</w:t>
+              <w:t>11</w:t>
             </w:r>
             <w:r>
               <w:rPr>
@@ -2319,7 +2345,7 @@
         <w:p>
           <w:pPr>
             <w:pStyle w:val="TOC3"/>
-            <w:spacing w:after="0" w:line="240" w:lineRule="auto"/>
+            <w:spacing w:after="0" w:line="276" w:lineRule="auto"/>
             <w:rPr>
               <w:rFonts w:eastAsiaTheme="minorEastAsia"/>
               <w:bCs w:val="0"/>
@@ -2328,7 +2354,7 @@
               <w:lang w:eastAsia="en-US"/>
             </w:rPr>
           </w:pPr>
-          <w:hyperlink w:anchor="_Toc355687233" w:history="1">
+          <w:hyperlink w:anchor="_Toc365038847" w:history="1">
             <w:r>
               <w:rPr>
                 <w:rStyle w:val="Hyperlink"/>
@@ -2355,7 +2381,7 @@
                 <w:noProof/>
                 <w:webHidden/>
               </w:rPr>
-              <w:instrText xml:space="preserve"> PAGEREF _Toc355687233 \h </w:instrText>
+              <w:instrText xml:space="preserve"> PAGEREF _Toc365038847 \h </w:instrText>
             </w:r>
             <w:r>
               <w:rPr>
@@ -2375,7 +2401,7 @@
                 <w:noProof/>
                 <w:webHidden/>
               </w:rPr>
-              <w:t>10</w:t>
+              <w:t>11</w:t>
             </w:r>
             <w:r>
               <w:rPr>
@@ -2389,7 +2415,7 @@
         <w:p>
           <w:pPr>
             <w:pStyle w:val="TOC1"/>
-            <w:spacing w:after="0" w:line="240" w:lineRule="auto"/>
+            <w:spacing w:after="0" w:line="276" w:lineRule="auto"/>
             <w:rPr>
               <w:rFonts w:eastAsiaTheme="minorEastAsia"/>
               <w:bCs w:val="0"/>
@@ -2398,7 +2424,7 @@
               <w:lang w:eastAsia="en-US"/>
             </w:rPr>
           </w:pPr>
-          <w:hyperlink w:anchor="_Toc355687234" w:history="1">
+          <w:hyperlink w:anchor="_Toc365038848" w:history="1">
             <w:r>
               <w:rPr>
                 <w:rStyle w:val="Hyperlink"/>
@@ -2425,7 +2451,7 @@
                 <w:noProof/>
                 <w:webHidden/>
               </w:rPr>
-              <w:instrText xml:space="preserve"> PAGEREF _Toc355687234 \h </w:instrText>
+              <w:instrText xml:space="preserve"> PAGEREF _Toc365038848 \h </w:instrText>
             </w:r>
             <w:r>
               <w:rPr>
@@ -2445,7 +2471,7 @@
                 <w:noProof/>
                 <w:webHidden/>
               </w:rPr>
-              <w:t>11</w:t>
+              <w:t>12</w:t>
             </w:r>
             <w:r>
               <w:rPr>
@@ -2459,7 +2485,7 @@
         <w:p>
           <w:pPr>
             <w:pStyle w:val="TOC2"/>
-            <w:spacing w:after="0" w:line="240" w:lineRule="auto"/>
+            <w:spacing w:after="0" w:line="276" w:lineRule="auto"/>
             <w:rPr>
               <w:rFonts w:eastAsiaTheme="minorEastAsia"/>
               <w:bCs w:val="0"/>
@@ -2468,7 +2494,7 @@
               <w:lang w:eastAsia="en-US"/>
             </w:rPr>
           </w:pPr>
-          <w:hyperlink w:anchor="_Toc355687235" w:history="1">
+          <w:hyperlink w:anchor="_Toc365038849" w:history="1">
             <w:r>
               <w:rPr>
                 <w:rStyle w:val="Hyperlink"/>
@@ -2495,7 +2521,7 @@
                 <w:noProof/>
                 <w:webHidden/>
               </w:rPr>
-              <w:instrText xml:space="preserve"> PAGEREF _Toc355687235 \h </w:instrText>
+              <w:instrText xml:space="preserve"> PAGEREF _Toc365038849 \h </w:instrText>
             </w:r>
             <w:r>
               <w:rPr>
@@ -2515,7 +2541,7 @@
                 <w:noProof/>
                 <w:webHidden/>
               </w:rPr>
-              <w:t>11</w:t>
+              <w:t>12</w:t>
             </w:r>
             <w:r>
               <w:rPr>
@@ -2529,7 +2555,7 @@
         <w:p>
           <w:pPr>
             <w:pStyle w:val="TOC2"/>
-            <w:spacing w:after="0" w:line="240" w:lineRule="auto"/>
+            <w:spacing w:after="0" w:line="276" w:lineRule="auto"/>
             <w:rPr>
               <w:rFonts w:eastAsiaTheme="minorEastAsia"/>
               <w:bCs w:val="0"/>
@@ -2538,7 +2564,7 @@
               <w:lang w:eastAsia="en-US"/>
             </w:rPr>
           </w:pPr>
-          <w:hyperlink w:anchor="_Toc355687236" w:history="1">
+          <w:hyperlink w:anchor="_Toc365038850" w:history="1">
             <w:r>
               <w:rPr>
                 <w:rStyle w:val="Hyperlink"/>
@@ -2565,7 +2591,7 @@
                 <w:noProof/>
                 <w:webHidden/>
               </w:rPr>
-              <w:instrText xml:space="preserve"> PAGEREF _Toc355687236 \h </w:instrText>
+              <w:instrText xml:space="preserve"> PAGEREF _Toc365038850 \h </w:instrText>
             </w:r>
             <w:r>
               <w:rPr>
@@ -2585,7 +2611,7 @@
                 <w:noProof/>
                 <w:webHidden/>
               </w:rPr>
-              <w:t>11</w:t>
+              <w:t>12</w:t>
             </w:r>
             <w:r>
               <w:rPr>
@@ -2599,7 +2625,7 @@
         <w:p>
           <w:pPr>
             <w:pStyle w:val="TOC1"/>
-            <w:spacing w:after="0" w:line="240" w:lineRule="auto"/>
+            <w:spacing w:after="0" w:line="276" w:lineRule="auto"/>
             <w:rPr>
               <w:rFonts w:eastAsiaTheme="minorEastAsia"/>
               <w:bCs w:val="0"/>
@@ -2608,7 +2634,7 @@
               <w:lang w:eastAsia="en-US"/>
             </w:rPr>
           </w:pPr>
-          <w:hyperlink w:anchor="_Toc355687237" w:history="1">
+          <w:hyperlink w:anchor="_Toc365038851" w:history="1">
             <w:r>
               <w:rPr>
                 <w:rStyle w:val="Hyperlink"/>
@@ -2635,7 +2661,7 @@
                 <w:noProof/>
                 <w:webHidden/>
               </w:rPr>
-              <w:instrText xml:space="preserve"> PAGEREF _Toc355687237 \h </w:instrText>
+              <w:instrText xml:space="preserve"> PAGEREF _Toc365038851 \h </w:instrText>
             </w:r>
             <w:r>
               <w:rPr>
@@ -2655,7 +2681,7 @@
                 <w:noProof/>
                 <w:webHidden/>
               </w:rPr>
-              <w:t>12</w:t>
+              <w:t>13</w:t>
             </w:r>
             <w:r>
               <w:rPr>
@@ -2669,7 +2695,7 @@
         <w:p>
           <w:pPr>
             <w:pStyle w:val="TOC1"/>
-            <w:spacing w:after="0" w:line="240" w:lineRule="auto"/>
+            <w:spacing w:after="0" w:line="276" w:lineRule="auto"/>
             <w:rPr>
               <w:rFonts w:eastAsiaTheme="minorEastAsia"/>
               <w:bCs w:val="0"/>
@@ -2678,7 +2704,7 @@
               <w:lang w:eastAsia="en-US"/>
             </w:rPr>
           </w:pPr>
-          <w:hyperlink w:anchor="_Toc355687238" w:history="1">
+          <w:hyperlink w:anchor="_Toc365038852" w:history="1">
             <w:r>
               <w:rPr>
                 <w:rStyle w:val="Hyperlink"/>
@@ -2705,7 +2731,7 @@
                 <w:noProof/>
                 <w:webHidden/>
               </w:rPr>
-              <w:instrText xml:space="preserve"> PAGEREF _Toc355687238 \h </w:instrText>
+              <w:instrText xml:space="preserve"> PAGEREF _Toc365038852 \h </w:instrText>
             </w:r>
             <w:r>
               <w:rPr>
@@ -2725,7 +2751,7 @@
                 <w:noProof/>
                 <w:webHidden/>
               </w:rPr>
-              <w:t>12</w:t>
+              <w:t>13</w:t>
             </w:r>
             <w:r>
               <w:rPr>
@@ -2739,7 +2765,7 @@
         <w:p>
           <w:pPr>
             <w:pStyle w:val="TOC1"/>
-            <w:spacing w:after="0" w:line="240" w:lineRule="auto"/>
+            <w:spacing w:after="0" w:line="276" w:lineRule="auto"/>
             <w:rPr>
               <w:rFonts w:eastAsiaTheme="minorEastAsia"/>
               <w:bCs w:val="0"/>
@@ -2748,7 +2774,7 @@
               <w:lang w:eastAsia="en-US"/>
             </w:rPr>
           </w:pPr>
-          <w:hyperlink w:anchor="_Toc355687239" w:history="1">
+          <w:hyperlink w:anchor="_Toc365038853" w:history="1">
             <w:r>
               <w:rPr>
                 <w:rStyle w:val="Hyperlink"/>
@@ -2775,7 +2801,7 @@
                 <w:noProof/>
                 <w:webHidden/>
               </w:rPr>
-              <w:instrText xml:space="preserve"> PAGEREF _Toc355687239 \h </w:instrText>
+              <w:instrText xml:space="preserve"> PAGEREF _Toc365038853 \h </w:instrText>
             </w:r>
             <w:r>
               <w:rPr>
@@ -2795,7 +2821,7 @@
                 <w:noProof/>
                 <w:webHidden/>
               </w:rPr>
-              <w:t>12</w:t>
+              <w:t>13</w:t>
             </w:r>
             <w:r>
               <w:rPr>
@@ -2809,7 +2835,7 @@
         <w:p>
           <w:pPr>
             <w:pStyle w:val="TOC1"/>
-            <w:spacing w:after="0" w:line="240" w:lineRule="auto"/>
+            <w:spacing w:after="0" w:line="276" w:lineRule="auto"/>
             <w:rPr>
               <w:rFonts w:eastAsiaTheme="minorEastAsia"/>
               <w:bCs w:val="0"/>
@@ -2818,7 +2844,7 @@
               <w:lang w:eastAsia="en-US"/>
             </w:rPr>
           </w:pPr>
-          <w:hyperlink w:anchor="_Toc355687240" w:history="1">
+          <w:hyperlink w:anchor="_Toc365038854" w:history="1">
             <w:r>
               <w:rPr>
                 <w:rStyle w:val="Hyperlink"/>
@@ -2845,7 +2871,7 @@
                 <w:noProof/>
                 <w:webHidden/>
               </w:rPr>
-              <w:instrText xml:space="preserve"> PAGEREF _Toc355687240 \h </w:instrText>
+              <w:instrText xml:space="preserve"> PAGEREF _Toc365038854 \h </w:instrText>
             </w:r>
             <w:r>
               <w:rPr>
@@ -2865,7 +2891,7 @@
                 <w:noProof/>
                 <w:webHidden/>
               </w:rPr>
-              <w:t>12</w:t>
+              <w:t>13</w:t>
             </w:r>
             <w:r>
               <w:rPr>
@@ -2879,7 +2905,7 @@
         <w:p>
           <w:pPr>
             <w:pStyle w:val="TOC1"/>
-            <w:spacing w:after="0" w:line="240" w:lineRule="auto"/>
+            <w:spacing w:after="0" w:line="276" w:lineRule="auto"/>
             <w:rPr>
               <w:rFonts w:eastAsiaTheme="minorEastAsia"/>
               <w:bCs w:val="0"/>
@@ -2888,7 +2914,7 @@
               <w:lang w:eastAsia="en-US"/>
             </w:rPr>
           </w:pPr>
-          <w:hyperlink w:anchor="_Toc355687241" w:history="1">
+          <w:hyperlink w:anchor="_Toc365038855" w:history="1">
             <w:r>
               <w:rPr>
                 <w:rStyle w:val="Hyperlink"/>
@@ -2915,7 +2941,7 @@
                 <w:noProof/>
                 <w:webHidden/>
               </w:rPr>
-              <w:instrText xml:space="preserve"> PAGEREF _Toc355687241 \h </w:instrText>
+              <w:instrText xml:space="preserve"> PAGEREF _Toc365038855 \h </w:instrText>
             </w:r>
             <w:r>
               <w:rPr>
@@ -2935,7 +2961,7 @@
                 <w:noProof/>
                 <w:webHidden/>
               </w:rPr>
-              <w:t>13</w:t>
+              <w:t>14</w:t>
             </w:r>
             <w:r>
               <w:rPr>
@@ -2949,7 +2975,7 @@
         <w:p>
           <w:pPr>
             <w:pStyle w:val="TOC1"/>
-            <w:spacing w:after="0" w:line="240" w:lineRule="auto"/>
+            <w:spacing w:after="0" w:line="276" w:lineRule="auto"/>
             <w:rPr>
               <w:rFonts w:eastAsiaTheme="minorEastAsia"/>
               <w:bCs w:val="0"/>
@@ -2958,7 +2984,7 @@
               <w:lang w:eastAsia="en-US"/>
             </w:rPr>
           </w:pPr>
-          <w:hyperlink w:anchor="_Toc355687242" w:history="1">
+          <w:hyperlink w:anchor="_Toc365038856" w:history="1">
             <w:r>
               <w:rPr>
                 <w:rStyle w:val="Hyperlink"/>
@@ -2985,7 +3011,7 @@
                 <w:noProof/>
                 <w:webHidden/>
               </w:rPr>
-              <w:instrText xml:space="preserve"> PAGEREF _Toc355687242 \h </w:instrText>
+              <w:instrText xml:space="preserve"> PAGEREF _Toc365038856 \h </w:instrText>
             </w:r>
             <w:r>
               <w:rPr>
@@ -3005,7 +3031,7 @@
                 <w:noProof/>
                 <w:webHidden/>
               </w:rPr>
-              <w:t>14</w:t>
+              <w:t>15</w:t>
             </w:r>
             <w:r>
               <w:rPr>
@@ -3018,7 +3044,77 @@
         </w:p>
         <w:p>
           <w:pPr>
-            <w:spacing w:after="0" w:line="240" w:lineRule="auto"/>
+            <w:pStyle w:val="TOC1"/>
+            <w:spacing w:after="0" w:line="276" w:lineRule="auto"/>
+            <w:rPr>
+              <w:rFonts w:eastAsiaTheme="minorEastAsia"/>
+              <w:bCs w:val="0"/>
+              <w:noProof/>
+              <w:color w:val="auto"/>
+              <w:lang w:eastAsia="en-US"/>
+            </w:rPr>
+          </w:pPr>
+          <w:hyperlink w:anchor="_Toc365038857" w:history="1">
+            <w:r>
+              <w:rPr>
+                <w:rStyle w:val="Hyperlink"/>
+                <w:noProof/>
+              </w:rPr>
+              <w:t>11 Reflection Document (CSC651)</w:t>
+            </w:r>
+            <w:r>
+              <w:rPr>
+                <w:noProof/>
+                <w:webHidden/>
+              </w:rPr>
+              <w:tab/>
+            </w:r>
+            <w:r>
+              <w:rPr>
+                <w:noProof/>
+                <w:webHidden/>
+              </w:rPr>
+              <w:fldChar w:fldCharType="begin"/>
+            </w:r>
+            <w:r>
+              <w:rPr>
+                <w:noProof/>
+                <w:webHidden/>
+              </w:rPr>
+              <w:instrText xml:space="preserve"> PAGEREF _Toc365038857 \h </w:instrText>
+            </w:r>
+            <w:r>
+              <w:rPr>
+                <w:noProof/>
+                <w:webHidden/>
+              </w:rPr>
+            </w:r>
+            <w:r>
+              <w:rPr>
+                <w:noProof/>
+                <w:webHidden/>
+              </w:rPr>
+              <w:fldChar w:fldCharType="separate"/>
+            </w:r>
+            <w:r>
+              <w:rPr>
+                <w:noProof/>
+                <w:webHidden/>
+              </w:rPr>
+              <w:t>16</w:t>
+            </w:r>
+            <w:r>
+              <w:rPr>
+                <w:noProof/>
+                <w:webHidden/>
+              </w:rPr>
+              <w:fldChar w:fldCharType="end"/>
+            </w:r>
+          </w:hyperlink>
+        </w:p>
+        <w:p>
+          <w:pPr>
+            <w:spacing w:after="0" w:line="276" w:lineRule="auto"/>
             <w:rPr>
               <w:noProof/>
             </w:rPr>
@@ -3049,14 +3145,14 @@
     </w:p>
     <w:p>
       <w:pPr>
-        <w:pStyle w:val="TOCHeading"/>
-      </w:pPr>
-      <w:bookmarkStart w:id="0" w:name="_Toc355687206"/>
+        <w:pStyle w:val="Heading1"/>
+      </w:pPr>
+      <w:bookmarkStart w:id="1" w:name="_Toc365038820"/>
       <w:r>
         <w:lastRenderedPageBreak/>
         <w:t>1 Introduction</w:t>
       </w:r>
-      <w:bookmarkEnd w:id="0"/>
+      <w:bookmarkEnd w:id="1"/>
     </w:p>
     <w:p>
       <w:r>
@@ -3070,7 +3166,7 @@
       <w:pPr>
         <w:pStyle w:val="Heading2"/>
       </w:pPr>
-      <w:bookmarkStart w:id="1" w:name="_Toc355687207"/>
+      <w:bookmarkStart w:id="2" w:name="_Toc365038821"/>
       <w:r>
         <w:t>1.</w:t>
       </w:r>
@@ -3080,7 +3176,7 @@
       <w:r>
         <w:t xml:space="preserve"> Indented Audience</w:t>
       </w:r>
-      <w:bookmarkEnd w:id="1"/>
+      <w:bookmarkEnd w:id="2"/>
     </w:p>
     <w:p>
       <w:r>
@@ -3103,7 +3199,7 @@
       <w:pPr>
         <w:pStyle w:val="Heading2"/>
       </w:pPr>
-      <w:bookmarkStart w:id="2" w:name="_Toc355687208"/>
+      <w:bookmarkStart w:id="3" w:name="_Toc365038822"/>
       <w:r>
         <w:t>1.</w:t>
       </w:r>
@@ -3113,7 +3209,7 @@
       <w:r>
         <w:t xml:space="preserve"> References</w:t>
       </w:r>
-      <w:bookmarkEnd w:id="2"/>
+      <w:bookmarkEnd w:id="3"/>
     </w:p>
     <w:p>
       <w:pPr>
@@ -3156,7 +3252,7 @@
       <w:pPr>
         <w:pStyle w:val="Heading2"/>
       </w:pPr>
-      <w:bookmarkStart w:id="3" w:name="_Toc355687209"/>
+      <w:bookmarkStart w:id="4" w:name="_Toc365038823"/>
       <w:r>
         <w:t>1</w:t>
       </w:r>
@@ -3169,7 +3265,7 @@
       <w:r>
         <w:t>Revision History</w:t>
       </w:r>
-      <w:bookmarkEnd w:id="3"/>
+      <w:bookmarkEnd w:id="4"/>
     </w:p>
     <w:tbl>
       <w:tblPr>
@@ -3467,7 +3563,7 @@
       <w:pPr>
         <w:pStyle w:val="Heading1"/>
       </w:pPr>
-      <w:bookmarkStart w:id="4" w:name="_Toc355687210"/>
+      <w:bookmarkStart w:id="5" w:name="_Toc365038824"/>
       <w:r>
         <w:lastRenderedPageBreak/>
         <w:t>2</w:t>
@@ -3475,7 +3571,7 @@
       <w:r>
         <w:t xml:space="preserve"> Defining Project Artifacts and Deliverables</w:t>
       </w:r>
-      <w:bookmarkEnd w:id="4"/>
+      <w:bookmarkEnd w:id="5"/>
     </w:p>
     <w:p>
       <w:r>
@@ -3565,7 +3661,7 @@
       <w:pPr>
         <w:pStyle w:val="Heading2"/>
       </w:pPr>
-      <w:bookmarkStart w:id="5" w:name="_Toc355687211"/>
+      <w:bookmarkStart w:id="6" w:name="_Toc365038825"/>
       <w:r>
         <w:lastRenderedPageBreak/>
         <w:t xml:space="preserve">2.1 </w:t>
@@ -3573,7 +3669,7 @@
       <w:r>
         <w:t>Vision and Scope Document</w:t>
       </w:r>
-      <w:bookmarkEnd w:id="5"/>
+      <w:bookmarkEnd w:id="6"/>
     </w:p>
     <w:p>
       <w:r>
@@ -3601,14 +3697,14 @@
       <w:pPr>
         <w:pStyle w:val="Heading2"/>
       </w:pPr>
-      <w:bookmarkStart w:id="6" w:name="_Toc355687212"/>
+      <w:bookmarkStart w:id="7" w:name="_Toc365038826"/>
       <w:r>
         <w:t xml:space="preserve">2.2 </w:t>
       </w:r>
       <w:r>
         <w:t>Software Requirement Specification</w:t>
       </w:r>
-      <w:bookmarkEnd w:id="6"/>
+      <w:bookmarkEnd w:id="7"/>
     </w:p>
     <w:p>
       <w:r>
@@ -3632,7 +3728,7 @@
       <w:pPr>
         <w:pStyle w:val="Heading2"/>
       </w:pPr>
-      <w:bookmarkStart w:id="7" w:name="_Toc355687213"/>
+      <w:bookmarkStart w:id="8" w:name="_Toc365038827"/>
       <w:r>
         <w:t xml:space="preserve">2.3 </w:t>
       </w:r>
@@ -3642,7 +3738,7 @@
       <w:r>
         <w:t xml:space="preserve"> and Detailed Design Documents</w:t>
       </w:r>
-      <w:bookmarkEnd w:id="7"/>
+      <w:bookmarkEnd w:id="8"/>
     </w:p>
     <w:p>
       <w:r>
@@ -3682,14 +3778,14 @@
       <w:pPr>
         <w:pStyle w:val="Heading2"/>
       </w:pPr>
-      <w:bookmarkStart w:id="8" w:name="_Toc355687214"/>
+      <w:bookmarkStart w:id="9" w:name="_Toc365038828"/>
       <w:r>
         <w:t xml:space="preserve">2.4 </w:t>
       </w:r>
       <w:r>
         <w:t>Source and Executable Code</w:t>
       </w:r>
-      <w:bookmarkEnd w:id="8"/>
+      <w:bookmarkEnd w:id="9"/>
     </w:p>
     <w:p>
       <w:r>
@@ -3710,14 +3806,14 @@
       <w:pPr>
         <w:pStyle w:val="Heading2"/>
       </w:pPr>
-      <w:bookmarkStart w:id="9" w:name="_Toc355687215"/>
+      <w:bookmarkStart w:id="10" w:name="_Toc365038829"/>
       <w:r>
         <w:t xml:space="preserve">2.5 </w:t>
       </w:r>
       <w:r>
         <w:t>Test Plan</w:t>
       </w:r>
-      <w:bookmarkEnd w:id="9"/>
+      <w:bookmarkEnd w:id="10"/>
     </w:p>
     <w:p>
       <w:r>
@@ -3749,7 +3845,6 @@
           <w:color w:val="163300" w:themeColor="accent1"/>
         </w:rPr>
       </w:pPr>
-      <w:bookmarkStart w:id="10" w:name="_Toc355687216"/>
       <w:r>
         <w:br w:type="page"/>
       </w:r>
@@ -3758,11 +3853,12 @@
       <w:pPr>
         <w:pStyle w:val="Heading3"/>
       </w:pPr>
+      <w:bookmarkStart w:id="11" w:name="_Toc365038830"/>
       <w:r>
         <w:lastRenderedPageBreak/>
         <w:t>2.5.1 Web Services</w:t>
       </w:r>
-      <w:bookmarkEnd w:id="10"/>
+      <w:bookmarkEnd w:id="11"/>
     </w:p>
     <w:p>
       <w:r>
@@ -3782,11 +3878,11 @@
       <w:pPr>
         <w:pStyle w:val="Heading3"/>
       </w:pPr>
-      <w:bookmarkStart w:id="11" w:name="_Toc355687217"/>
+      <w:bookmarkStart w:id="12" w:name="_Toc365038831"/>
       <w:r>
         <w:t>2.5.2 Integration</w:t>
       </w:r>
-      <w:bookmarkEnd w:id="11"/>
+      <w:bookmarkEnd w:id="12"/>
     </w:p>
     <w:p>
       <w:r>
@@ -3803,14 +3899,14 @@
       <w:pPr>
         <w:pStyle w:val="Heading2"/>
       </w:pPr>
-      <w:bookmarkStart w:id="12" w:name="_Toc355687218"/>
+      <w:bookmarkStart w:id="13" w:name="_Toc365038832"/>
       <w:r>
         <w:t xml:space="preserve">2.6 </w:t>
       </w:r>
       <w:r>
         <w:t>Acceptance Plan</w:t>
       </w:r>
-      <w:bookmarkEnd w:id="12"/>
+      <w:bookmarkEnd w:id="13"/>
     </w:p>
     <w:p>
       <w:r>
@@ -3840,7 +3936,6 @@
           <w:szCs w:val="26"/>
         </w:rPr>
       </w:pPr>
-      <w:bookmarkStart w:id="13" w:name="_Toc355687219"/>
       <w:r>
         <w:br w:type="page"/>
       </w:r>
@@ -3849,11 +3944,12 @@
       <w:pPr>
         <w:pStyle w:val="Heading2"/>
       </w:pPr>
+      <w:bookmarkStart w:id="14" w:name="_Toc365038833"/>
       <w:r>
         <w:lastRenderedPageBreak/>
         <w:t>2.7 Periodic Reporting</w:t>
       </w:r>
-      <w:bookmarkEnd w:id="13"/>
+      <w:bookmarkEnd w:id="14"/>
     </w:p>
     <w:p>
       <w:r>
@@ -4360,20 +4456,16 @@
     <w:p>
       <w:pPr>
         <w:pStyle w:val="Heading2"/>
-        <w:numPr>
-          <w:ilvl w:val="1"/>
-          <w:numId w:val="11"/>
-        </w:numPr>
-      </w:pPr>
-      <w:bookmarkStart w:id="14" w:name="_Toc355687220"/>
+      </w:pPr>
+      <w:bookmarkStart w:id="15" w:name="_Toc365038834"/>
       <w:r>
         <w:lastRenderedPageBreak/>
-        <w:t xml:space="preserve"> </w:t>
+        <w:t xml:space="preserve">2.8 </w:t>
       </w:r>
       <w:r>
         <w:t>Deployment Plan</w:t>
       </w:r>
-      <w:bookmarkEnd w:id="14"/>
+      <w:bookmarkEnd w:id="15"/>
     </w:p>
     <w:p>
       <w:r>
@@ -4384,11 +4476,11 @@
       <w:pPr>
         <w:pStyle w:val="Heading3"/>
       </w:pPr>
-      <w:bookmarkStart w:id="15" w:name="_Toc355687221"/>
+      <w:bookmarkStart w:id="16" w:name="_Toc365038835"/>
       <w:r>
         <w:t>2.8.1 Stage One</w:t>
       </w:r>
-      <w:bookmarkEnd w:id="15"/>
+      <w:bookmarkEnd w:id="16"/>
     </w:p>
     <w:p>
       <w:pPr>
@@ -4430,11 +4522,11 @@
       <w:pPr>
         <w:pStyle w:val="Heading3"/>
       </w:pPr>
-      <w:bookmarkStart w:id="16" w:name="_Toc355687222"/>
+      <w:bookmarkStart w:id="17" w:name="_Toc365038836"/>
       <w:r>
         <w:t>2.8.2 Listing on App Marketplaces</w:t>
       </w:r>
-      <w:bookmarkEnd w:id="16"/>
+      <w:bookmarkEnd w:id="17"/>
     </w:p>
     <w:p>
       <w:r>
@@ -4517,7 +4609,6 @@
           <w:color w:val="163300" w:themeColor="accent1"/>
         </w:rPr>
       </w:pPr>
-      <w:bookmarkStart w:id="17" w:name="_Toc355687223"/>
       <w:r>
         <w:br w:type="page"/>
       </w:r>
@@ -4526,11 +4617,12 @@
       <w:pPr>
         <w:pStyle w:val="Heading3"/>
       </w:pPr>
+      <w:bookmarkStart w:id="18" w:name="_Toc365038837"/>
       <w:r>
         <w:lastRenderedPageBreak/>
         <w:t>2.8.3 Marketing</w:t>
       </w:r>
-      <w:bookmarkEnd w:id="17"/>
+      <w:bookmarkEnd w:id="18"/>
     </w:p>
     <w:p>
       <w:pPr>
@@ -4548,11 +4640,11 @@
       <w:pPr>
         <w:pStyle w:val="Heading3"/>
       </w:pPr>
-      <w:bookmarkStart w:id="18" w:name="_Toc355687224"/>
+      <w:bookmarkStart w:id="19" w:name="_Toc365038838"/>
       <w:r>
         <w:t>2.8.4 Future Releases</w:t>
       </w:r>
-      <w:bookmarkEnd w:id="18"/>
+      <w:bookmarkEnd w:id="19"/>
     </w:p>
     <w:p>
       <w:r>
@@ -4571,7 +4663,6 @@
           <w:footerReference w:type="default" r:id="rId16"/>
           <w:pgSz w:w="12240" w:h="15840"/>
           <w:pgMar w:top="1440" w:right="1440" w:bottom="1440" w:left="1440" w:header="288" w:footer="720" w:gutter="0"/>
-          <w:pgNumType w:start="0"/>
           <w:cols w:space="720"/>
           <w:titlePg/>
           <w:docGrid w:linePitch="360"/>
@@ -4617,17 +4708,17 @@
           <w:docGrid w:linePitch="360"/>
         </w:sectPr>
       </w:pPr>
-      <w:bookmarkStart w:id="19" w:name="_Toc355687225"/>
     </w:p>
     <w:p>
       <w:pPr>
         <w:pStyle w:val="Heading2"/>
       </w:pPr>
+      <w:bookmarkStart w:id="20" w:name="_Toc365038839"/>
       <w:r>
         <w:lastRenderedPageBreak/>
         <w:t>2.9 User and Operational Manuals</w:t>
       </w:r>
-      <w:bookmarkEnd w:id="19"/>
+      <w:bookmarkEnd w:id="20"/>
     </w:p>
     <w:p>
       <w:r>
@@ -4661,7 +4752,7 @@
       <w:pPr>
         <w:pStyle w:val="Heading2"/>
       </w:pPr>
-      <w:bookmarkStart w:id="20" w:name="_Toc355687226"/>
+      <w:bookmarkStart w:id="21" w:name="_Toc365038840"/>
       <w:r>
         <w:t>2.</w:t>
       </w:r>
@@ -4671,7 +4762,7 @@
       <w:r>
         <w:t xml:space="preserve"> Risk Management Plan</w:t>
       </w:r>
-      <w:bookmarkEnd w:id="20"/>
+      <w:bookmarkEnd w:id="21"/>
     </w:p>
     <w:p>
       <w:r>
@@ -4692,7 +4783,7 @@
       <w:pPr>
         <w:pStyle w:val="Heading2"/>
       </w:pPr>
-      <w:bookmarkStart w:id="21" w:name="_Toc355687227"/>
+      <w:bookmarkStart w:id="22" w:name="_Toc365038841"/>
       <w:r>
         <w:t>2.1</w:t>
       </w:r>
@@ -4702,7 +4793,7 @@
       <w:r>
         <w:t xml:space="preserve"> Work Breakdown Structure</w:t>
       </w:r>
-      <w:bookmarkEnd w:id="21"/>
+      <w:bookmarkEnd w:id="22"/>
     </w:p>
     <w:p>
       <w:r>
@@ -4738,7 +4829,6 @@
           <w:szCs w:val="26"/>
         </w:rPr>
       </w:pPr>
-      <w:bookmarkStart w:id="22" w:name="_Toc355687228"/>
       <w:r>
         <w:br w:type="page"/>
       </w:r>
@@ -4747,6 +4837,7 @@
       <w:pPr>
         <w:pStyle w:val="Heading2"/>
       </w:pPr>
+      <w:bookmarkStart w:id="23" w:name="_Toc365038842"/>
       <w:r>
         <w:lastRenderedPageBreak/>
         <w:t>2.1</w:t>
@@ -4757,7 +4848,7 @@
       <w:r>
         <w:t xml:space="preserve"> Test Plan</w:t>
       </w:r>
-      <w:bookmarkEnd w:id="22"/>
+      <w:bookmarkEnd w:id="23"/>
     </w:p>
     <w:p>
       <w:r>
@@ -4792,41 +4883,36 @@
     </w:p>
     <w:p>
       <w:pPr>
-        <w:pStyle w:val="TOCHeading"/>
-      </w:pPr>
-      <w:bookmarkStart w:id="23" w:name="_Toc355687229"/>
+        <w:pStyle w:val="Heading1"/>
+      </w:pPr>
+      <w:bookmarkStart w:id="24" w:name="_Toc365038843"/>
       <w:r>
         <w:t xml:space="preserve">3 </w:t>
       </w:r>
       <w:r>
         <w:t>Software Development Process Model</w:t>
       </w:r>
-      <w:bookmarkEnd w:id="23"/>
+      <w:bookmarkEnd w:id="24"/>
     </w:p>
     <w:p>
       <w:pPr>
         <w:pStyle w:val="Heading2"/>
       </w:pPr>
-      <w:bookmarkStart w:id="24" w:name="_Toc355687230"/>
+      <w:bookmarkStart w:id="25" w:name="_Toc365038844"/>
       <w:r>
         <w:t xml:space="preserve">3.1 </w:t>
       </w:r>
       <w:r>
         <w:t>Software Process Model</w:t>
       </w:r>
-      <w:bookmarkEnd w:id="24"/>
+      <w:bookmarkEnd w:id="25"/>
     </w:p>
     <w:p>
       <w:r>
         <w:t>Analysis of which process model will be followed during the project is a very important aspect. One major disadvantage in this project is that I am the one man team in this entire project.</w:t>
       </w:r>
       <w:r>
-        <w:t xml:space="preserve"> With this, I really can only focus on one aspect of the project at once. In contrast, most processes are followed with the assumption that there are many people involved so that several </w:t>
-      </w:r>
-      <w:bookmarkStart w:id="25" w:name="_GoBack"/>
-      <w:bookmarkEnd w:id="25"/>
-      <w:r>
-        <w:t>areas of the project can be concurrently worked on and focused. Since I will be working on this solo, the following a Unified Process is very difficult. But nevertheless, a process must be chosen to follow.</w:t>
+        <w:t xml:space="preserve"> With this, I really can only focus on one aspect of the project at once. In contrast, most processes are followed with the assumption that there are many people involved so that several areas of the project can be concurrently worked on and focused. Since I will be working on this solo, the following a Unified Process is very difficult. But nevertheless, a process must be chosen to follow.</w:t>
       </w:r>
     </w:p>
     <w:p>
@@ -4839,7 +4925,6 @@
           <w:color w:val="163300" w:themeColor="accent1"/>
         </w:rPr>
       </w:pPr>
-      <w:bookmarkStart w:id="26" w:name="_Toc355687231"/>
       <w:r>
         <w:br w:type="page"/>
       </w:r>
@@ -4848,6 +4933,7 @@
       <w:pPr>
         <w:pStyle w:val="Heading3"/>
       </w:pPr>
+      <w:bookmarkStart w:id="26" w:name="_Toc365038845"/>
       <w:r>
         <w:lastRenderedPageBreak/>
         <w:t>3.1.1 Unified Process Model</w:t>
@@ -4920,7 +5006,7 @@
       <w:pPr>
         <w:pStyle w:val="Heading3"/>
       </w:pPr>
-      <w:bookmarkStart w:id="27" w:name="_Toc355687232"/>
+      <w:bookmarkStart w:id="27" w:name="_Toc365038846"/>
       <w:r>
         <w:t>3.1.2 Waterfall Model</w:t>
       </w:r>
@@ -4941,7 +5027,7 @@
       <w:pPr>
         <w:pStyle w:val="Heading3"/>
       </w:pPr>
-      <w:bookmarkStart w:id="28" w:name="_Toc355687233"/>
+      <w:bookmarkStart w:id="28" w:name="_Toc365038847"/>
       <w:r>
         <w:t>3.1.3 Iterative Model</w:t>
       </w:r>
@@ -4964,15 +5050,15 @@
           <w:szCs w:val="28"/>
         </w:rPr>
       </w:pPr>
-      <w:bookmarkStart w:id="29" w:name="_Toc355687234"/>
       <w:r>
         <w:br w:type="page"/>
       </w:r>
     </w:p>
     <w:p>
       <w:pPr>
-        <w:pStyle w:val="TOCHeading"/>
-      </w:pPr>
+        <w:pStyle w:val="Heading1"/>
+      </w:pPr>
+      <w:bookmarkStart w:id="29" w:name="_Toc365038848"/>
       <w:r>
         <w:lastRenderedPageBreak/>
         <w:t>4 Defect Prevention Process</w:t>
@@ -4983,7 +5069,7 @@
       <w:pPr>
         <w:pStyle w:val="Heading2"/>
       </w:pPr>
-      <w:bookmarkStart w:id="30" w:name="_Toc355687235"/>
+      <w:bookmarkStart w:id="30" w:name="_Toc365038849"/>
       <w:r>
         <w:t>4.1 Defect Methodology</w:t>
       </w:r>
@@ -5016,7 +5102,7 @@
       <w:pPr>
         <w:pStyle w:val="Heading2"/>
       </w:pPr>
-      <w:bookmarkStart w:id="31" w:name="_Toc355687236"/>
+      <w:bookmarkStart w:id="31" w:name="_Toc365038850"/>
       <w:r>
         <w:t>4.2 Defect Reporting</w:t>
       </w:r>
@@ -5038,20 +5124,6 @@
     <w:p>
       <w:r>
         <w:t>Most bugs are hoped to be identified during the implementation phase. Whenever bugs are found that are unrelated to the current functionality found, a defect card will be created, identify the bug and other useful information, and then the bug will be put into the work backlog. The defects will then be fixed at the next available development time, in order of priority of the defect.</w:t>
-      </w:r>
-    </w:p>
-    <w:p>
-      <w:r>
-        <w:rPr>
-          <w:highlight w:val="yellow"/>
-        </w:rPr>
-        <w:t xml:space="preserve">@TODO: </w:t>
-      </w:r>
-      <w:r>
-        <w:rPr>
-          <w:highlight w:val="yellow"/>
-        </w:rPr>
-        <w:t>List of Defects will be created during the Construction Phase</w:t>
       </w:r>
     </w:p>
     <w:p>
@@ -5066,15 +5138,15 @@
           <w:szCs w:val="28"/>
         </w:rPr>
       </w:pPr>
-      <w:bookmarkStart w:id="32" w:name="_Toc355687237"/>
       <w:r>
         <w:br w:type="page"/>
       </w:r>
     </w:p>
     <w:p>
       <w:pPr>
-        <w:pStyle w:val="TOCHeading"/>
-      </w:pPr>
+        <w:pStyle w:val="Heading1"/>
+      </w:pPr>
+      <w:bookmarkStart w:id="32" w:name="_Toc365038851"/>
       <w:r>
         <w:lastRenderedPageBreak/>
         <w:t>5</w:t>
@@ -5094,9 +5166,9 @@
     </w:p>
     <w:p>
       <w:pPr>
-        <w:pStyle w:val="TOCHeading"/>
-      </w:pPr>
-      <w:bookmarkStart w:id="33" w:name="_Toc355687238"/>
+        <w:pStyle w:val="Heading1"/>
+      </w:pPr>
+      <w:bookmarkStart w:id="33" w:name="_Toc365038852"/>
       <w:r>
         <w:t>6</w:t>
       </w:r>
@@ -5112,9 +5184,9 @@
     </w:p>
     <w:p>
       <w:pPr>
-        <w:pStyle w:val="TOCHeading"/>
-      </w:pPr>
-      <w:bookmarkStart w:id="34" w:name="_Toc355687239"/>
+        <w:pStyle w:val="Heading1"/>
+      </w:pPr>
+      <w:bookmarkStart w:id="34" w:name="_Toc365038853"/>
       <w:r>
         <w:t>7</w:t>
       </w:r>
@@ -5140,9 +5212,9 @@
     </w:p>
     <w:p>
       <w:pPr>
-        <w:pStyle w:val="TOCHeading"/>
-      </w:pPr>
-      <w:bookmarkStart w:id="35" w:name="_Toc355687240"/>
+        <w:pStyle w:val="Heading1"/>
+      </w:pPr>
+      <w:bookmarkStart w:id="35" w:name="_Toc365038854"/>
       <w:r>
         <w:t>8 Developer Log</w:t>
       </w:r>
@@ -5175,16 +5247,15 @@
           <w:szCs w:val="28"/>
         </w:rPr>
       </w:pPr>
-      <w:bookmarkStart w:id="36" w:name="_Toc355687241"/>
       <w:r>
         <w:br w:type="page"/>
       </w:r>
     </w:p>
     <w:p>
       <w:pPr>
-        <w:pStyle w:val="TOCHeading"/>
-      </w:pPr>
-      <w:proofErr w:type="gramStart"/>
+        <w:pStyle w:val="Heading1"/>
+      </w:pPr>
+      <w:bookmarkStart w:id="36" w:name="_Toc365038855"/>
       <w:r>
         <w:lastRenderedPageBreak/>
         <w:t>9</w:t>
@@ -5196,7 +5267,6 @@
         <w:t>Documentation Formatting</w:t>
       </w:r>
       <w:bookmarkEnd w:id="36"/>
-      <w:proofErr w:type="gramEnd"/>
     </w:p>
     <w:p>
       <w:r>
@@ -5314,9 +5384,9 @@
     </w:p>
     <w:p>
       <w:pPr>
-        <w:pStyle w:val="TOCHeading"/>
-      </w:pPr>
-      <w:bookmarkStart w:id="37" w:name="_Toc355687242"/>
+        <w:pStyle w:val="Heading1"/>
+      </w:pPr>
+      <w:bookmarkStart w:id="37" w:name="_Toc365038856"/>
       <w:r>
         <w:lastRenderedPageBreak/>
         <w:t>1</w:t>
@@ -5382,29 +5452,101 @@
     </w:p>
     <w:p>
       <w:pPr>
-        <w:pStyle w:val="TOCHeading"/>
-      </w:pPr>
+        <w:pStyle w:val="Heading1"/>
+      </w:pPr>
+      <w:bookmarkStart w:id="38" w:name="_Toc365038857"/>
       <w:r>
         <w:lastRenderedPageBreak/>
-        <w:t>11 Reflection Document (CSC650)</w:t>
-      </w:r>
+        <w:t>11 Reflection Document (CSC65</w:t>
+      </w:r>
+      <w:r>
+        <w:t>1</w:t>
+      </w:r>
+      <w:r>
+        <w:t>)</w:t>
+      </w:r>
+      <w:bookmarkEnd w:id="38"/>
     </w:p>
     <w:p>
       <w:pPr>
         <w:spacing w:after="200"/>
       </w:pPr>
       <w:r>
-        <w:rPr>
-          <w:highlight w:val="yellow"/>
-        </w:rPr>
-        <w:t>@TODO: Do the reflection</w:t>
+        <w:t xml:space="preserve">This past semester of the graduate capstone has certainly been filled to the brim. In this half, a majority of my time was spent focusing on the development of the phone application and the overall integration between all the pieces of the system and testing the entire flow to ensure that the base case </w:t>
+      </w:r>
+      <w:r>
+        <w:t>succeeded</w:t>
+      </w:r>
+      <w:r>
+        <w:t>.</w:t>
+      </w:r>
+    </w:p>
+    <w:p>
+      <w:pPr>
+        <w:spacing w:after="200"/>
+      </w:pPr>
+      <w:r>
+        <w:t>I must say that I put a lot of time and effort into the coding and the documenting of this project. I did so much that this past summer seems to have been forever. Everyday seemed eventful.</w:t>
+      </w:r>
+    </w:p>
+    <w:p>
+      <w:pPr>
+        <w:spacing w:after="200"/>
+      </w:pPr>
+      <w:r>
+        <w:t xml:space="preserve">Overall I’d say that the hardest part of this portion of the </w:t>
+      </w:r>
+      <w:r>
+        <w:t>project</w:t>
+      </w:r>
+      <w:r>
+        <w:t xml:space="preserve"> was something that I didn’t expect. I put a ton of time using the application that I made to configure the Satisfaction Surveys into my application. I certainly underestimated the complexity of those surveys. However, with that fact, I am even more proud that all the designing and coding paid off because despite the new found complexity of the survey, my application sill ran successfully. It was such a reward to go through the entire process finally have my software work from start to finish.</w:t>
+      </w:r>
+    </w:p>
+    <w:p>
+      <w:pPr>
+        <w:spacing w:after="200"/>
+      </w:pPr>
+      <w:r>
+        <w:t>I also, have a better understanding of the bottom-up approach. By doing this, my back-end functionality of my system was very solid, the cost was that the phone application was the last thing to develop, thus I had the least amount of time to devote to those and thus the apps weren’t as finished as much as I would have preferred. But nevertheless, I feel a huge sense of accomplishment.</w:t>
+      </w:r>
+    </w:p>
+    <w:p>
+      <w:pPr>
+        <w:spacing w:after="200"/>
+      </w:pPr>
+      <w:r>
+        <w:t>In addition to the coding, I feel that I certainly have learned a lot about how to do proper documentation. I actually spent a lot of time researching to find how to best create, format and organize a professional looking piece of documentation.</w:t>
+      </w:r>
+    </w:p>
+    <w:p>
+      <w:pPr>
+        <w:spacing w:after="200"/>
+      </w:pPr>
+      <w:r>
+        <w:t xml:space="preserve">Overall, this </w:t>
+      </w:r>
+      <w:r>
+        <w:t>Capstone Project was very ambitious and I am proud that I had the diligence to plan</w:t>
+      </w:r>
+      <w:r>
+        <w:t xml:space="preserve"> and document</w:t>
+      </w:r>
+      <w:r>
+        <w:t xml:space="preserve"> ahead and reduce the </w:t>
+      </w:r>
+      <w:r>
+        <w:t>occurrence</w:t>
+      </w:r>
+      <w:r>
+        <w:t xml:space="preserve"> of unexpected events so that I could successfully create a great product from start to finish in a complete fashion.</w:t>
       </w:r>
     </w:p>
     <w:sectPr>
       <w:type w:val="continuous"/>
       <w:pgSz w:w="12240" w:h="15840"/>
       <w:pgMar w:top="1440" w:right="1440" w:bottom="1440" w:left="1440" w:header="288" w:footer="720" w:gutter="0"/>
-      <w:pgNumType w:start="8"/>
+      <w:pgNumType w:start="9"/>
       <w:cols w:space="720"/>
       <w:titlePg/>
       <w:docGrid w:linePitch="360"/>
@@ -5445,7 +5587,7 @@
         <w:lang w:eastAsia="en-US"/>
       </w:rPr>
       <w:drawing>
-        <wp:anchor distT="0" distB="0" distL="114300" distR="114300" simplePos="0" relativeHeight="251670528" behindDoc="0" locked="0" layoutInCell="1" allowOverlap="1" wp14:anchorId="62DCDFBB" wp14:editId="4E7FF5F4">
+        <wp:anchor distT="0" distB="0" distL="114300" distR="114300" simplePos="0" relativeHeight="251670528" behindDoc="0" locked="0" layoutInCell="1" allowOverlap="1" wp14:anchorId="0B03F835" wp14:editId="3255CCB1">
           <wp:simplePos x="0" y="0"/>
           <wp:positionH relativeFrom="column">
             <wp:posOffset>5029200</wp:posOffset>
@@ -5513,7 +5655,7 @@
         <w:lang w:eastAsia="en-US"/>
       </w:rPr>
       <w:drawing>
-        <wp:anchor distT="0" distB="0" distL="114300" distR="114300" simplePos="0" relativeHeight="251671552" behindDoc="0" locked="0" layoutInCell="1" allowOverlap="1" wp14:anchorId="1E0B767F" wp14:editId="38CDAC58">
+        <wp:anchor distT="0" distB="0" distL="114300" distR="114300" simplePos="0" relativeHeight="251671552" behindDoc="0" locked="0" layoutInCell="1" allowOverlap="1" wp14:anchorId="209A6810" wp14:editId="5E96E568">
           <wp:simplePos x="0" y="0"/>
           <wp:positionH relativeFrom="column">
             <wp:posOffset>5486400</wp:posOffset>
@@ -5600,7 +5742,7 @@
           <v:stroke joinstyle="miter"/>
           <v:path gradientshapeok="t" o:connecttype="rect"/>
         </v:shapetype>
-        <v:shape id="Text Box 56" o:spid="_x0000_s2057" type="#_x0000_t202" style="position:absolute;margin-left:1160.4pt;margin-top:0;width:118.8pt;height:31.15pt;z-index:251668480;visibility:visible;mso-position-horizontal:right;mso-position-horizontal-relative:margin;mso-position-vertical:top;mso-position-vertical-relative:bottom-margin-area;mso-width-relative:margin;mso-height-relative:margin" o:gfxdata="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" filled="f" stroked="f" strokeweight=".5pt">
+        <v:shape id="Text Box 56" o:spid="_x0000_s2057" type="#_x0000_t202" style="position:absolute;margin-left:1228pt;margin-top:0;width:118.8pt;height:31.15pt;z-index:251668480;visibility:visible;mso-position-horizontal:right;mso-position-horizontal-relative:margin;mso-position-vertical:top;mso-position-vertical-relative:bottom-margin-area;mso-width-relative:margin;mso-height-relative:margin" o:gfxdata="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" filled="f" stroked="f" strokeweight=".5pt">
           <v:textbox style="mso-next-textbox:#Text Box 56;mso-fit-shape-to-text:t">
             <w:txbxContent>
               <w:p>
@@ -5621,7 +5763,7 @@
                   <w:rPr>
                     <w:noProof/>
                   </w:rPr>
-                  <w:t>1</w:t>
+                  <w:t>4</w:t>
                 </w:r>
                 <w:r>
                   <w:fldChar w:fldCharType="end"/>
@@ -5683,7 +5825,7 @@
         <w:lang w:eastAsia="en-US"/>
       </w:rPr>
       <w:drawing>
-        <wp:anchor distT="0" distB="0" distL="114300" distR="114300" simplePos="0" relativeHeight="251665408" behindDoc="0" locked="0" layoutInCell="1" allowOverlap="1" wp14:anchorId="167EA5F7" wp14:editId="13B1BB17">
+        <wp:anchor distT="0" distB="0" distL="114300" distR="114300" simplePos="0" relativeHeight="251665408" behindDoc="0" locked="0" layoutInCell="1" allowOverlap="1" wp14:anchorId="2D8DD6CE" wp14:editId="357671F5">
           <wp:simplePos x="0" y="0"/>
           <wp:positionH relativeFrom="column">
             <wp:posOffset>2987411</wp:posOffset>
@@ -5761,7 +5903,7 @@
         <w:lang w:eastAsia="en-US"/>
       </w:rPr>
       <w:drawing>
-        <wp:anchor distT="0" distB="0" distL="114300" distR="114300" simplePos="0" relativeHeight="251666432" behindDoc="0" locked="0" layoutInCell="1" allowOverlap="1" wp14:anchorId="24632A56" wp14:editId="0B5BFBF0">
+        <wp:anchor distT="0" distB="0" distL="114300" distR="114300" simplePos="0" relativeHeight="251666432" behindDoc="0" locked="0" layoutInCell="1" allowOverlap="1" wp14:anchorId="1BFE84AB" wp14:editId="0E346499">
           <wp:simplePos x="0" y="0"/>
           <wp:positionH relativeFrom="column">
             <wp:posOffset>-115570</wp:posOffset>
@@ -7209,7 +7351,7 @@
     <w:lsdException w:name="Intense Reference" w:semiHidden="0" w:uiPriority="32" w:unhideWhenUsed="0" w:qFormat="1"/>
     <w:lsdException w:name="Book Title" w:semiHidden="0" w:uiPriority="33" w:unhideWhenUsed="0" w:qFormat="1"/>
     <w:lsdException w:name="Bibliography" w:uiPriority="37"/>
-    <w:lsdException w:name="TOC Heading" w:uiPriority="39" w:qFormat="1"/>
+    <w:lsdException w:name="TOC Heading" w:uiPriority="39"/>
   </w:latentStyles>
   <w:style w:type="paragraph" w:default="1" w:styleId="Normal">
     <w:name w:val="Normal"/>
@@ -7502,7 +7644,6 @@
     <w:next w:val="Normal"/>
     <w:uiPriority w:val="39"/>
     <w:unhideWhenUsed/>
-    <w:qFormat/>
     <w:rsid w:val="00F05C15"/>
     <w:pPr>
       <w:outlineLvl w:val="9"/>
@@ -9606,7 +9747,7 @@
 </file>
 
 <file path=customXml/itemProps2.xml><?xml version="1.0" encoding="utf-8"?>
-<ds:datastoreItem xmlns:ds="http://schemas.openxmlformats.org/officeDocument/2006/customXml" ds:itemID="{0671D7E6-7B07-4DB1-8706-B6B68B8F7F87}">
+<ds:datastoreItem xmlns:ds="http://schemas.openxmlformats.org/officeDocument/2006/customXml" ds:itemID="{9E6750EE-EA48-4690-931D-E7E342609AB9}">
   <ds:schemaRefs>
     <ds:schemaRef ds:uri="http://schemas.openxmlformats.org/officeDocument/2006/bibliography"/>
   </ds:schemaRefs>

--- a/ReceiptRewards.Documentation/Software Development Plan.docx
+++ b/ReceiptRewards.Documentation/Software Development Plan.docx
@@ -415,12 +415,7 @@
             <w:spacing w:after="0"/>
           </w:pPr>
           <w:r>
-            <w:t>Table of</w:t>
-          </w:r>
-          <w:bookmarkStart w:id="0" w:name="_GoBack"/>
-          <w:bookmarkEnd w:id="0"/>
-          <w:r>
-            <w:t xml:space="preserve"> Contents</w:t>
+            <w:t>Table of Contents</w:t>
           </w:r>
         </w:p>
         <w:p>
@@ -520,7 +515,16 @@
                 <w:rStyle w:val="Hyperlink"/>
                 <w:noProof/>
               </w:rPr>
-              <w:t>1.1 Indented Audience</w:t>
+              <w:t>1.1 Intend</w:t>
+            </w:r>
+            <w:bookmarkStart w:id="0" w:name="_GoBack"/>
+            <w:bookmarkEnd w:id="0"/>
+            <w:r>
+              <w:rPr>
+                <w:rStyle w:val="Hyperlink"/>
+                <w:noProof/>
+              </w:rPr>
+              <w:t>ed Audience</w:t>
             </w:r>
             <w:r>
               <w:rPr>
@@ -3174,7 +3178,10 @@
         <w:t>1</w:t>
       </w:r>
       <w:r>
-        <w:t xml:space="preserve"> Indented Audience</w:t>
+        <w:t xml:space="preserve"> Intend</w:t>
+      </w:r>
+      <w:r>
+        <w:t>ed Audience</w:t>
       </w:r>
       <w:bookmarkEnd w:id="2"/>
     </w:p>
@@ -3647,12 +3654,6 @@
           <w:szCs w:val="28"/>
         </w:rPr>
       </w:pPr>
-      <w:r>
-        <w:rPr>
-          <w:highlight w:val="yellow"/>
-        </w:rPr>
-        <w:t>@TODO: Update this graphic</w:t>
-      </w:r>
       <w:r>
         <w:br w:type="page"/>
       </w:r>
@@ -5742,7 +5743,7 @@
           <v:stroke joinstyle="miter"/>
           <v:path gradientshapeok="t" o:connecttype="rect"/>
         </v:shapetype>
-        <v:shape id="Text Box 56" o:spid="_x0000_s2057" type="#_x0000_t202" style="position:absolute;margin-left:1228pt;margin-top:0;width:118.8pt;height:31.15pt;z-index:251668480;visibility:visible;mso-position-horizontal:right;mso-position-horizontal-relative:margin;mso-position-vertical:top;mso-position-vertical-relative:bottom-margin-area;mso-width-relative:margin;mso-height-relative:margin" o:gfxdata="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" filled="f" stroked="f" strokeweight=".5pt">
+        <v:shape id="Text Box 56" o:spid="_x0000_s2057" type="#_x0000_t202" style="position:absolute;margin-left:1295.6pt;margin-top:0;width:118.8pt;height:31.15pt;z-index:251668480;visibility:visible;mso-position-horizontal:right;mso-position-horizontal-relative:margin;mso-position-vertical:top;mso-position-vertical-relative:bottom-margin-area;mso-width-relative:margin;mso-height-relative:margin" o:gfxdata="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" filled="f" stroked="f" strokeweight=".5pt">
           <v:textbox style="mso-next-textbox:#Text Box 56;mso-fit-shape-to-text:t">
             <w:txbxContent>
               <w:p>
@@ -5763,7 +5764,7 @@
                   <w:rPr>
                     <w:noProof/>
                   </w:rPr>
-                  <w:t>4</w:t>
+                  <w:t>2</w:t>
                 </w:r>
                 <w:r>
                   <w:fldChar w:fldCharType="end"/>
@@ -9747,7 +9748,7 @@
 </file>
 
 <file path=customXml/itemProps2.xml><?xml version="1.0" encoding="utf-8"?>
-<ds:datastoreItem xmlns:ds="http://schemas.openxmlformats.org/officeDocument/2006/customXml" ds:itemID="{9E6750EE-EA48-4690-931D-E7E342609AB9}">
+<ds:datastoreItem xmlns:ds="http://schemas.openxmlformats.org/officeDocument/2006/customXml" ds:itemID="{00EA115A-5AE0-48D8-8CFB-B2051EA1C885}">
   <ds:schemaRefs>
     <ds:schemaRef ds:uri="http://schemas.openxmlformats.org/officeDocument/2006/bibliography"/>
   </ds:schemaRefs>
